--- a/content/pt/CV/Isabela_CV_PT.docx
+++ b/content/pt/CV/Isabela_CV_PT.docx
@@ -272,31 +272,7 @@
           <w:sz w:val="20"/>
           <w:szCs w:val="20"/>
         </w:rPr>
-        <w:t>W</w:t>
-      </w:r>
-      <w:r>
-        <w:rPr>
-          <w:rFonts w:ascii="Arial" w:hAnsi="Arial" w:cs="Arial"/>
-          <w:sz w:val="20"/>
-          <w:szCs w:val="20"/>
-        </w:rPr>
-        <w:t>ebsite</w:t>
-      </w:r>
-      <w:r>
-        <w:rPr>
-          <w:rFonts w:ascii="Arial" w:hAnsi="Arial" w:cs="Arial"/>
-          <w:sz w:val="20"/>
-          <w:szCs w:val="20"/>
-        </w:rPr>
-        <w:t xml:space="preserve"> pessoal</w:t>
-      </w:r>
-      <w:r>
-        <w:rPr>
-          <w:rFonts w:ascii="Arial" w:hAnsi="Arial" w:cs="Arial"/>
-          <w:sz w:val="20"/>
-          <w:szCs w:val="20"/>
-        </w:rPr>
-        <w:t>: https://isabela-gg.netlify.app/</w:t>
+        <w:t>Website pessoal: https://isabela-gg.netlify.app/</w:t>
       </w:r>
     </w:p>
     <w:p>
@@ -2507,35 +2483,17 @@
           <w:szCs w:val="24"/>
           <w:lang w:val="en-US"/>
         </w:rPr>
-        <w:t>Universi</w:t>
-      </w:r>
-      <w:r>
-        <w:rPr>
-          <w:rFonts w:ascii="Arial" w:hAnsi="Arial" w:cs="Arial"/>
-          <w:sz w:val="24"/>
-          <w:szCs w:val="24"/>
-          <w:lang w:val="en-US"/>
-        </w:rPr>
-        <w:t>dade</w:t>
-      </w:r>
-      <w:proofErr w:type="spellEnd"/>
-      <w:r>
-        <w:rPr>
-          <w:rFonts w:ascii="Arial" w:hAnsi="Arial" w:cs="Arial"/>
-          <w:sz w:val="24"/>
-          <w:szCs w:val="24"/>
-          <w:lang w:val="en-US"/>
-        </w:rPr>
-        <w:t xml:space="preserve"> do</w:t>
-      </w:r>
-      <w:r>
-        <w:rPr>
-          <w:rFonts w:ascii="Arial" w:hAnsi="Arial" w:cs="Arial"/>
-          <w:sz w:val="24"/>
-          <w:szCs w:val="24"/>
-          <w:lang w:val="en-US"/>
-        </w:rPr>
-        <w:t xml:space="preserve"> Michigan - (Coursera).</w:t>
+        <w:t>Universidade</w:t>
+      </w:r>
+      <w:proofErr w:type="spellEnd"/>
+      <w:r>
+        <w:rPr>
+          <w:rFonts w:ascii="Arial" w:hAnsi="Arial" w:cs="Arial"/>
+          <w:sz w:val="24"/>
+          <w:szCs w:val="24"/>
+          <w:lang w:val="en-US"/>
+        </w:rPr>
+        <w:t xml:space="preserve"> do Michigan - (Coursera).</w:t>
       </w:r>
     </w:p>
     <w:p>
@@ -3069,7 +3027,6 @@
           <w:bCs/>
           <w:sz w:val="24"/>
           <w:szCs w:val="24"/>
-          <w:lang w:val="en-US"/>
         </w:rPr>
       </w:pPr>
     </w:p>
@@ -3282,16 +3239,7 @@
           <w:szCs w:val="24"/>
           <w:lang w:val="en-US"/>
         </w:rPr>
-        <w:t xml:space="preserve"> </w:t>
-      </w:r>
-      <w:r>
-        <w:rPr>
-          <w:rFonts w:ascii="Arial" w:hAnsi="Arial" w:cs="Arial"/>
-          <w:sz w:val="24"/>
-          <w:szCs w:val="24"/>
-          <w:lang w:val="en-US"/>
-        </w:rPr>
-        <w:t xml:space="preserve">DOI: </w:t>
+        <w:t xml:space="preserve"> DOI: </w:t>
       </w:r>
       <w:r>
         <w:rPr>
@@ -3319,7 +3267,6 @@
           <w:rFonts w:ascii="Arial" w:eastAsia="Times New Roman" w:hAnsi="Arial" w:cs="Arial"/>
           <w:sz w:val="24"/>
           <w:szCs w:val="24"/>
-          <w:lang w:val="en-US"/>
         </w:rPr>
       </w:pPr>
       <w:r>
@@ -3700,18 +3647,8 @@
           <w:rFonts w:ascii="Arial" w:eastAsia="Times New Roman" w:hAnsi="Arial" w:cs="Arial"/>
           <w:sz w:val="24"/>
           <w:szCs w:val="24"/>
-          <w:lang w:val="en-US"/>
-        </w:rPr>
-        <w:t xml:space="preserve">DOI: </w:t>
-      </w:r>
-      <w:r>
-        <w:rPr>
-          <w:rFonts w:ascii="Arial" w:eastAsia="Times New Roman" w:hAnsi="Arial" w:cs="Arial"/>
-          <w:sz w:val="24"/>
-          <w:szCs w:val="24"/>
-          <w:lang w:val="en-US"/>
-        </w:rPr>
-        <w:t>10.1101/2020.08.28.272260</w:t>
+        </w:rPr>
+        <w:t>DOI: 10.1101/2020.08.28.272260</w:t>
       </w:r>
     </w:p>
     <w:p>
@@ -3722,7 +3659,6 @@
           <w:bCs/>
           <w:sz w:val="24"/>
           <w:szCs w:val="24"/>
-          <w:lang w:val="en-US"/>
         </w:rPr>
       </w:pPr>
     </w:p>
@@ -4882,18 +4818,8 @@
           <w:rFonts w:ascii="Arial" w:hAnsi="Arial" w:cs="Arial"/>
           <w:sz w:val="24"/>
           <w:szCs w:val="24"/>
-          <w:lang w:val="en-US"/>
-        </w:rPr>
-        <w:t xml:space="preserve">DOI: </w:t>
-      </w:r>
-      <w:r>
-        <w:rPr>
-          <w:rFonts w:ascii="Arial" w:hAnsi="Arial" w:cs="Arial"/>
-          <w:sz w:val="24"/>
-          <w:szCs w:val="24"/>
-          <w:lang w:val="en-US"/>
-        </w:rPr>
-        <w:t>10.1155/2017/7492914</w:t>
+        </w:rPr>
+        <w:t>DOI: 10.1155/2017/7492914</w:t>
       </w:r>
     </w:p>
     <w:p>
@@ -4957,7 +4883,6 @@
           <w:bCs/>
           <w:sz w:val="24"/>
           <w:szCs w:val="24"/>
-          <w:lang w:val="en-US"/>
         </w:rPr>
         <w:t xml:space="preserve">2021. </w:t>
       </w:r>
@@ -4967,47 +4892,7 @@
           <w:sz w:val="24"/>
           <w:szCs w:val="24"/>
         </w:rPr>
-        <w:t>Bolsa concedida pela</w:t>
-      </w:r>
-      <w:r>
-        <w:rPr>
-          <w:rFonts w:ascii="Arial" w:hAnsi="Arial" w:cs="Arial"/>
-          <w:sz w:val="24"/>
-          <w:szCs w:val="24"/>
-        </w:rPr>
-        <w:t xml:space="preserve"> </w:t>
-      </w:r>
-      <w:r>
-        <w:rPr>
-          <w:rFonts w:ascii="Arial" w:hAnsi="Arial" w:cs="Arial"/>
-          <w:sz w:val="24"/>
-          <w:szCs w:val="24"/>
-        </w:rPr>
-        <w:t>Universidade do Michigan</w:t>
-      </w:r>
-      <w:r>
-        <w:rPr>
-          <w:rFonts w:ascii="Arial" w:hAnsi="Arial" w:cs="Arial"/>
-          <w:sz w:val="24"/>
-          <w:szCs w:val="24"/>
-        </w:rPr>
-        <w:t xml:space="preserve"> </w:t>
-      </w:r>
-      <w:r>
-        <w:rPr>
-          <w:rFonts w:ascii="Arial" w:hAnsi="Arial" w:cs="Arial"/>
-          <w:sz w:val="24"/>
-          <w:szCs w:val="24"/>
-        </w:rPr>
-        <w:t>para participar do</w:t>
-      </w:r>
-      <w:r>
-        <w:rPr>
-          <w:rFonts w:ascii="Arial" w:hAnsi="Arial" w:cs="Arial"/>
-          <w:sz w:val="24"/>
-          <w:szCs w:val="24"/>
-        </w:rPr>
-        <w:t xml:space="preserve"> </w:t>
+        <w:t xml:space="preserve">Bolsa concedida pela Universidade do Michigan para participar do </w:t>
       </w:r>
       <w:r>
         <w:rPr>
@@ -5507,7 +5392,6 @@
           <w:bCs/>
           <w:sz w:val="24"/>
           <w:szCs w:val="24"/>
-          <w:lang w:val="en-US"/>
         </w:rPr>
         <w:t>2017</w:t>
       </w:r>
@@ -5516,130 +5400,10 @@
           <w:rFonts w:ascii="Arial" w:hAnsi="Arial" w:cs="Arial"/>
           <w:sz w:val="24"/>
           <w:szCs w:val="24"/>
-          <w:lang w:val="en-US"/>
-        </w:rPr>
-        <w:t xml:space="preserve">. </w:t>
-      </w:r>
-      <w:proofErr w:type="spellStart"/>
-      <w:r>
-        <w:rPr>
-          <w:rFonts w:ascii="Arial" w:hAnsi="Arial" w:cs="Arial"/>
-          <w:sz w:val="24"/>
-          <w:szCs w:val="24"/>
-          <w:lang w:val="en-US"/>
-        </w:rPr>
-        <w:t>Patrocínio</w:t>
-      </w:r>
-      <w:proofErr w:type="spellEnd"/>
-      <w:r>
-        <w:rPr>
-          <w:rFonts w:ascii="Arial" w:hAnsi="Arial" w:cs="Arial"/>
-          <w:sz w:val="24"/>
-          <w:szCs w:val="24"/>
-          <w:lang w:val="en-US"/>
-        </w:rPr>
-        <w:t xml:space="preserve"> </w:t>
-      </w:r>
-      <w:proofErr w:type="spellStart"/>
-      <w:r>
-        <w:rPr>
-          <w:rFonts w:ascii="Arial" w:hAnsi="Arial" w:cs="Arial"/>
-          <w:sz w:val="24"/>
-          <w:szCs w:val="24"/>
-          <w:lang w:val="en-US"/>
-        </w:rPr>
-        <w:t>pelo</w:t>
-      </w:r>
-      <w:proofErr w:type="spellEnd"/>
-      <w:r>
-        <w:rPr>
-          <w:rFonts w:ascii="Arial" w:hAnsi="Arial" w:cs="Arial"/>
-          <w:sz w:val="24"/>
-          <w:szCs w:val="24"/>
-          <w:lang w:val="en-US"/>
-        </w:rPr>
-        <w:t xml:space="preserve"> </w:t>
-      </w:r>
-      <w:proofErr w:type="spellStart"/>
-      <w:r>
-        <w:rPr>
-          <w:rFonts w:ascii="Arial" w:hAnsi="Arial" w:cs="Arial"/>
-          <w:sz w:val="24"/>
-          <w:szCs w:val="24"/>
-          <w:lang w:val="en-US"/>
-        </w:rPr>
-        <w:t>instituto</w:t>
-      </w:r>
-      <w:proofErr w:type="spellEnd"/>
-      <w:r>
-        <w:rPr>
-          <w:rFonts w:ascii="Arial" w:hAnsi="Arial" w:cs="Arial"/>
-          <w:sz w:val="24"/>
-          <w:szCs w:val="24"/>
-          <w:lang w:val="en-US"/>
-        </w:rPr>
-        <w:t xml:space="preserve"> </w:t>
-      </w:r>
-      <w:proofErr w:type="spellStart"/>
-      <w:r>
-        <w:rPr>
-          <w:rFonts w:ascii="Arial" w:hAnsi="Arial" w:cs="Arial"/>
-          <w:sz w:val="24"/>
-          <w:szCs w:val="24"/>
-          <w:lang w:val="en-US"/>
-        </w:rPr>
-        <w:t>médico</w:t>
-      </w:r>
-      <w:proofErr w:type="spellEnd"/>
-      <w:r>
-        <w:rPr>
-          <w:rFonts w:ascii="Arial" w:hAnsi="Arial" w:cs="Arial"/>
-          <w:sz w:val="24"/>
-          <w:szCs w:val="24"/>
-          <w:lang w:val="en-US"/>
-        </w:rPr>
-        <w:t xml:space="preserve"> The Howard Hughes para </w:t>
-      </w:r>
-      <w:proofErr w:type="spellStart"/>
-      <w:r>
-        <w:rPr>
-          <w:rFonts w:ascii="Arial" w:hAnsi="Arial" w:cs="Arial"/>
-          <w:sz w:val="24"/>
-          <w:szCs w:val="24"/>
-          <w:lang w:val="en-US"/>
-        </w:rPr>
-        <w:t>participar</w:t>
-      </w:r>
-      <w:proofErr w:type="spellEnd"/>
-      <w:r>
-        <w:rPr>
-          <w:rFonts w:ascii="Arial" w:hAnsi="Arial" w:cs="Arial"/>
-          <w:sz w:val="24"/>
-          <w:szCs w:val="24"/>
-          <w:lang w:val="en-US"/>
-        </w:rPr>
-        <w:t xml:space="preserve"> do </w:t>
-      </w:r>
-      <w:proofErr w:type="spellStart"/>
-      <w:r>
-        <w:rPr>
-          <w:rFonts w:ascii="Arial" w:hAnsi="Arial" w:cs="Arial"/>
-          <w:sz w:val="24"/>
-          <w:szCs w:val="24"/>
-          <w:lang w:val="en-US"/>
-        </w:rPr>
-        <w:t>curso</w:t>
-      </w:r>
-      <w:proofErr w:type="spellEnd"/>
-      <w:r>
-        <w:rPr>
-          <w:rFonts w:ascii="Arial" w:hAnsi="Arial" w:cs="Arial"/>
-          <w:sz w:val="24"/>
-          <w:szCs w:val="24"/>
-          <w:lang w:val="en-US"/>
-        </w:rPr>
-        <w:t xml:space="preserve"> “</w:t>
-      </w:r>
+        </w:rPr>
+        <w:t>. Patrocínio pelo instituto médico The Howard Hughes para participar do curso “</w:t>
+      </w:r>
+      <w:proofErr w:type="spellStart"/>
       <w:r>
         <w:rPr>
           <w:rFonts w:ascii="Arial" w:hAnsi="Arial" w:cs="Arial"/>
@@ -5647,11 +5411,10 @@
           <w:iCs/>
           <w:sz w:val="24"/>
           <w:szCs w:val="24"/>
-          <w:lang w:val="en-US"/>
-        </w:rPr>
-        <w:t xml:space="preserve">Human and Mammalian Genetics and Genomics: The 58th </w:t>
-      </w:r>
-      <w:proofErr w:type="spellStart"/>
+        </w:rPr>
+        <w:t>Human</w:t>
+      </w:r>
+      <w:proofErr w:type="spellEnd"/>
       <w:r>
         <w:rPr>
           <w:rFonts w:ascii="Arial" w:hAnsi="Arial" w:cs="Arial"/>
@@ -5659,11 +5422,10 @@
           <w:iCs/>
           <w:sz w:val="24"/>
           <w:szCs w:val="24"/>
-          <w:lang w:val="en-US"/>
-        </w:rPr>
-        <w:t>McKusick</w:t>
-      </w:r>
-      <w:proofErr w:type="spellEnd"/>
+        </w:rPr>
+        <w:t xml:space="preserve"> </w:t>
+      </w:r>
+      <w:proofErr w:type="spellStart"/>
       <w:r>
         <w:rPr>
           <w:rFonts w:ascii="Arial" w:hAnsi="Arial" w:cs="Arial"/>
@@ -5671,16 +5433,147 @@
           <w:iCs/>
           <w:sz w:val="24"/>
           <w:szCs w:val="24"/>
-          <w:lang w:val="en-US"/>
-        </w:rPr>
-        <w:t xml:space="preserve"> Short Course</w:t>
-      </w:r>
-      <w:r>
-        <w:rPr>
-          <w:rFonts w:ascii="Arial" w:hAnsi="Arial" w:cs="Arial"/>
-          <w:sz w:val="24"/>
-          <w:szCs w:val="24"/>
-          <w:lang w:val="en-US"/>
+        </w:rPr>
+        <w:t>and</w:t>
+      </w:r>
+      <w:proofErr w:type="spellEnd"/>
+      <w:r>
+        <w:rPr>
+          <w:rFonts w:ascii="Arial" w:hAnsi="Arial" w:cs="Arial"/>
+          <w:i/>
+          <w:iCs/>
+          <w:sz w:val="24"/>
+          <w:szCs w:val="24"/>
+        </w:rPr>
+        <w:t xml:space="preserve"> </w:t>
+      </w:r>
+      <w:proofErr w:type="spellStart"/>
+      <w:r>
+        <w:rPr>
+          <w:rFonts w:ascii="Arial" w:hAnsi="Arial" w:cs="Arial"/>
+          <w:i/>
+          <w:iCs/>
+          <w:sz w:val="24"/>
+          <w:szCs w:val="24"/>
+        </w:rPr>
+        <w:t>Mammalian</w:t>
+      </w:r>
+      <w:proofErr w:type="spellEnd"/>
+      <w:r>
+        <w:rPr>
+          <w:rFonts w:ascii="Arial" w:hAnsi="Arial" w:cs="Arial"/>
+          <w:i/>
+          <w:iCs/>
+          <w:sz w:val="24"/>
+          <w:szCs w:val="24"/>
+        </w:rPr>
+        <w:t xml:space="preserve"> </w:t>
+      </w:r>
+      <w:proofErr w:type="spellStart"/>
+      <w:r>
+        <w:rPr>
+          <w:rFonts w:ascii="Arial" w:hAnsi="Arial" w:cs="Arial"/>
+          <w:i/>
+          <w:iCs/>
+          <w:sz w:val="24"/>
+          <w:szCs w:val="24"/>
+        </w:rPr>
+        <w:t>Genetics</w:t>
+      </w:r>
+      <w:proofErr w:type="spellEnd"/>
+      <w:r>
+        <w:rPr>
+          <w:rFonts w:ascii="Arial" w:hAnsi="Arial" w:cs="Arial"/>
+          <w:i/>
+          <w:iCs/>
+          <w:sz w:val="24"/>
+          <w:szCs w:val="24"/>
+        </w:rPr>
+        <w:t xml:space="preserve"> </w:t>
+      </w:r>
+      <w:proofErr w:type="spellStart"/>
+      <w:r>
+        <w:rPr>
+          <w:rFonts w:ascii="Arial" w:hAnsi="Arial" w:cs="Arial"/>
+          <w:i/>
+          <w:iCs/>
+          <w:sz w:val="24"/>
+          <w:szCs w:val="24"/>
+        </w:rPr>
+        <w:t>and</w:t>
+      </w:r>
+      <w:proofErr w:type="spellEnd"/>
+      <w:r>
+        <w:rPr>
+          <w:rFonts w:ascii="Arial" w:hAnsi="Arial" w:cs="Arial"/>
+          <w:i/>
+          <w:iCs/>
+          <w:sz w:val="24"/>
+          <w:szCs w:val="24"/>
+        </w:rPr>
+        <w:t xml:space="preserve"> </w:t>
+      </w:r>
+      <w:proofErr w:type="spellStart"/>
+      <w:r>
+        <w:rPr>
+          <w:rFonts w:ascii="Arial" w:hAnsi="Arial" w:cs="Arial"/>
+          <w:i/>
+          <w:iCs/>
+          <w:sz w:val="24"/>
+          <w:szCs w:val="24"/>
+        </w:rPr>
+        <w:t>Genomics</w:t>
+      </w:r>
+      <w:proofErr w:type="spellEnd"/>
+      <w:r>
+        <w:rPr>
+          <w:rFonts w:ascii="Arial" w:hAnsi="Arial" w:cs="Arial"/>
+          <w:i/>
+          <w:iCs/>
+          <w:sz w:val="24"/>
+          <w:szCs w:val="24"/>
+        </w:rPr>
+        <w:t xml:space="preserve">: The 58th </w:t>
+      </w:r>
+      <w:proofErr w:type="spellStart"/>
+      <w:r>
+        <w:rPr>
+          <w:rFonts w:ascii="Arial" w:hAnsi="Arial" w:cs="Arial"/>
+          <w:i/>
+          <w:iCs/>
+          <w:sz w:val="24"/>
+          <w:szCs w:val="24"/>
+        </w:rPr>
+        <w:t>McKusick</w:t>
+      </w:r>
+      <w:proofErr w:type="spellEnd"/>
+      <w:r>
+        <w:rPr>
+          <w:rFonts w:ascii="Arial" w:hAnsi="Arial" w:cs="Arial"/>
+          <w:i/>
+          <w:iCs/>
+          <w:sz w:val="24"/>
+          <w:szCs w:val="24"/>
+        </w:rPr>
+        <w:t xml:space="preserve"> Short </w:t>
+      </w:r>
+      <w:proofErr w:type="spellStart"/>
+      <w:r>
+        <w:rPr>
+          <w:rFonts w:ascii="Arial" w:hAnsi="Arial" w:cs="Arial"/>
+          <w:i/>
+          <w:iCs/>
+          <w:sz w:val="24"/>
+          <w:szCs w:val="24"/>
+        </w:rPr>
+        <w:t>Course</w:t>
+      </w:r>
+      <w:proofErr w:type="spellEnd"/>
+      <w:r>
+        <w:rPr>
+          <w:rFonts w:ascii="Arial" w:hAnsi="Arial" w:cs="Arial"/>
+          <w:sz w:val="24"/>
+          <w:szCs w:val="24"/>
         </w:rPr>
         <w:t xml:space="preserve">”. </w:t>
       </w:r>
@@ -8661,63 +8554,63 @@
           <w:sz w:val="24"/>
           <w:szCs w:val="24"/>
         </w:rPr>
-        <w:t>2015.</w:t>
-      </w:r>
-      <w:r>
-        <w:rPr>
-          <w:rFonts w:ascii="Arial" w:hAnsi="Arial" w:cs="Arial"/>
-          <w:sz w:val="24"/>
-          <w:szCs w:val="24"/>
-        </w:rPr>
-        <w:t xml:space="preserve">  </w:t>
-      </w:r>
-      <w:r>
-        <w:rPr>
-          <w:rFonts w:ascii="Arial" w:hAnsi="Arial" w:cs="Arial"/>
-          <w:sz w:val="24"/>
-          <w:szCs w:val="24"/>
-        </w:rPr>
-        <w:t xml:space="preserve">XII </w:t>
-      </w:r>
-      <w:r>
-        <w:rPr>
-          <w:rFonts w:ascii="Arial" w:hAnsi="Arial" w:cs="Arial"/>
-          <w:sz w:val="24"/>
-          <w:szCs w:val="24"/>
-        </w:rPr>
-        <w:t xml:space="preserve">Conferência </w:t>
-      </w:r>
-      <w:r>
-        <w:rPr>
-          <w:rFonts w:ascii="Arial" w:hAnsi="Arial" w:cs="Arial"/>
-          <w:sz w:val="24"/>
-          <w:szCs w:val="24"/>
-        </w:rPr>
-        <w:t xml:space="preserve">Anual </w:t>
-      </w:r>
-      <w:r>
-        <w:rPr>
-          <w:rFonts w:ascii="Arial" w:hAnsi="Arial" w:cs="Arial"/>
-          <w:sz w:val="24"/>
-          <w:szCs w:val="24"/>
-        </w:rPr>
-        <w:t xml:space="preserve">dos </w:t>
-      </w:r>
-      <w:r>
-        <w:rPr>
-          <w:rFonts w:ascii="Arial" w:hAnsi="Arial" w:cs="Arial"/>
-          <w:sz w:val="24"/>
-          <w:szCs w:val="24"/>
-        </w:rPr>
-        <w:t>E</w:t>
-      </w:r>
-      <w:r>
-        <w:rPr>
-          <w:rFonts w:ascii="Arial" w:hAnsi="Arial" w:cs="Arial"/>
-          <w:sz w:val="24"/>
-          <w:szCs w:val="24"/>
-        </w:rPr>
-        <w:t>studantes d</w:t>
+        <w:t>2015</w:t>
+      </w:r>
+      <w:r>
+        <w:rPr>
+          <w:rFonts w:ascii="Arial" w:hAnsi="Arial" w:cs="Arial"/>
+          <w:sz w:val="24"/>
+          <w:szCs w:val="24"/>
+        </w:rPr>
+        <w:t xml:space="preserve">. </w:t>
+      </w:r>
+      <w:r>
+        <w:rPr>
+          <w:rFonts w:ascii="Arial" w:hAnsi="Arial" w:cs="Arial"/>
+          <w:sz w:val="24"/>
+          <w:szCs w:val="24"/>
+        </w:rPr>
+        <w:t xml:space="preserve">Conferência brasileira de </w:t>
+      </w:r>
+      <w:r>
+        <w:rPr>
+          <w:rFonts w:ascii="Arial" w:hAnsi="Arial" w:cs="Arial"/>
+          <w:sz w:val="24"/>
+          <w:szCs w:val="24"/>
+        </w:rPr>
+        <w:t>Hematolog</w:t>
+      </w:r>
+      <w:r>
+        <w:rPr>
+          <w:rFonts w:ascii="Arial" w:hAnsi="Arial" w:cs="Arial"/>
+          <w:sz w:val="24"/>
+          <w:szCs w:val="24"/>
+        </w:rPr>
+        <w:t>ia</w:t>
+      </w:r>
+      <w:r>
+        <w:rPr>
+          <w:rFonts w:ascii="Arial" w:hAnsi="Arial" w:cs="Arial"/>
+          <w:sz w:val="24"/>
+          <w:szCs w:val="24"/>
+        </w:rPr>
+        <w:t>, Hemot</w:t>
+      </w:r>
+      <w:r>
+        <w:rPr>
+          <w:rFonts w:ascii="Arial" w:hAnsi="Arial" w:cs="Arial"/>
+          <w:sz w:val="24"/>
+          <w:szCs w:val="24"/>
+        </w:rPr>
+        <w:t>erapia</w:t>
+      </w:r>
+      <w:r>
+        <w:rPr>
+          <w:rFonts w:ascii="Arial" w:hAnsi="Arial" w:cs="Arial"/>
+          <w:sz w:val="24"/>
+          <w:szCs w:val="24"/>
+        </w:rPr>
+        <w:t xml:space="preserve"> </w:t>
       </w:r>
       <w:r>
         <w:rPr>
@@ -8741,79 +8634,23 @@
           <w:sz w:val="24"/>
           <w:szCs w:val="24"/>
         </w:rPr>
-        <w:t>B</w:t>
-      </w:r>
-      <w:r>
-        <w:rPr>
-          <w:rFonts w:ascii="Arial" w:hAnsi="Arial" w:cs="Arial"/>
-          <w:sz w:val="24"/>
-          <w:szCs w:val="24"/>
-        </w:rPr>
-        <w:t>iologia</w:t>
-      </w:r>
-      <w:r>
-        <w:rPr>
-          <w:rFonts w:ascii="Arial" w:hAnsi="Arial" w:cs="Arial"/>
-          <w:sz w:val="24"/>
-          <w:szCs w:val="24"/>
-        </w:rPr>
-        <w:t xml:space="preserve"> </w:t>
-      </w:r>
-      <w:r>
-        <w:rPr>
-          <w:rFonts w:ascii="Arial" w:hAnsi="Arial" w:cs="Arial"/>
-          <w:sz w:val="24"/>
-          <w:szCs w:val="24"/>
-        </w:rPr>
-        <w:t>(XII</w:t>
-      </w:r>
-      <w:r>
-        <w:rPr>
-          <w:rFonts w:ascii="Arial" w:hAnsi="Arial" w:cs="Arial"/>
-          <w:sz w:val="24"/>
-          <w:szCs w:val="24"/>
-        </w:rPr>
-        <w:t xml:space="preserve"> </w:t>
-      </w:r>
-      <w:r>
-        <w:rPr>
-          <w:rFonts w:ascii="Arial" w:hAnsi="Arial" w:cs="Arial"/>
-          <w:sz w:val="24"/>
-          <w:szCs w:val="24"/>
-        </w:rPr>
-        <w:t>CAEB),</w:t>
-      </w:r>
-      <w:r>
-        <w:rPr>
-          <w:rFonts w:ascii="Arial" w:hAnsi="Arial" w:cs="Arial"/>
-          <w:sz w:val="24"/>
-          <w:szCs w:val="24"/>
-        </w:rPr>
-        <w:t xml:space="preserve"> </w:t>
-      </w:r>
-      <w:r>
-        <w:rPr>
-          <w:rFonts w:ascii="Arial" w:hAnsi="Arial" w:cs="Arial"/>
-          <w:sz w:val="24"/>
-          <w:szCs w:val="24"/>
-        </w:rPr>
-        <w:t>Universidade Estadual de Campinas</w:t>
-      </w:r>
-      <w:r>
-        <w:rPr>
-          <w:rFonts w:ascii="Arial" w:hAnsi="Arial" w:cs="Arial"/>
-          <w:sz w:val="24"/>
-          <w:szCs w:val="24"/>
-        </w:rPr>
-        <w:t xml:space="preserve">, </w:t>
-      </w:r>
-      <w:r>
-        <w:rPr>
-          <w:rFonts w:ascii="Arial" w:hAnsi="Arial" w:cs="Arial"/>
-          <w:sz w:val="24"/>
-          <w:szCs w:val="24"/>
-        </w:rPr>
-        <w:t xml:space="preserve">Campinas, </w:t>
+        <w:t>Terapia celular</w:t>
+      </w:r>
+      <w:r>
+        <w:rPr>
+          <w:rFonts w:ascii="Arial" w:hAnsi="Arial" w:cs="Arial"/>
+          <w:sz w:val="24"/>
+          <w:szCs w:val="24"/>
+        </w:rPr>
+        <w:t xml:space="preserve"> (HEMO 2015), </w:t>
+      </w:r>
+      <w:r>
+        <w:rPr>
+          <w:rFonts w:ascii="Arial" w:hAnsi="Arial" w:cs="Arial"/>
+          <w:sz w:val="24"/>
+          <w:szCs w:val="24"/>
+        </w:rPr>
+        <w:t xml:space="preserve">São Paulo, </w:t>
       </w:r>
       <w:r>
         <w:rPr>
@@ -8837,15 +8674,7 @@
           <w:sz w:val="24"/>
           <w:szCs w:val="24"/>
         </w:rPr>
-        <w:t>il.</w:t>
-      </w:r>
-      <w:r>
-        <w:rPr>
-          <w:rFonts w:ascii="Arial" w:hAnsi="Arial" w:cs="Arial"/>
-          <w:sz w:val="24"/>
-          <w:szCs w:val="24"/>
-        </w:rPr>
-        <w:t xml:space="preserve"> </w:t>
+        <w:t xml:space="preserve">il. </w:t>
       </w:r>
     </w:p>
     <w:p>
@@ -8879,93 +8708,31 @@
           <w:sz w:val="24"/>
           <w:szCs w:val="24"/>
         </w:rPr>
-        <w:t>ster:</w:t>
-      </w:r>
-      <w:r>
-        <w:rPr>
-          <w:rFonts w:ascii="Arial" w:hAnsi="Arial" w:cs="Arial"/>
-          <w:sz w:val="24"/>
-          <w:szCs w:val="24"/>
-        </w:rPr>
-        <w:t xml:space="preserve"> </w:t>
-      </w:r>
-      <w:r>
-        <w:rPr>
-          <w:rFonts w:ascii="Arial" w:hAnsi="Arial" w:cs="Arial"/>
-          <w:sz w:val="24"/>
-          <w:szCs w:val="24"/>
-        </w:rPr>
-        <w:t xml:space="preserve">Contribuição do gene </w:t>
-      </w:r>
-      <w:r>
-        <w:rPr>
-          <w:rFonts w:ascii="Arial" w:hAnsi="Arial" w:cs="Arial"/>
-          <w:i/>
-          <w:iCs/>
-          <w:sz w:val="24"/>
-          <w:szCs w:val="24"/>
-        </w:rPr>
-        <w:t>TCL1</w:t>
-      </w:r>
-      <w:r>
-        <w:rPr>
-          <w:rFonts w:ascii="Arial" w:hAnsi="Arial" w:cs="Arial"/>
-          <w:sz w:val="24"/>
-          <w:szCs w:val="24"/>
-        </w:rPr>
-        <w:t xml:space="preserve"> </w:t>
-      </w:r>
-      <w:r>
-        <w:rPr>
-          <w:rFonts w:ascii="Arial" w:hAnsi="Arial" w:cs="Arial"/>
-          <w:sz w:val="24"/>
-          <w:szCs w:val="24"/>
-        </w:rPr>
-        <w:t xml:space="preserve">no caráter </w:t>
-      </w:r>
-      <w:proofErr w:type="spellStart"/>
-      <w:r>
-        <w:rPr>
-          <w:rFonts w:ascii="Arial" w:hAnsi="Arial" w:cs="Arial"/>
-          <w:sz w:val="24"/>
-          <w:szCs w:val="24"/>
-        </w:rPr>
-        <w:t>pluripotente</w:t>
-      </w:r>
-      <w:proofErr w:type="spellEnd"/>
-      <w:r>
-        <w:rPr>
-          <w:rFonts w:ascii="Arial" w:hAnsi="Arial" w:cs="Arial"/>
-          <w:sz w:val="24"/>
-          <w:szCs w:val="24"/>
-        </w:rPr>
-        <w:t xml:space="preserve"> e </w:t>
-      </w:r>
-      <w:proofErr w:type="spellStart"/>
-      <w:r>
-        <w:rPr>
-          <w:rFonts w:ascii="Arial" w:hAnsi="Arial" w:cs="Arial"/>
-          <w:sz w:val="24"/>
-          <w:szCs w:val="24"/>
-        </w:rPr>
-        <w:t>tumorigênico</w:t>
-      </w:r>
-      <w:proofErr w:type="spellEnd"/>
-      <w:r>
-        <w:rPr>
-          <w:rFonts w:ascii="Arial" w:hAnsi="Arial" w:cs="Arial"/>
-          <w:sz w:val="24"/>
-          <w:szCs w:val="24"/>
-        </w:rPr>
-        <w:t xml:space="preserve"> </w:t>
-      </w:r>
-      <w:r>
-        <w:rPr>
-          <w:rFonts w:ascii="Arial" w:hAnsi="Arial" w:cs="Arial"/>
-          <w:sz w:val="24"/>
-          <w:szCs w:val="24"/>
-        </w:rPr>
-        <w:t xml:space="preserve">de células-tronco </w:t>
+        <w:t>ste</w:t>
+      </w:r>
+      <w:r>
+        <w:rPr>
+          <w:rFonts w:ascii="Arial" w:hAnsi="Arial" w:cs="Arial"/>
+          <w:sz w:val="24"/>
+          <w:szCs w:val="24"/>
+        </w:rPr>
+        <w:t>r</w:t>
+      </w:r>
+      <w:r>
+        <w:rPr>
+          <w:rFonts w:ascii="Arial" w:hAnsi="Arial" w:cs="Arial"/>
+          <w:sz w:val="24"/>
+          <w:szCs w:val="24"/>
+        </w:rPr>
+        <w:t xml:space="preserve">: </w:t>
+      </w:r>
+      <w:r>
+        <w:rPr>
+          <w:rFonts w:ascii="Arial" w:hAnsi="Arial" w:cs="Arial"/>
+          <w:sz w:val="24"/>
+          <w:szCs w:val="24"/>
+        </w:rPr>
+        <w:t xml:space="preserve">Caracterização molecular e funcional de células-tronco </w:t>
       </w:r>
       <w:proofErr w:type="spellStart"/>
       <w:r>
@@ -8983,7 +8750,15 @@
           <w:sz w:val="24"/>
           <w:szCs w:val="24"/>
         </w:rPr>
-        <w:t xml:space="preserve"> induzidas (</w:t>
+        <w:t xml:space="preserve"> induzidas </w:t>
+      </w:r>
+      <w:r>
+        <w:rPr>
+          <w:rFonts w:ascii="Arial" w:hAnsi="Arial" w:cs="Arial"/>
+          <w:sz w:val="24"/>
+          <w:szCs w:val="24"/>
+        </w:rPr>
+        <w:t>(</w:t>
       </w:r>
       <w:proofErr w:type="spellStart"/>
       <w:r>
@@ -9001,7 +8776,15 @@
           <w:sz w:val="24"/>
           <w:szCs w:val="24"/>
         </w:rPr>
-        <w:t xml:space="preserve">). </w:t>
+        <w:t>).</w:t>
+      </w:r>
+      <w:r>
+        <w:rPr>
+          <w:rFonts w:ascii="Arial" w:hAnsi="Arial" w:cs="Arial"/>
+          <w:sz w:val="24"/>
+          <w:szCs w:val="24"/>
+        </w:rPr>
+        <w:t xml:space="preserve"> </w:t>
       </w:r>
       <w:proofErr w:type="spellStart"/>
       <w:r>
@@ -9019,161 +8802,43 @@
           <w:sz w:val="24"/>
           <w:szCs w:val="24"/>
         </w:rPr>
-        <w:t>, I.G.;</w:t>
-      </w:r>
-      <w:r>
-        <w:rPr>
-          <w:rFonts w:ascii="Arial" w:hAnsi="Arial" w:cs="Arial"/>
-          <w:sz w:val="24"/>
-          <w:szCs w:val="24"/>
-        </w:rPr>
-        <w:t xml:space="preserve"> </w:t>
-      </w:r>
-      <w:r>
-        <w:rPr>
-          <w:rFonts w:ascii="Arial" w:hAnsi="Arial" w:cs="Arial"/>
-          <w:sz w:val="24"/>
-          <w:szCs w:val="24"/>
-        </w:rPr>
-        <w:t>Malta</w:t>
-      </w:r>
-      <w:r>
-        <w:rPr>
-          <w:rFonts w:ascii="Arial" w:hAnsi="Arial" w:cs="Arial"/>
-          <w:sz w:val="24"/>
-          <w:szCs w:val="24"/>
-        </w:rPr>
-        <w:t xml:space="preserve">, </w:t>
-      </w:r>
-      <w:r>
-        <w:rPr>
-          <w:rFonts w:ascii="Arial" w:hAnsi="Arial" w:cs="Arial"/>
-          <w:sz w:val="24"/>
-          <w:szCs w:val="24"/>
-        </w:rPr>
-        <w:t>T.M.</w:t>
-      </w:r>
-      <w:r>
-        <w:rPr>
-          <w:rFonts w:ascii="Arial" w:hAnsi="Arial" w:cs="Arial"/>
-          <w:sz w:val="24"/>
-          <w:szCs w:val="24"/>
-        </w:rPr>
-        <w:t xml:space="preserve">; </w:t>
-      </w:r>
-      <w:r>
-        <w:rPr>
-          <w:rFonts w:ascii="Arial" w:hAnsi="Arial" w:cs="Arial"/>
-          <w:sz w:val="24"/>
-          <w:szCs w:val="24"/>
-        </w:rPr>
-        <w:t>M</w:t>
-      </w:r>
-      <w:r>
-        <w:rPr>
-          <w:rFonts w:ascii="Arial" w:hAnsi="Arial" w:cs="Arial"/>
-          <w:sz w:val="24"/>
-          <w:szCs w:val="24"/>
-        </w:rPr>
-        <w:t xml:space="preserve">agalhães, </w:t>
-      </w:r>
-      <w:r>
-        <w:rPr>
-          <w:rFonts w:ascii="Arial" w:hAnsi="Arial" w:cs="Arial"/>
-          <w:sz w:val="24"/>
-          <w:szCs w:val="24"/>
-        </w:rPr>
-        <w:t>D.A.R.; Ne</w:t>
-      </w:r>
-      <w:r>
-        <w:rPr>
-          <w:rFonts w:ascii="Arial" w:hAnsi="Arial" w:cs="Arial"/>
-          <w:sz w:val="24"/>
-          <w:szCs w:val="24"/>
-        </w:rPr>
-        <w:t xml:space="preserve">der, </w:t>
-      </w:r>
-      <w:r>
-        <w:rPr>
-          <w:rFonts w:ascii="Arial" w:hAnsi="Arial" w:cs="Arial"/>
-          <w:sz w:val="24"/>
-          <w:szCs w:val="24"/>
-        </w:rPr>
-        <w:t>L.</w:t>
-      </w:r>
-      <w:r>
-        <w:rPr>
-          <w:rFonts w:ascii="Arial" w:hAnsi="Arial" w:cs="Arial"/>
-          <w:sz w:val="24"/>
-          <w:szCs w:val="24"/>
-        </w:rPr>
-        <w:t xml:space="preserve">; </w:t>
-      </w:r>
-      <w:r>
-        <w:rPr>
-          <w:rFonts w:ascii="Arial" w:hAnsi="Arial" w:cs="Arial"/>
-          <w:sz w:val="24"/>
-          <w:szCs w:val="24"/>
-        </w:rPr>
-        <w:t>C</w:t>
-      </w:r>
-      <w:r>
-        <w:rPr>
-          <w:rFonts w:ascii="Arial" w:hAnsi="Arial" w:cs="Arial"/>
-          <w:sz w:val="24"/>
-          <w:szCs w:val="24"/>
-        </w:rPr>
-        <w:t xml:space="preserve">ovas, </w:t>
-      </w:r>
-      <w:r>
-        <w:rPr>
-          <w:rFonts w:ascii="Arial" w:hAnsi="Arial" w:cs="Arial"/>
-          <w:sz w:val="24"/>
-          <w:szCs w:val="24"/>
-        </w:rPr>
-        <w:t xml:space="preserve">D.T.; </w:t>
-      </w:r>
-      <w:proofErr w:type="spellStart"/>
-      <w:r>
-        <w:rPr>
-          <w:rFonts w:ascii="Arial" w:hAnsi="Arial" w:cs="Arial"/>
-          <w:sz w:val="24"/>
-          <w:szCs w:val="24"/>
-        </w:rPr>
-        <w:t>K</w:t>
-      </w:r>
-      <w:r>
-        <w:rPr>
-          <w:rFonts w:ascii="Arial" w:hAnsi="Arial" w:cs="Arial"/>
-          <w:sz w:val="24"/>
-          <w:szCs w:val="24"/>
-        </w:rPr>
-        <w:t>ashima</w:t>
-      </w:r>
-      <w:proofErr w:type="spellEnd"/>
-      <w:r>
-        <w:rPr>
-          <w:rFonts w:ascii="Arial" w:hAnsi="Arial" w:cs="Arial"/>
-          <w:sz w:val="24"/>
-          <w:szCs w:val="24"/>
-        </w:rPr>
-        <w:t xml:space="preserve">, </w:t>
-      </w:r>
-      <w:r>
-        <w:rPr>
-          <w:rFonts w:ascii="Arial" w:hAnsi="Arial" w:cs="Arial"/>
-          <w:sz w:val="24"/>
-          <w:szCs w:val="24"/>
-        </w:rPr>
-        <w:t>S</w:t>
-      </w:r>
-      <w:r>
-        <w:rPr>
-          <w:rFonts w:ascii="Arial" w:hAnsi="Arial" w:cs="Arial"/>
-          <w:sz w:val="24"/>
-          <w:szCs w:val="24"/>
-        </w:rPr>
-        <w:t>.</w:t>
+        <w:t xml:space="preserve">, I.G.; Malta, T.M.; Souza, L.E.B.; Magalhães, D.A.R.; </w:t>
+      </w:r>
+      <w:proofErr w:type="spellStart"/>
+      <w:r>
+        <w:rPr>
+          <w:rFonts w:ascii="Arial" w:hAnsi="Arial" w:cs="Arial"/>
+          <w:sz w:val="24"/>
+          <w:szCs w:val="24"/>
+        </w:rPr>
+        <w:t>Orellana</w:t>
+      </w:r>
+      <w:proofErr w:type="spellEnd"/>
+      <w:r>
+        <w:rPr>
+          <w:rFonts w:ascii="Arial" w:hAnsi="Arial" w:cs="Arial"/>
+          <w:sz w:val="24"/>
+          <w:szCs w:val="24"/>
+        </w:rPr>
+        <w:t xml:space="preserve">, M.D.; Neder, L.; Covas, D.T.; </w:t>
+      </w:r>
+      <w:proofErr w:type="spellStart"/>
+      <w:r>
+        <w:rPr>
+          <w:rFonts w:ascii="Arial" w:hAnsi="Arial" w:cs="Arial"/>
+          <w:sz w:val="24"/>
+          <w:szCs w:val="24"/>
+        </w:rPr>
+        <w:t>Kashima</w:t>
+      </w:r>
+      <w:proofErr w:type="spellEnd"/>
+      <w:r>
+        <w:rPr>
+          <w:rFonts w:ascii="Arial" w:hAnsi="Arial" w:cs="Arial"/>
+          <w:sz w:val="24"/>
+          <w:szCs w:val="24"/>
+        </w:rPr>
+        <w:t>, S.</w:t>
       </w:r>
     </w:p>
     <w:p>
@@ -9201,159 +8866,47 @@
           <w:sz w:val="24"/>
           <w:szCs w:val="24"/>
         </w:rPr>
-        <w:t>2015</w:t>
-      </w:r>
-      <w:r>
-        <w:rPr>
-          <w:rFonts w:ascii="Arial" w:hAnsi="Arial" w:cs="Arial"/>
-          <w:sz w:val="24"/>
-          <w:szCs w:val="24"/>
-        </w:rPr>
-        <w:t xml:space="preserve">. </w:t>
-      </w:r>
-      <w:r>
-        <w:rPr>
-          <w:rFonts w:ascii="Arial" w:hAnsi="Arial" w:cs="Arial"/>
-          <w:sz w:val="24"/>
-          <w:szCs w:val="24"/>
-        </w:rPr>
-        <w:t>Curso de terapia gênica</w:t>
-      </w:r>
-      <w:r>
-        <w:rPr>
-          <w:rFonts w:ascii="Arial" w:hAnsi="Arial" w:cs="Arial"/>
-          <w:sz w:val="24"/>
-          <w:szCs w:val="24"/>
-        </w:rPr>
-        <w:t>.</w:t>
-      </w:r>
-      <w:r>
-        <w:rPr>
-          <w:rFonts w:ascii="Arial" w:hAnsi="Arial" w:cs="Arial"/>
-          <w:sz w:val="24"/>
-          <w:szCs w:val="24"/>
-        </w:rPr>
-        <w:t xml:space="preserve"> </w:t>
-      </w:r>
-      <w:r>
-        <w:rPr>
-          <w:rFonts w:ascii="Arial" w:hAnsi="Arial" w:cs="Arial"/>
-          <w:sz w:val="24"/>
-          <w:szCs w:val="24"/>
-        </w:rPr>
-        <w:t>XII</w:t>
-      </w:r>
-      <w:r>
-        <w:rPr>
-          <w:rFonts w:ascii="Arial" w:hAnsi="Arial" w:cs="Arial"/>
-          <w:sz w:val="24"/>
-          <w:szCs w:val="24"/>
-        </w:rPr>
-        <w:t xml:space="preserve"> </w:t>
-      </w:r>
-      <w:r>
-        <w:rPr>
-          <w:rFonts w:ascii="Arial" w:hAnsi="Arial" w:cs="Arial"/>
-          <w:sz w:val="24"/>
-          <w:szCs w:val="24"/>
-        </w:rPr>
-        <w:t xml:space="preserve">Conferência </w:t>
-      </w:r>
-      <w:r>
-        <w:rPr>
-          <w:rFonts w:ascii="Arial" w:hAnsi="Arial" w:cs="Arial"/>
-          <w:sz w:val="24"/>
-          <w:szCs w:val="24"/>
-        </w:rPr>
-        <w:t xml:space="preserve">Anual </w:t>
-      </w:r>
-      <w:r>
-        <w:rPr>
-          <w:rFonts w:ascii="Arial" w:hAnsi="Arial" w:cs="Arial"/>
-          <w:sz w:val="24"/>
-          <w:szCs w:val="24"/>
-        </w:rPr>
-        <w:t xml:space="preserve">dos </w:t>
-      </w:r>
-      <w:r>
-        <w:rPr>
-          <w:rFonts w:ascii="Arial" w:hAnsi="Arial" w:cs="Arial"/>
-          <w:sz w:val="24"/>
-          <w:szCs w:val="24"/>
-        </w:rPr>
-        <w:t>E</w:t>
-      </w:r>
-      <w:r>
-        <w:rPr>
-          <w:rFonts w:ascii="Arial" w:hAnsi="Arial" w:cs="Arial"/>
-          <w:sz w:val="24"/>
-          <w:szCs w:val="24"/>
-        </w:rPr>
-        <w:t>studantes d</w:t>
-      </w:r>
-      <w:r>
-        <w:rPr>
-          <w:rFonts w:ascii="Arial" w:hAnsi="Arial" w:cs="Arial"/>
-          <w:sz w:val="24"/>
-          <w:szCs w:val="24"/>
-        </w:rPr>
-        <w:t>e</w:t>
-      </w:r>
-      <w:r>
-        <w:rPr>
-          <w:rFonts w:ascii="Arial" w:hAnsi="Arial" w:cs="Arial"/>
-          <w:sz w:val="24"/>
-          <w:szCs w:val="24"/>
-        </w:rPr>
-        <w:t xml:space="preserve"> </w:t>
-      </w:r>
-      <w:r>
-        <w:rPr>
-          <w:rFonts w:ascii="Arial" w:hAnsi="Arial" w:cs="Arial"/>
-          <w:sz w:val="24"/>
-          <w:szCs w:val="24"/>
-        </w:rPr>
-        <w:t>B</w:t>
-      </w:r>
-      <w:r>
-        <w:rPr>
-          <w:rFonts w:ascii="Arial" w:hAnsi="Arial" w:cs="Arial"/>
-          <w:sz w:val="24"/>
-          <w:szCs w:val="24"/>
-        </w:rPr>
-        <w:t xml:space="preserve">iologia </w:t>
-      </w:r>
-      <w:r>
-        <w:rPr>
-          <w:rFonts w:ascii="Arial" w:hAnsi="Arial" w:cs="Arial"/>
-          <w:sz w:val="24"/>
-          <w:szCs w:val="24"/>
-        </w:rPr>
-        <w:t xml:space="preserve">(XII CAEB), </w:t>
-      </w:r>
-      <w:r>
-        <w:rPr>
-          <w:rFonts w:ascii="Arial" w:hAnsi="Arial" w:cs="Arial"/>
-          <w:sz w:val="24"/>
-          <w:szCs w:val="24"/>
-        </w:rPr>
-        <w:t>Universidade Estadual de Campinas</w:t>
-      </w:r>
-      <w:r>
-        <w:rPr>
-          <w:rFonts w:ascii="Arial" w:hAnsi="Arial" w:cs="Arial"/>
-          <w:sz w:val="24"/>
-          <w:szCs w:val="24"/>
-        </w:rPr>
-        <w:t xml:space="preserve">, </w:t>
-      </w:r>
-      <w:r>
-        <w:rPr>
-          <w:rFonts w:ascii="Arial" w:hAnsi="Arial" w:cs="Arial"/>
-          <w:sz w:val="24"/>
-          <w:szCs w:val="24"/>
-        </w:rPr>
-        <w:t xml:space="preserve">Campinas, </w:t>
+        <w:t>2014.</w:t>
+      </w:r>
+      <w:r>
+        <w:rPr>
+          <w:rFonts w:ascii="Arial" w:hAnsi="Arial" w:cs="Arial"/>
+          <w:sz w:val="24"/>
+          <w:szCs w:val="24"/>
+        </w:rPr>
+        <w:t xml:space="preserve"> </w:t>
+      </w:r>
+      <w:r>
+        <w:rPr>
+          <w:rFonts w:ascii="Arial" w:hAnsi="Arial" w:cs="Arial"/>
+          <w:sz w:val="24"/>
+          <w:szCs w:val="24"/>
+        </w:rPr>
+        <w:t xml:space="preserve">XXII </w:t>
+      </w:r>
+      <w:r>
+        <w:rPr>
+          <w:rFonts w:ascii="Arial" w:hAnsi="Arial" w:cs="Arial"/>
+          <w:sz w:val="24"/>
+          <w:szCs w:val="24"/>
+        </w:rPr>
+        <w:t>Simpósio Internacional de Iniciação Científica da USP</w:t>
+      </w:r>
+      <w:r>
+        <w:rPr>
+          <w:rFonts w:ascii="Arial" w:hAnsi="Arial" w:cs="Arial"/>
+          <w:sz w:val="24"/>
+          <w:szCs w:val="24"/>
+        </w:rPr>
+        <w:t xml:space="preserve"> (XXII SIICUSP), </w:t>
+      </w:r>
+      <w:r>
+        <w:rPr>
+          <w:rFonts w:ascii="Arial" w:hAnsi="Arial" w:cs="Arial"/>
+          <w:sz w:val="24"/>
+          <w:szCs w:val="24"/>
+        </w:rPr>
+        <w:t xml:space="preserve">Ribeirão Preto, </w:t>
       </w:r>
       <w:r>
         <w:rPr>
@@ -9382,6 +8935,179 @@
     </w:p>
     <w:p>
       <w:pPr>
+        <w:spacing w:after="0" w:line="240" w:lineRule="auto"/>
+        <w:rPr>
+          <w:rFonts w:ascii="Arial" w:hAnsi="Arial" w:cs="Arial"/>
+          <w:sz w:val="24"/>
+          <w:szCs w:val="24"/>
+        </w:rPr>
+      </w:pPr>
+      <w:r>
+        <w:rPr>
+          <w:rFonts w:ascii="Arial" w:hAnsi="Arial" w:cs="Arial"/>
+          <w:sz w:val="24"/>
+          <w:szCs w:val="24"/>
+        </w:rPr>
+        <w:t>P</w:t>
+      </w:r>
+      <w:r>
+        <w:rPr>
+          <w:rFonts w:ascii="Arial" w:hAnsi="Arial" w:cs="Arial"/>
+          <w:sz w:val="24"/>
+          <w:szCs w:val="24"/>
+        </w:rPr>
+        <w:t>ô</w:t>
+      </w:r>
+      <w:r>
+        <w:rPr>
+          <w:rFonts w:ascii="Arial" w:hAnsi="Arial" w:cs="Arial"/>
+          <w:sz w:val="24"/>
+          <w:szCs w:val="24"/>
+        </w:rPr>
+        <w:t xml:space="preserve">ster: </w:t>
+      </w:r>
+      <w:r>
+        <w:rPr>
+          <w:rFonts w:ascii="Arial" w:hAnsi="Arial" w:cs="Arial"/>
+          <w:sz w:val="24"/>
+          <w:szCs w:val="24"/>
+        </w:rPr>
+        <w:t xml:space="preserve">Caracterização molecular e funcional de células-tronco </w:t>
+      </w:r>
+      <w:proofErr w:type="spellStart"/>
+      <w:r>
+        <w:rPr>
+          <w:rFonts w:ascii="Arial" w:hAnsi="Arial" w:cs="Arial"/>
+          <w:sz w:val="24"/>
+          <w:szCs w:val="24"/>
+        </w:rPr>
+        <w:t>pluripotentes</w:t>
+      </w:r>
+      <w:proofErr w:type="spellEnd"/>
+      <w:r>
+        <w:rPr>
+          <w:rFonts w:ascii="Arial" w:hAnsi="Arial" w:cs="Arial"/>
+          <w:sz w:val="24"/>
+          <w:szCs w:val="24"/>
+        </w:rPr>
+        <w:t xml:space="preserve"> induzidas (</w:t>
+      </w:r>
+      <w:proofErr w:type="spellStart"/>
+      <w:r>
+        <w:rPr>
+          <w:rFonts w:ascii="Arial" w:hAnsi="Arial" w:cs="Arial"/>
+          <w:sz w:val="24"/>
+          <w:szCs w:val="24"/>
+        </w:rPr>
+        <w:t>iPS</w:t>
+      </w:r>
+      <w:proofErr w:type="spellEnd"/>
+      <w:r>
+        <w:rPr>
+          <w:rFonts w:ascii="Arial" w:hAnsi="Arial" w:cs="Arial"/>
+          <w:sz w:val="24"/>
+          <w:szCs w:val="24"/>
+        </w:rPr>
+        <w:t>).</w:t>
+      </w:r>
+      <w:r>
+        <w:rPr>
+          <w:rFonts w:ascii="Arial" w:hAnsi="Arial" w:cs="Arial"/>
+          <w:sz w:val="24"/>
+          <w:szCs w:val="24"/>
+        </w:rPr>
+        <w:t xml:space="preserve"> </w:t>
+      </w:r>
+      <w:proofErr w:type="spellStart"/>
+      <w:r>
+        <w:rPr>
+          <w:rFonts w:ascii="Arial" w:hAnsi="Arial" w:cs="Arial"/>
+          <w:sz w:val="24"/>
+          <w:szCs w:val="24"/>
+        </w:rPr>
+        <w:t>Gyuricza</w:t>
+      </w:r>
+      <w:proofErr w:type="spellEnd"/>
+      <w:r>
+        <w:rPr>
+          <w:rFonts w:ascii="Arial" w:hAnsi="Arial" w:cs="Arial"/>
+          <w:sz w:val="24"/>
+          <w:szCs w:val="24"/>
+        </w:rPr>
+        <w:t>, I.G.;</w:t>
+      </w:r>
+      <w:r>
+        <w:rPr>
+          <w:rFonts w:ascii="Arial" w:hAnsi="Arial" w:cs="Arial"/>
+          <w:sz w:val="24"/>
+          <w:szCs w:val="24"/>
+        </w:rPr>
+        <w:t xml:space="preserve"> Rodrigues, E.S.; </w:t>
+      </w:r>
+      <w:proofErr w:type="spellStart"/>
+      <w:r>
+        <w:rPr>
+          <w:rFonts w:ascii="Arial" w:hAnsi="Arial" w:cs="Arial"/>
+          <w:sz w:val="24"/>
+          <w:szCs w:val="24"/>
+        </w:rPr>
+        <w:t>Orellana</w:t>
+      </w:r>
+      <w:proofErr w:type="spellEnd"/>
+      <w:r>
+        <w:rPr>
+          <w:rFonts w:ascii="Arial" w:hAnsi="Arial" w:cs="Arial"/>
+          <w:sz w:val="24"/>
+          <w:szCs w:val="24"/>
+        </w:rPr>
+        <w:t>, M.D.; Magalhães, D.A.R.</w:t>
+      </w:r>
+      <w:r>
+        <w:rPr>
+          <w:rFonts w:ascii="Arial" w:hAnsi="Arial" w:cs="Arial"/>
+          <w:sz w:val="24"/>
+          <w:szCs w:val="24"/>
+        </w:rPr>
+        <w:t xml:space="preserve">; </w:t>
+      </w:r>
+      <w:r>
+        <w:rPr>
+          <w:rFonts w:ascii="Arial" w:hAnsi="Arial" w:cs="Arial"/>
+          <w:sz w:val="24"/>
+          <w:szCs w:val="24"/>
+        </w:rPr>
+        <w:t>Malta, T.M.;</w:t>
+      </w:r>
+      <w:r>
+        <w:rPr>
+          <w:rFonts w:ascii="Arial" w:hAnsi="Arial" w:cs="Arial"/>
+          <w:sz w:val="24"/>
+          <w:szCs w:val="24"/>
+        </w:rPr>
+        <w:t xml:space="preserve"> </w:t>
+      </w:r>
+      <w:proofErr w:type="spellStart"/>
+      <w:r>
+        <w:rPr>
+          <w:rFonts w:ascii="Arial" w:hAnsi="Arial" w:cs="Arial"/>
+          <w:sz w:val="24"/>
+          <w:szCs w:val="24"/>
+        </w:rPr>
+        <w:t>Kashima</w:t>
+      </w:r>
+      <w:proofErr w:type="spellEnd"/>
+      <w:r>
+        <w:rPr>
+          <w:rFonts w:ascii="Arial" w:hAnsi="Arial" w:cs="Arial"/>
+          <w:sz w:val="24"/>
+          <w:szCs w:val="24"/>
+        </w:rPr>
+        <w:t>, S.</w:t>
+      </w:r>
+    </w:p>
+    <w:p>
+      <w:pPr>
+        <w:spacing w:before="240"/>
         <w:rPr>
           <w:rFonts w:ascii="Arial" w:hAnsi="Arial" w:cs="Arial"/>
           <w:sz w:val="24"/>
@@ -9405,7 +9131,7 @@
           <w:sz w:val="24"/>
           <w:szCs w:val="24"/>
         </w:rPr>
-        <w:t>2015</w:t>
+        <w:t>2014</w:t>
       </w:r>
       <w:r>
         <w:rPr>
@@ -9421,111 +9147,103 @@
           <w:sz w:val="24"/>
           <w:szCs w:val="24"/>
         </w:rPr>
-        <w:t xml:space="preserve">Conferência brasileira de </w:t>
-      </w:r>
-      <w:r>
-        <w:rPr>
-          <w:rFonts w:ascii="Arial" w:hAnsi="Arial" w:cs="Arial"/>
-          <w:sz w:val="24"/>
-          <w:szCs w:val="24"/>
-        </w:rPr>
-        <w:t>Hematolog</w:t>
-      </w:r>
-      <w:r>
-        <w:rPr>
-          <w:rFonts w:ascii="Arial" w:hAnsi="Arial" w:cs="Arial"/>
-          <w:sz w:val="24"/>
-          <w:szCs w:val="24"/>
-        </w:rPr>
-        <w:t>ia</w:t>
-      </w:r>
-      <w:r>
-        <w:rPr>
-          <w:rFonts w:ascii="Arial" w:hAnsi="Arial" w:cs="Arial"/>
-          <w:sz w:val="24"/>
-          <w:szCs w:val="24"/>
-        </w:rPr>
-        <w:t>, Hemot</w:t>
-      </w:r>
-      <w:r>
-        <w:rPr>
-          <w:rFonts w:ascii="Arial" w:hAnsi="Arial" w:cs="Arial"/>
-          <w:sz w:val="24"/>
-          <w:szCs w:val="24"/>
-        </w:rPr>
-        <w:t>erapia</w:t>
-      </w:r>
-      <w:r>
-        <w:rPr>
-          <w:rFonts w:ascii="Arial" w:hAnsi="Arial" w:cs="Arial"/>
-          <w:sz w:val="24"/>
-          <w:szCs w:val="24"/>
-        </w:rPr>
-        <w:t xml:space="preserve"> </w:t>
-      </w:r>
-      <w:r>
-        <w:rPr>
-          <w:rFonts w:ascii="Arial" w:hAnsi="Arial" w:cs="Arial"/>
-          <w:sz w:val="24"/>
-          <w:szCs w:val="24"/>
-        </w:rPr>
-        <w:t>e</w:t>
-      </w:r>
-      <w:r>
-        <w:rPr>
-          <w:rFonts w:ascii="Arial" w:hAnsi="Arial" w:cs="Arial"/>
-          <w:sz w:val="24"/>
-          <w:szCs w:val="24"/>
-        </w:rPr>
-        <w:t xml:space="preserve"> </w:t>
-      </w:r>
-      <w:r>
-        <w:rPr>
-          <w:rFonts w:ascii="Arial" w:hAnsi="Arial" w:cs="Arial"/>
-          <w:sz w:val="24"/>
-          <w:szCs w:val="24"/>
-        </w:rPr>
-        <w:t>Terapia celular</w:t>
-      </w:r>
-      <w:r>
-        <w:rPr>
-          <w:rFonts w:ascii="Arial" w:hAnsi="Arial" w:cs="Arial"/>
-          <w:sz w:val="24"/>
-          <w:szCs w:val="24"/>
-        </w:rPr>
-        <w:t xml:space="preserve"> (HEMO 2015), </w:t>
-      </w:r>
-      <w:r>
-        <w:rPr>
-          <w:rFonts w:ascii="Arial" w:hAnsi="Arial" w:cs="Arial"/>
-          <w:sz w:val="24"/>
-          <w:szCs w:val="24"/>
-        </w:rPr>
-        <w:t xml:space="preserve">São Paulo, </w:t>
-      </w:r>
-      <w:r>
-        <w:rPr>
-          <w:rFonts w:ascii="Arial" w:hAnsi="Arial" w:cs="Arial"/>
-          <w:sz w:val="24"/>
-          <w:szCs w:val="24"/>
-        </w:rPr>
-        <w:t>Bra</w:t>
-      </w:r>
-      <w:r>
-        <w:rPr>
-          <w:rFonts w:ascii="Arial" w:hAnsi="Arial" w:cs="Arial"/>
-          <w:sz w:val="24"/>
-          <w:szCs w:val="24"/>
-        </w:rPr>
-        <w:t>s</w:t>
-      </w:r>
-      <w:r>
-        <w:rPr>
-          <w:rFonts w:ascii="Arial" w:hAnsi="Arial" w:cs="Arial"/>
-          <w:sz w:val="24"/>
-          <w:szCs w:val="24"/>
-        </w:rPr>
-        <w:t xml:space="preserve">il. </w:t>
+        <w:t xml:space="preserve">II </w:t>
+      </w:r>
+      <w:r>
+        <w:rPr>
+          <w:rFonts w:ascii="Arial" w:hAnsi="Arial" w:cs="Arial"/>
+          <w:sz w:val="24"/>
+          <w:szCs w:val="24"/>
+        </w:rPr>
+        <w:t xml:space="preserve">Curso de cultura celular da Faculdade de Ciências Farmacêuticas </w:t>
+      </w:r>
+      <w:r>
+        <w:rPr>
+          <w:rFonts w:ascii="Arial" w:hAnsi="Arial" w:cs="Arial"/>
+          <w:sz w:val="24"/>
+          <w:szCs w:val="24"/>
+        </w:rPr>
+        <w:t xml:space="preserve">de Ribeirão Preto </w:t>
+      </w:r>
+      <w:r>
+        <w:rPr>
+          <w:rFonts w:ascii="Arial" w:hAnsi="Arial" w:cs="Arial"/>
+          <w:sz w:val="24"/>
+          <w:szCs w:val="24"/>
+        </w:rPr>
+        <w:t>- Universi</w:t>
+      </w:r>
+      <w:r>
+        <w:rPr>
+          <w:rFonts w:ascii="Arial" w:hAnsi="Arial" w:cs="Arial"/>
+          <w:sz w:val="24"/>
+          <w:szCs w:val="24"/>
+        </w:rPr>
+        <w:t>dade</w:t>
+      </w:r>
+      <w:r>
+        <w:rPr>
+          <w:rFonts w:ascii="Arial" w:hAnsi="Arial" w:cs="Arial"/>
+          <w:sz w:val="24"/>
+          <w:szCs w:val="24"/>
+        </w:rPr>
+        <w:t xml:space="preserve"> </w:t>
+      </w:r>
+      <w:r>
+        <w:rPr>
+          <w:rFonts w:ascii="Arial" w:hAnsi="Arial" w:cs="Arial"/>
+          <w:sz w:val="24"/>
+          <w:szCs w:val="24"/>
+        </w:rPr>
+        <w:t>de</w:t>
+      </w:r>
+      <w:r>
+        <w:rPr>
+          <w:rFonts w:ascii="Arial" w:hAnsi="Arial" w:cs="Arial"/>
+          <w:sz w:val="24"/>
+          <w:szCs w:val="24"/>
+        </w:rPr>
+        <w:t xml:space="preserve"> São Paulo, </w:t>
+      </w:r>
+      <w:r>
+        <w:rPr>
+          <w:rFonts w:ascii="Arial" w:hAnsi="Arial" w:cs="Arial"/>
+          <w:sz w:val="24"/>
+          <w:szCs w:val="24"/>
+        </w:rPr>
+        <w:t xml:space="preserve">Ribeirão Preto, </w:t>
+      </w:r>
+      <w:r>
+        <w:rPr>
+          <w:rFonts w:ascii="Arial" w:hAnsi="Arial" w:cs="Arial"/>
+          <w:sz w:val="24"/>
+          <w:szCs w:val="24"/>
+        </w:rPr>
+        <w:t>Br</w:t>
+      </w:r>
+      <w:r>
+        <w:rPr>
+          <w:rFonts w:ascii="Arial" w:hAnsi="Arial" w:cs="Arial"/>
+          <w:sz w:val="24"/>
+          <w:szCs w:val="24"/>
+        </w:rPr>
+        <w:t>as</w:t>
+      </w:r>
+      <w:r>
+        <w:rPr>
+          <w:rFonts w:ascii="Arial" w:hAnsi="Arial" w:cs="Arial"/>
+          <w:sz w:val="24"/>
+          <w:szCs w:val="24"/>
+        </w:rPr>
+        <w:t>il</w:t>
+      </w:r>
+      <w:r>
+        <w:rPr>
+          <w:rFonts w:ascii="Arial" w:hAnsi="Arial" w:cs="Arial"/>
+          <w:sz w:val="24"/>
+          <w:szCs w:val="24"/>
+        </w:rPr>
+        <w:t>.</w:t>
       </w:r>
     </w:p>
     <w:p>
@@ -9542,6 +9260,83 @@
           <w:sz w:val="24"/>
           <w:szCs w:val="24"/>
         </w:rPr>
+        <w:t xml:space="preserve"> </w:t>
+      </w:r>
+    </w:p>
+    <w:p>
+      <w:pPr>
+        <w:rPr>
+          <w:rFonts w:ascii="Arial" w:hAnsi="Arial" w:cs="Arial"/>
+          <w:sz w:val="24"/>
+          <w:szCs w:val="24"/>
+        </w:rPr>
+      </w:pPr>
+      <w:r>
+        <w:rPr>
+          <w:rFonts w:ascii="Arial" w:hAnsi="Arial" w:cs="Arial"/>
+          <w:b/>
+          <w:bCs/>
+          <w:sz w:val="24"/>
+          <w:szCs w:val="24"/>
+        </w:rPr>
+        <w:t>2013</w:t>
+      </w:r>
+      <w:r>
+        <w:rPr>
+          <w:rFonts w:ascii="Arial" w:hAnsi="Arial" w:cs="Arial"/>
+          <w:sz w:val="24"/>
+          <w:szCs w:val="24"/>
+        </w:rPr>
+        <w:t xml:space="preserve">. </w:t>
+      </w:r>
+      <w:r>
+        <w:rPr>
+          <w:rFonts w:ascii="Arial" w:hAnsi="Arial" w:cs="Arial"/>
+          <w:sz w:val="24"/>
+          <w:szCs w:val="24"/>
+        </w:rPr>
+        <w:t xml:space="preserve">XXI </w:t>
+      </w:r>
+      <w:r>
+        <w:rPr>
+          <w:rFonts w:ascii="Arial" w:hAnsi="Arial" w:cs="Arial"/>
+          <w:sz w:val="24"/>
+          <w:szCs w:val="24"/>
+        </w:rPr>
+        <w:t xml:space="preserve">Simpósio Internacional de Iniciação Científica da USP (XXI SIICUSP), </w:t>
+      </w:r>
+      <w:r>
+        <w:rPr>
+          <w:rFonts w:ascii="Arial" w:hAnsi="Arial" w:cs="Arial"/>
+          <w:sz w:val="24"/>
+          <w:szCs w:val="24"/>
+        </w:rPr>
+        <w:t xml:space="preserve">Ribeirão Preto, </w:t>
+      </w:r>
+      <w:r>
+        <w:rPr>
+          <w:rFonts w:ascii="Arial" w:hAnsi="Arial" w:cs="Arial"/>
+          <w:sz w:val="24"/>
+          <w:szCs w:val="24"/>
+        </w:rPr>
+        <w:t xml:space="preserve">Brasil. </w:t>
+      </w:r>
+    </w:p>
+    <w:p>
+      <w:pPr>
+        <w:jc w:val="both"/>
+        <w:rPr>
+          <w:rFonts w:ascii="Arial" w:hAnsi="Arial" w:cs="Arial"/>
+          <w:sz w:val="24"/>
+          <w:szCs w:val="24"/>
+        </w:rPr>
+      </w:pPr>
+      <w:r>
+        <w:rPr>
+          <w:rFonts w:ascii="Arial" w:hAnsi="Arial" w:cs="Arial"/>
+          <w:sz w:val="24"/>
+          <w:szCs w:val="24"/>
+        </w:rPr>
         <w:t>P</w:t>
       </w:r>
       <w:r>
@@ -9574,15 +9369,67 @@
           <w:sz w:val="24"/>
           <w:szCs w:val="24"/>
         </w:rPr>
-        <w:t xml:space="preserve">: </w:t>
-      </w:r>
-      <w:r>
-        <w:rPr>
-          <w:rFonts w:ascii="Arial" w:hAnsi="Arial" w:cs="Arial"/>
-          <w:sz w:val="24"/>
-          <w:szCs w:val="24"/>
-        </w:rPr>
-        <w:t xml:space="preserve">Caracterização molecular e funcional de células-tronco </w:t>
+        <w:t>:</w:t>
+      </w:r>
+      <w:r>
+        <w:rPr>
+          <w:rFonts w:ascii="Arial" w:hAnsi="Arial" w:cs="Arial"/>
+          <w:sz w:val="24"/>
+          <w:szCs w:val="24"/>
+        </w:rPr>
+        <w:t xml:space="preserve"> </w:t>
+      </w:r>
+      <w:r>
+        <w:rPr>
+          <w:rFonts w:ascii="Arial" w:hAnsi="Arial" w:cs="Arial"/>
+          <w:sz w:val="24"/>
+          <w:szCs w:val="24"/>
+        </w:rPr>
+        <w:t xml:space="preserve">Ensaio de formação de </w:t>
+      </w:r>
+      <w:proofErr w:type="spellStart"/>
+      <w:r>
+        <w:rPr>
+          <w:rFonts w:ascii="Arial" w:hAnsi="Arial" w:cs="Arial"/>
+          <w:sz w:val="24"/>
+          <w:szCs w:val="24"/>
+        </w:rPr>
+        <w:t>teratoma</w:t>
+      </w:r>
+      <w:proofErr w:type="spellEnd"/>
+      <w:r>
+        <w:rPr>
+          <w:rFonts w:ascii="Arial" w:hAnsi="Arial" w:cs="Arial"/>
+          <w:sz w:val="24"/>
+          <w:szCs w:val="24"/>
+        </w:rPr>
+        <w:t xml:space="preserve"> em camundongos para </w:t>
+      </w:r>
+      <w:r>
+        <w:rPr>
+          <w:rFonts w:ascii="Arial" w:hAnsi="Arial" w:cs="Arial"/>
+          <w:sz w:val="24"/>
+          <w:szCs w:val="24"/>
+        </w:rPr>
+        <w:t xml:space="preserve">avaliação do caráter </w:t>
+      </w:r>
+      <w:proofErr w:type="spellStart"/>
+      <w:r>
+        <w:rPr>
+          <w:rFonts w:ascii="Arial" w:hAnsi="Arial" w:cs="Arial"/>
+          <w:sz w:val="24"/>
+          <w:szCs w:val="24"/>
+        </w:rPr>
+        <w:t>pluripotente</w:t>
+      </w:r>
+      <w:proofErr w:type="spellEnd"/>
+      <w:r>
+        <w:rPr>
+          <w:rFonts w:ascii="Arial" w:hAnsi="Arial" w:cs="Arial"/>
+          <w:sz w:val="24"/>
+          <w:szCs w:val="24"/>
+        </w:rPr>
+        <w:t xml:space="preserve"> de células-tronco </w:t>
       </w:r>
       <w:proofErr w:type="spellStart"/>
       <w:r>
@@ -9600,15 +9447,7 @@
           <w:sz w:val="24"/>
           <w:szCs w:val="24"/>
         </w:rPr>
-        <w:t xml:space="preserve"> induzidas </w:t>
-      </w:r>
-      <w:r>
-        <w:rPr>
-          <w:rFonts w:ascii="Arial" w:hAnsi="Arial" w:cs="Arial"/>
-          <w:sz w:val="24"/>
-          <w:szCs w:val="24"/>
-        </w:rPr>
-        <w:t>(</w:t>
+        <w:t xml:space="preserve"> induzidas (</w:t>
       </w:r>
       <w:proofErr w:type="spellStart"/>
       <w:r>
@@ -9626,15 +9465,7 @@
           <w:sz w:val="24"/>
           <w:szCs w:val="24"/>
         </w:rPr>
-        <w:t>).</w:t>
-      </w:r>
-      <w:r>
-        <w:rPr>
-          <w:rFonts w:ascii="Arial" w:hAnsi="Arial" w:cs="Arial"/>
-          <w:sz w:val="24"/>
-          <w:szCs w:val="24"/>
-        </w:rPr>
-        <w:t xml:space="preserve"> </w:t>
+        <w:t xml:space="preserve">). </w:t>
       </w:r>
       <w:proofErr w:type="spellStart"/>
       <w:r>
@@ -9652,25 +9483,15 @@
           <w:sz w:val="24"/>
           <w:szCs w:val="24"/>
         </w:rPr>
-        <w:t xml:space="preserve">, I.G.; Malta, T.M.; Souza, L.E.B.; Magalhães, D.A.R.; </w:t>
-      </w:r>
-      <w:proofErr w:type="spellStart"/>
-      <w:r>
-        <w:rPr>
-          <w:rFonts w:ascii="Arial" w:hAnsi="Arial" w:cs="Arial"/>
-          <w:sz w:val="24"/>
-          <w:szCs w:val="24"/>
-        </w:rPr>
-        <w:t>Orellana</w:t>
-      </w:r>
-      <w:proofErr w:type="spellEnd"/>
-      <w:r>
-        <w:rPr>
-          <w:rFonts w:ascii="Arial" w:hAnsi="Arial" w:cs="Arial"/>
-          <w:sz w:val="24"/>
-          <w:szCs w:val="24"/>
-        </w:rPr>
-        <w:t xml:space="preserve">, M.D.; Neder, L.; Covas, D.T.; </w:t>
+        <w:t>, I.G.;</w:t>
+      </w:r>
+      <w:r>
+        <w:rPr>
+          <w:rFonts w:ascii="Arial" w:hAnsi="Arial" w:cs="Arial"/>
+          <w:sz w:val="24"/>
+          <w:szCs w:val="24"/>
+        </w:rPr>
+        <w:t xml:space="preserve"> Malta, T.M.; Souza, L.E.B.; </w:t>
       </w:r>
       <w:proofErr w:type="spellStart"/>
       <w:r>
@@ -9688,7 +9509,15 @@
           <w:sz w:val="24"/>
           <w:szCs w:val="24"/>
         </w:rPr>
-        <w:t>, S.</w:t>
+        <w:t>, S</w:t>
+      </w:r>
+      <w:r>
+        <w:rPr>
+          <w:rFonts w:ascii="Arial" w:hAnsi="Arial" w:cs="Arial"/>
+          <w:sz w:val="24"/>
+          <w:szCs w:val="24"/>
+        </w:rPr>
+        <w:t>.</w:t>
       </w:r>
     </w:p>
     <w:p>
@@ -9715,56 +9544,131 @@
           <w:bCs/>
           <w:sz w:val="24"/>
           <w:szCs w:val="24"/>
-        </w:rPr>
-        <w:t>2014.</w:t>
-      </w:r>
-      <w:r>
-        <w:rPr>
-          <w:rFonts w:ascii="Arial" w:hAnsi="Arial" w:cs="Arial"/>
-          <w:sz w:val="24"/>
-          <w:szCs w:val="24"/>
-        </w:rPr>
-        <w:t xml:space="preserve"> </w:t>
-      </w:r>
-      <w:r>
-        <w:rPr>
-          <w:rFonts w:ascii="Arial" w:hAnsi="Arial" w:cs="Arial"/>
-          <w:sz w:val="24"/>
-          <w:szCs w:val="24"/>
-        </w:rPr>
-        <w:t xml:space="preserve">XXII </w:t>
-      </w:r>
-      <w:r>
-        <w:rPr>
-          <w:rFonts w:ascii="Arial" w:hAnsi="Arial" w:cs="Arial"/>
-          <w:sz w:val="24"/>
-          <w:szCs w:val="24"/>
-        </w:rPr>
-        <w:t>Simpósio Internacional de Iniciação Científica da USP</w:t>
-      </w:r>
-      <w:r>
-        <w:rPr>
-          <w:rFonts w:ascii="Arial" w:hAnsi="Arial" w:cs="Arial"/>
-          <w:sz w:val="24"/>
-          <w:szCs w:val="24"/>
-        </w:rPr>
-        <w:t xml:space="preserve"> (XXII SIICUSP), </w:t>
-      </w:r>
-      <w:r>
-        <w:rPr>
-          <w:rFonts w:ascii="Arial" w:hAnsi="Arial" w:cs="Arial"/>
-          <w:sz w:val="24"/>
-          <w:szCs w:val="24"/>
-        </w:rPr>
-        <w:t xml:space="preserve">Ribeirão Preto, </w:t>
-      </w:r>
-      <w:r>
-        <w:rPr>
-          <w:rFonts w:ascii="Arial" w:hAnsi="Arial" w:cs="Arial"/>
-          <w:sz w:val="24"/>
-          <w:szCs w:val="24"/>
-        </w:rPr>
-        <w:t>Bra</w:t>
+          <w:lang w:val="en-US"/>
+        </w:rPr>
+        <w:t>2013.</w:t>
+      </w:r>
+      <w:r>
+        <w:rPr>
+          <w:rFonts w:ascii="Arial" w:hAnsi="Arial" w:cs="Arial"/>
+          <w:sz w:val="24"/>
+          <w:szCs w:val="24"/>
+          <w:lang w:val="en-US"/>
+        </w:rPr>
+        <w:t xml:space="preserve"> </w:t>
+      </w:r>
+      <w:proofErr w:type="spellStart"/>
+      <w:r>
+        <w:rPr>
+          <w:rFonts w:ascii="Arial" w:hAnsi="Arial" w:cs="Arial"/>
+          <w:sz w:val="24"/>
+          <w:szCs w:val="24"/>
+          <w:lang w:val="en-US"/>
+        </w:rPr>
+        <w:t>Curso</w:t>
+      </w:r>
+      <w:proofErr w:type="spellEnd"/>
+      <w:r>
+        <w:rPr>
+          <w:rFonts w:ascii="Arial" w:hAnsi="Arial" w:cs="Arial"/>
+          <w:sz w:val="24"/>
+          <w:szCs w:val="24"/>
+          <w:lang w:val="en-US"/>
+        </w:rPr>
+        <w:t xml:space="preserve"> </w:t>
+      </w:r>
+      <w:proofErr w:type="spellStart"/>
+      <w:r>
+        <w:rPr>
+          <w:rFonts w:ascii="Arial" w:hAnsi="Arial" w:cs="Arial"/>
+          <w:sz w:val="24"/>
+          <w:szCs w:val="24"/>
+          <w:lang w:val="en-US"/>
+        </w:rPr>
+        <w:t>intitulado</w:t>
+      </w:r>
+      <w:proofErr w:type="spellEnd"/>
+      <w:r>
+        <w:rPr>
+          <w:rFonts w:ascii="Arial" w:hAnsi="Arial" w:cs="Arial"/>
+          <w:sz w:val="24"/>
+          <w:szCs w:val="24"/>
+          <w:lang w:val="en-US"/>
+        </w:rPr>
+        <w:t xml:space="preserve"> “</w:t>
+      </w:r>
+      <w:r>
+        <w:rPr>
+          <w:rFonts w:ascii="Arial" w:hAnsi="Arial" w:cs="Arial"/>
+          <w:i/>
+          <w:iCs/>
+          <w:sz w:val="24"/>
+          <w:szCs w:val="24"/>
+          <w:lang w:val="en-US"/>
+        </w:rPr>
+        <w:t>Stem cells: From quality control to novel derivation procedures</w:t>
+      </w:r>
+      <w:r>
+        <w:rPr>
+          <w:rFonts w:ascii="Arial" w:hAnsi="Arial" w:cs="Arial"/>
+          <w:i/>
+          <w:iCs/>
+          <w:sz w:val="24"/>
+          <w:szCs w:val="24"/>
+          <w:lang w:val="en-US"/>
+        </w:rPr>
+        <w:t>”</w:t>
+      </w:r>
+      <w:r>
+        <w:rPr>
+          <w:rFonts w:ascii="Arial" w:hAnsi="Arial" w:cs="Arial"/>
+          <w:sz w:val="24"/>
+          <w:szCs w:val="24"/>
+          <w:lang w:val="en-US"/>
+        </w:rPr>
+        <w:t xml:space="preserve">. </w:t>
+      </w:r>
+      <w:r>
+        <w:rPr>
+          <w:rFonts w:ascii="Arial" w:hAnsi="Arial" w:cs="Arial"/>
+          <w:sz w:val="24"/>
+          <w:szCs w:val="24"/>
+        </w:rPr>
+        <w:t xml:space="preserve">Associação Brasileira de Terapia Celular </w:t>
+      </w:r>
+      <w:r>
+        <w:rPr>
+          <w:rFonts w:ascii="Arial" w:hAnsi="Arial" w:cs="Arial"/>
+          <w:sz w:val="24"/>
+          <w:szCs w:val="24"/>
+        </w:rPr>
+        <w:t>(</w:t>
+      </w:r>
+      <w:proofErr w:type="spellStart"/>
+      <w:r>
+        <w:rPr>
+          <w:rFonts w:ascii="Arial" w:hAnsi="Arial" w:cs="Arial"/>
+          <w:sz w:val="24"/>
+          <w:szCs w:val="24"/>
+        </w:rPr>
+        <w:t>ABTCel</w:t>
+      </w:r>
+      <w:proofErr w:type="spellEnd"/>
+      <w:r>
+        <w:rPr>
+          <w:rFonts w:ascii="Arial" w:hAnsi="Arial" w:cs="Arial"/>
+          <w:sz w:val="24"/>
+          <w:szCs w:val="24"/>
+        </w:rPr>
+        <w:t xml:space="preserve">), </w:t>
+      </w:r>
+      <w:r>
+        <w:rPr>
+          <w:rFonts w:ascii="Arial" w:hAnsi="Arial" w:cs="Arial"/>
+          <w:sz w:val="24"/>
+          <w:szCs w:val="24"/>
+        </w:rPr>
+        <w:t>Rio de Janeiro, Bra</w:t>
       </w:r>
       <w:r>
         <w:rPr>
@@ -9780,184 +9684,11 @@
           <w:sz w:val="24"/>
           <w:szCs w:val="24"/>
         </w:rPr>
-        <w:t xml:space="preserve">il. </w:t>
+        <w:t>il.</w:t>
       </w:r>
     </w:p>
     <w:p>
       <w:pPr>
-        <w:spacing w:after="0" w:line="240" w:lineRule="auto"/>
-        <w:rPr>
-          <w:rFonts w:ascii="Arial" w:hAnsi="Arial" w:cs="Arial"/>
-          <w:sz w:val="24"/>
-          <w:szCs w:val="24"/>
-        </w:rPr>
-      </w:pPr>
-      <w:r>
-        <w:rPr>
-          <w:rFonts w:ascii="Arial" w:hAnsi="Arial" w:cs="Arial"/>
-          <w:sz w:val="24"/>
-          <w:szCs w:val="24"/>
-        </w:rPr>
-        <w:t>P</w:t>
-      </w:r>
-      <w:r>
-        <w:rPr>
-          <w:rFonts w:ascii="Arial" w:hAnsi="Arial" w:cs="Arial"/>
-          <w:sz w:val="24"/>
-          <w:szCs w:val="24"/>
-        </w:rPr>
-        <w:t>ô</w:t>
-      </w:r>
-      <w:r>
-        <w:rPr>
-          <w:rFonts w:ascii="Arial" w:hAnsi="Arial" w:cs="Arial"/>
-          <w:sz w:val="24"/>
-          <w:szCs w:val="24"/>
-        </w:rPr>
-        <w:t xml:space="preserve">ster: </w:t>
-      </w:r>
-      <w:r>
-        <w:rPr>
-          <w:rFonts w:ascii="Arial" w:hAnsi="Arial" w:cs="Arial"/>
-          <w:sz w:val="24"/>
-          <w:szCs w:val="24"/>
-        </w:rPr>
-        <w:t xml:space="preserve">Caracterização molecular e funcional de células-tronco </w:t>
-      </w:r>
-      <w:proofErr w:type="spellStart"/>
-      <w:r>
-        <w:rPr>
-          <w:rFonts w:ascii="Arial" w:hAnsi="Arial" w:cs="Arial"/>
-          <w:sz w:val="24"/>
-          <w:szCs w:val="24"/>
-        </w:rPr>
-        <w:t>pluripotentes</w:t>
-      </w:r>
-      <w:proofErr w:type="spellEnd"/>
-      <w:r>
-        <w:rPr>
-          <w:rFonts w:ascii="Arial" w:hAnsi="Arial" w:cs="Arial"/>
-          <w:sz w:val="24"/>
-          <w:szCs w:val="24"/>
-        </w:rPr>
-        <w:t xml:space="preserve"> induzidas (</w:t>
-      </w:r>
-      <w:proofErr w:type="spellStart"/>
-      <w:r>
-        <w:rPr>
-          <w:rFonts w:ascii="Arial" w:hAnsi="Arial" w:cs="Arial"/>
-          <w:sz w:val="24"/>
-          <w:szCs w:val="24"/>
-        </w:rPr>
-        <w:t>iPS</w:t>
-      </w:r>
-      <w:proofErr w:type="spellEnd"/>
-      <w:r>
-        <w:rPr>
-          <w:rFonts w:ascii="Arial" w:hAnsi="Arial" w:cs="Arial"/>
-          <w:sz w:val="24"/>
-          <w:szCs w:val="24"/>
-        </w:rPr>
-        <w:t>).</w:t>
-      </w:r>
-      <w:r>
-        <w:rPr>
-          <w:rFonts w:ascii="Arial" w:hAnsi="Arial" w:cs="Arial"/>
-          <w:sz w:val="24"/>
-          <w:szCs w:val="24"/>
-        </w:rPr>
-        <w:t xml:space="preserve"> </w:t>
-      </w:r>
-      <w:proofErr w:type="spellStart"/>
-      <w:r>
-        <w:rPr>
-          <w:rFonts w:ascii="Arial" w:hAnsi="Arial" w:cs="Arial"/>
-          <w:sz w:val="24"/>
-          <w:szCs w:val="24"/>
-        </w:rPr>
-        <w:t>Gyuricza</w:t>
-      </w:r>
-      <w:proofErr w:type="spellEnd"/>
-      <w:r>
-        <w:rPr>
-          <w:rFonts w:ascii="Arial" w:hAnsi="Arial" w:cs="Arial"/>
-          <w:sz w:val="24"/>
-          <w:szCs w:val="24"/>
-        </w:rPr>
-        <w:t>, I.G.;</w:t>
-      </w:r>
-      <w:r>
-        <w:rPr>
-          <w:rFonts w:ascii="Arial" w:hAnsi="Arial" w:cs="Arial"/>
-          <w:sz w:val="24"/>
-          <w:szCs w:val="24"/>
-        </w:rPr>
-        <w:t xml:space="preserve"> Rodrigues, E.S.; </w:t>
-      </w:r>
-      <w:proofErr w:type="spellStart"/>
-      <w:r>
-        <w:rPr>
-          <w:rFonts w:ascii="Arial" w:hAnsi="Arial" w:cs="Arial"/>
-          <w:sz w:val="24"/>
-          <w:szCs w:val="24"/>
-        </w:rPr>
-        <w:t>Orellana</w:t>
-      </w:r>
-      <w:proofErr w:type="spellEnd"/>
-      <w:r>
-        <w:rPr>
-          <w:rFonts w:ascii="Arial" w:hAnsi="Arial" w:cs="Arial"/>
-          <w:sz w:val="24"/>
-          <w:szCs w:val="24"/>
-        </w:rPr>
-        <w:t>, M.D.; Magalhães, D.A.R.</w:t>
-      </w:r>
-      <w:r>
-        <w:rPr>
-          <w:rFonts w:ascii="Arial" w:hAnsi="Arial" w:cs="Arial"/>
-          <w:sz w:val="24"/>
-          <w:szCs w:val="24"/>
-        </w:rPr>
-        <w:t xml:space="preserve">; </w:t>
-      </w:r>
-      <w:r>
-        <w:rPr>
-          <w:rFonts w:ascii="Arial" w:hAnsi="Arial" w:cs="Arial"/>
-          <w:sz w:val="24"/>
-          <w:szCs w:val="24"/>
-        </w:rPr>
-        <w:t>Malta, T.M.;</w:t>
-      </w:r>
-      <w:r>
-        <w:rPr>
-          <w:rFonts w:ascii="Arial" w:hAnsi="Arial" w:cs="Arial"/>
-          <w:sz w:val="24"/>
-          <w:szCs w:val="24"/>
-        </w:rPr>
-        <w:t xml:space="preserve"> </w:t>
-      </w:r>
-      <w:proofErr w:type="spellStart"/>
-      <w:r>
-        <w:rPr>
-          <w:rFonts w:ascii="Arial" w:hAnsi="Arial" w:cs="Arial"/>
-          <w:sz w:val="24"/>
-          <w:szCs w:val="24"/>
-        </w:rPr>
-        <w:t>Kashima</w:t>
-      </w:r>
-      <w:proofErr w:type="spellEnd"/>
-      <w:r>
-        <w:rPr>
-          <w:rFonts w:ascii="Arial" w:hAnsi="Arial" w:cs="Arial"/>
-          <w:sz w:val="24"/>
-          <w:szCs w:val="24"/>
-        </w:rPr>
-        <w:t>, S.</w:t>
-      </w:r>
-    </w:p>
-    <w:p>
-      <w:pPr>
-        <w:spacing w:before="240"/>
         <w:rPr>
           <w:rFonts w:ascii="Arial" w:hAnsi="Arial" w:cs="Arial"/>
           <w:sz w:val="24"/>
@@ -9981,7 +9712,7 @@
           <w:sz w:val="24"/>
           <w:szCs w:val="24"/>
         </w:rPr>
-        <w:t>2014</w:t>
+        <w:t>2012</w:t>
       </w:r>
       <w:r>
         <w:rPr>
@@ -9997,63 +9728,127 @@
           <w:sz w:val="24"/>
           <w:szCs w:val="24"/>
         </w:rPr>
-        <w:t xml:space="preserve">II </w:t>
-      </w:r>
-      <w:r>
-        <w:rPr>
-          <w:rFonts w:ascii="Arial" w:hAnsi="Arial" w:cs="Arial"/>
-          <w:sz w:val="24"/>
-          <w:szCs w:val="24"/>
-        </w:rPr>
-        <w:t xml:space="preserve">Curso de cultura celular da Faculdade de Ciências Farmacêuticas </w:t>
-      </w:r>
-      <w:r>
-        <w:rPr>
-          <w:rFonts w:ascii="Arial" w:hAnsi="Arial" w:cs="Arial"/>
-          <w:sz w:val="24"/>
-          <w:szCs w:val="24"/>
-        </w:rPr>
-        <w:t xml:space="preserve">de Ribeirão Preto </w:t>
-      </w:r>
-      <w:r>
-        <w:rPr>
-          <w:rFonts w:ascii="Arial" w:hAnsi="Arial" w:cs="Arial"/>
-          <w:sz w:val="24"/>
-          <w:szCs w:val="24"/>
-        </w:rPr>
-        <w:t>- Universi</w:t>
-      </w:r>
-      <w:r>
-        <w:rPr>
-          <w:rFonts w:ascii="Arial" w:hAnsi="Arial" w:cs="Arial"/>
-          <w:sz w:val="24"/>
-          <w:szCs w:val="24"/>
-        </w:rPr>
-        <w:t>dade</w:t>
-      </w:r>
-      <w:r>
-        <w:rPr>
-          <w:rFonts w:ascii="Arial" w:hAnsi="Arial" w:cs="Arial"/>
-          <w:sz w:val="24"/>
-          <w:szCs w:val="24"/>
-        </w:rPr>
-        <w:t xml:space="preserve"> </w:t>
-      </w:r>
-      <w:r>
-        <w:rPr>
-          <w:rFonts w:ascii="Arial" w:hAnsi="Arial" w:cs="Arial"/>
-          <w:sz w:val="24"/>
-          <w:szCs w:val="24"/>
-        </w:rPr>
-        <w:t>de</w:t>
-      </w:r>
-      <w:r>
-        <w:rPr>
-          <w:rFonts w:ascii="Arial" w:hAnsi="Arial" w:cs="Arial"/>
-          <w:sz w:val="24"/>
-          <w:szCs w:val="24"/>
-        </w:rPr>
-        <w:t xml:space="preserve"> São Paulo, </w:t>
+        <w:t>Curso intitulad</w:t>
+      </w:r>
+      <w:r>
+        <w:rPr>
+          <w:rFonts w:ascii="Arial" w:hAnsi="Arial" w:cs="Arial"/>
+          <w:sz w:val="24"/>
+          <w:szCs w:val="24"/>
+        </w:rPr>
+        <w:t>o “</w:t>
+      </w:r>
+      <w:r>
+        <w:rPr>
+          <w:rFonts w:ascii="Arial" w:hAnsi="Arial" w:cs="Arial"/>
+          <w:sz w:val="24"/>
+          <w:szCs w:val="24"/>
+        </w:rPr>
+        <w:t>Modelos animais de medo e ansiedade</w:t>
+      </w:r>
+      <w:r>
+        <w:rPr>
+          <w:rFonts w:ascii="Arial" w:hAnsi="Arial" w:cs="Arial"/>
+          <w:sz w:val="24"/>
+          <w:szCs w:val="24"/>
+        </w:rPr>
+        <w:t>”</w:t>
+      </w:r>
+      <w:r>
+        <w:rPr>
+          <w:rFonts w:ascii="Arial" w:hAnsi="Arial" w:cs="Arial"/>
+          <w:sz w:val="24"/>
+          <w:szCs w:val="24"/>
+        </w:rPr>
+        <w:t>.</w:t>
+      </w:r>
+      <w:r>
+        <w:rPr>
+          <w:rFonts w:ascii="Arial" w:hAnsi="Arial" w:cs="Arial"/>
+          <w:sz w:val="24"/>
+          <w:szCs w:val="24"/>
+        </w:rPr>
+        <w:t xml:space="preserve"> </w:t>
+      </w:r>
+      <w:r>
+        <w:rPr>
+          <w:rFonts w:ascii="Arial" w:hAnsi="Arial" w:cs="Arial"/>
+          <w:sz w:val="24"/>
+          <w:szCs w:val="24"/>
+        </w:rPr>
+        <w:t xml:space="preserve">XXX </w:t>
+      </w:r>
+      <w:r>
+        <w:rPr>
+          <w:rFonts w:ascii="Arial" w:hAnsi="Arial" w:cs="Arial"/>
+          <w:sz w:val="24"/>
+          <w:szCs w:val="24"/>
+        </w:rPr>
+        <w:t>Congresso Anual de Etologia</w:t>
+      </w:r>
+      <w:r>
+        <w:rPr>
+          <w:rFonts w:ascii="Arial" w:hAnsi="Arial" w:cs="Arial"/>
+          <w:sz w:val="24"/>
+          <w:szCs w:val="24"/>
+        </w:rPr>
+        <w:t xml:space="preserve"> e III </w:t>
+      </w:r>
+      <w:r>
+        <w:rPr>
+          <w:rFonts w:ascii="Arial" w:hAnsi="Arial" w:cs="Arial"/>
+          <w:sz w:val="24"/>
+          <w:szCs w:val="24"/>
+        </w:rPr>
+        <w:t>Simpósio Latino-Americano</w:t>
+      </w:r>
+      <w:r>
+        <w:rPr>
+          <w:rFonts w:ascii="Arial" w:hAnsi="Arial" w:cs="Arial"/>
+          <w:sz w:val="24"/>
+          <w:szCs w:val="24"/>
+        </w:rPr>
+        <w:t xml:space="preserve"> </w:t>
+      </w:r>
+      <w:r>
+        <w:rPr>
+          <w:rFonts w:ascii="Arial" w:hAnsi="Arial" w:cs="Arial"/>
+          <w:sz w:val="24"/>
+          <w:szCs w:val="24"/>
+        </w:rPr>
+        <w:t>de E</w:t>
+      </w:r>
+      <w:r>
+        <w:rPr>
+          <w:rFonts w:ascii="Arial" w:hAnsi="Arial" w:cs="Arial"/>
+          <w:sz w:val="24"/>
+          <w:szCs w:val="24"/>
+        </w:rPr>
+        <w:t>tologia</w:t>
+      </w:r>
+      <w:r>
+        <w:rPr>
+          <w:rFonts w:ascii="Arial" w:hAnsi="Arial" w:cs="Arial"/>
+          <w:sz w:val="24"/>
+          <w:szCs w:val="24"/>
+        </w:rPr>
+        <w:t xml:space="preserve">, </w:t>
+      </w:r>
+      <w:r>
+        <w:rPr>
+          <w:rFonts w:ascii="Arial" w:hAnsi="Arial" w:cs="Arial"/>
+          <w:sz w:val="24"/>
+          <w:szCs w:val="24"/>
+        </w:rPr>
+        <w:t xml:space="preserve">Sociedade Brasileira de Etologia </w:t>
+      </w:r>
+      <w:r>
+        <w:rPr>
+          <w:rFonts w:ascii="Arial" w:hAnsi="Arial" w:cs="Arial"/>
+          <w:sz w:val="24"/>
+          <w:szCs w:val="24"/>
+        </w:rPr>
+        <w:t xml:space="preserve">(SBET), </w:t>
       </w:r>
       <w:r>
         <w:rPr>
@@ -10069,305 +9864,23 @@
           <w:sz w:val="24"/>
           <w:szCs w:val="24"/>
         </w:rPr>
-        <w:t>Br</w:t>
-      </w:r>
-      <w:r>
-        <w:rPr>
-          <w:rFonts w:ascii="Arial" w:hAnsi="Arial" w:cs="Arial"/>
-          <w:sz w:val="24"/>
-          <w:szCs w:val="24"/>
-        </w:rPr>
-        <w:t>as</w:t>
-      </w:r>
-      <w:r>
-        <w:rPr>
-          <w:rFonts w:ascii="Arial" w:hAnsi="Arial" w:cs="Arial"/>
-          <w:sz w:val="24"/>
-          <w:szCs w:val="24"/>
-        </w:rPr>
-        <w:t>il</w:t>
-      </w:r>
-      <w:r>
-        <w:rPr>
-          <w:rFonts w:ascii="Arial" w:hAnsi="Arial" w:cs="Arial"/>
-          <w:sz w:val="24"/>
-          <w:szCs w:val="24"/>
-        </w:rPr>
-        <w:t>.</w:t>
-      </w:r>
-    </w:p>
-    <w:p>
-      <w:pPr>
-        <w:rPr>
-          <w:rFonts w:ascii="Arial" w:hAnsi="Arial" w:cs="Arial"/>
-          <w:sz w:val="24"/>
-          <w:szCs w:val="24"/>
-        </w:rPr>
-      </w:pPr>
-      <w:r>
-        <w:rPr>
-          <w:rFonts w:ascii="Arial" w:hAnsi="Arial" w:cs="Arial"/>
-          <w:sz w:val="24"/>
-          <w:szCs w:val="24"/>
-        </w:rPr>
-        <w:t xml:space="preserve"> </w:t>
-      </w:r>
-    </w:p>
-    <w:p>
-      <w:pPr>
-        <w:rPr>
-          <w:rFonts w:ascii="Arial" w:hAnsi="Arial" w:cs="Arial"/>
-          <w:sz w:val="24"/>
-          <w:szCs w:val="24"/>
-        </w:rPr>
-      </w:pPr>
-      <w:r>
-        <w:rPr>
-          <w:rFonts w:ascii="Arial" w:hAnsi="Arial" w:cs="Arial"/>
-          <w:b/>
-          <w:bCs/>
-          <w:sz w:val="24"/>
-          <w:szCs w:val="24"/>
-        </w:rPr>
-        <w:t>2013</w:t>
-      </w:r>
-      <w:r>
-        <w:rPr>
-          <w:rFonts w:ascii="Arial" w:hAnsi="Arial" w:cs="Arial"/>
-          <w:sz w:val="24"/>
-          <w:szCs w:val="24"/>
-        </w:rPr>
-        <w:t xml:space="preserve">. </w:t>
-      </w:r>
-      <w:r>
-        <w:rPr>
-          <w:rFonts w:ascii="Arial" w:hAnsi="Arial" w:cs="Arial"/>
-          <w:sz w:val="24"/>
-          <w:szCs w:val="24"/>
-        </w:rPr>
-        <w:t xml:space="preserve">XXI </w:t>
-      </w:r>
-      <w:r>
-        <w:rPr>
-          <w:rFonts w:ascii="Arial" w:hAnsi="Arial" w:cs="Arial"/>
-          <w:sz w:val="24"/>
-          <w:szCs w:val="24"/>
-        </w:rPr>
-        <w:t xml:space="preserve">Simpósio Internacional de Iniciação Científica da USP (XXI SIICUSP), </w:t>
-      </w:r>
-      <w:r>
-        <w:rPr>
-          <w:rFonts w:ascii="Arial" w:hAnsi="Arial" w:cs="Arial"/>
-          <w:sz w:val="24"/>
-          <w:szCs w:val="24"/>
-        </w:rPr>
-        <w:t xml:space="preserve">Ribeirão Preto, </w:t>
-      </w:r>
-      <w:r>
-        <w:rPr>
-          <w:rFonts w:ascii="Arial" w:hAnsi="Arial" w:cs="Arial"/>
-          <w:sz w:val="24"/>
-          <w:szCs w:val="24"/>
-        </w:rPr>
-        <w:t xml:space="preserve">Brasil. </w:t>
-      </w:r>
-    </w:p>
-    <w:p>
-      <w:pPr>
-        <w:jc w:val="both"/>
-        <w:rPr>
-          <w:rFonts w:ascii="Arial" w:hAnsi="Arial" w:cs="Arial"/>
-          <w:sz w:val="24"/>
-          <w:szCs w:val="24"/>
-        </w:rPr>
-      </w:pPr>
-      <w:r>
-        <w:rPr>
-          <w:rFonts w:ascii="Arial" w:hAnsi="Arial" w:cs="Arial"/>
-          <w:sz w:val="24"/>
-          <w:szCs w:val="24"/>
-        </w:rPr>
-        <w:t>P</w:t>
-      </w:r>
-      <w:r>
-        <w:rPr>
-          <w:rFonts w:ascii="Arial" w:hAnsi="Arial" w:cs="Arial"/>
-          <w:sz w:val="24"/>
-          <w:szCs w:val="24"/>
-        </w:rPr>
-        <w:t>ô</w:t>
-      </w:r>
-      <w:r>
-        <w:rPr>
-          <w:rFonts w:ascii="Arial" w:hAnsi="Arial" w:cs="Arial"/>
-          <w:sz w:val="24"/>
-          <w:szCs w:val="24"/>
-        </w:rPr>
-        <w:t>ste</w:t>
-      </w:r>
-      <w:r>
-        <w:rPr>
-          <w:rFonts w:ascii="Arial" w:hAnsi="Arial" w:cs="Arial"/>
-          <w:sz w:val="24"/>
-          <w:szCs w:val="24"/>
-        </w:rPr>
-        <w:t>r</w:t>
-      </w:r>
-      <w:r>
-        <w:rPr>
-          <w:rFonts w:ascii="Arial" w:hAnsi="Arial" w:cs="Arial"/>
-          <w:sz w:val="24"/>
-          <w:szCs w:val="24"/>
-        </w:rPr>
-        <w:t>:</w:t>
-      </w:r>
-      <w:r>
-        <w:rPr>
-          <w:rFonts w:ascii="Arial" w:hAnsi="Arial" w:cs="Arial"/>
-          <w:sz w:val="24"/>
-          <w:szCs w:val="24"/>
-        </w:rPr>
-        <w:t xml:space="preserve"> </w:t>
-      </w:r>
-      <w:r>
-        <w:rPr>
-          <w:rFonts w:ascii="Arial" w:hAnsi="Arial" w:cs="Arial"/>
-          <w:sz w:val="24"/>
-          <w:szCs w:val="24"/>
-        </w:rPr>
-        <w:t xml:space="preserve">Ensaio de formação de </w:t>
-      </w:r>
-      <w:proofErr w:type="spellStart"/>
-      <w:r>
-        <w:rPr>
-          <w:rFonts w:ascii="Arial" w:hAnsi="Arial" w:cs="Arial"/>
-          <w:sz w:val="24"/>
-          <w:szCs w:val="24"/>
-        </w:rPr>
-        <w:t>teratoma</w:t>
-      </w:r>
-      <w:proofErr w:type="spellEnd"/>
-      <w:r>
-        <w:rPr>
-          <w:rFonts w:ascii="Arial" w:hAnsi="Arial" w:cs="Arial"/>
-          <w:sz w:val="24"/>
-          <w:szCs w:val="24"/>
-        </w:rPr>
-        <w:t xml:space="preserve"> em camundongos para </w:t>
-      </w:r>
-      <w:r>
-        <w:rPr>
-          <w:rFonts w:ascii="Arial" w:hAnsi="Arial" w:cs="Arial"/>
-          <w:sz w:val="24"/>
-          <w:szCs w:val="24"/>
-        </w:rPr>
-        <w:t xml:space="preserve">avaliação do caráter </w:t>
-      </w:r>
-      <w:proofErr w:type="spellStart"/>
-      <w:r>
-        <w:rPr>
-          <w:rFonts w:ascii="Arial" w:hAnsi="Arial" w:cs="Arial"/>
-          <w:sz w:val="24"/>
-          <w:szCs w:val="24"/>
-        </w:rPr>
-        <w:t>pluripotente</w:t>
-      </w:r>
-      <w:proofErr w:type="spellEnd"/>
-      <w:r>
-        <w:rPr>
-          <w:rFonts w:ascii="Arial" w:hAnsi="Arial" w:cs="Arial"/>
-          <w:sz w:val="24"/>
-          <w:szCs w:val="24"/>
-        </w:rPr>
-        <w:t xml:space="preserve"> de células-tronco </w:t>
-      </w:r>
-      <w:proofErr w:type="spellStart"/>
-      <w:r>
-        <w:rPr>
-          <w:rFonts w:ascii="Arial" w:hAnsi="Arial" w:cs="Arial"/>
-          <w:sz w:val="24"/>
-          <w:szCs w:val="24"/>
-        </w:rPr>
-        <w:t>pluripotentes</w:t>
-      </w:r>
-      <w:proofErr w:type="spellEnd"/>
-      <w:r>
-        <w:rPr>
-          <w:rFonts w:ascii="Arial" w:hAnsi="Arial" w:cs="Arial"/>
-          <w:sz w:val="24"/>
-          <w:szCs w:val="24"/>
-        </w:rPr>
-        <w:t xml:space="preserve"> induzidas (</w:t>
-      </w:r>
-      <w:proofErr w:type="spellStart"/>
-      <w:r>
-        <w:rPr>
-          <w:rFonts w:ascii="Arial" w:hAnsi="Arial" w:cs="Arial"/>
-          <w:sz w:val="24"/>
-          <w:szCs w:val="24"/>
-        </w:rPr>
-        <w:t>iPS</w:t>
-      </w:r>
-      <w:proofErr w:type="spellEnd"/>
-      <w:r>
-        <w:rPr>
-          <w:rFonts w:ascii="Arial" w:hAnsi="Arial" w:cs="Arial"/>
-          <w:sz w:val="24"/>
-          <w:szCs w:val="24"/>
-        </w:rPr>
-        <w:t xml:space="preserve">). </w:t>
-      </w:r>
-      <w:proofErr w:type="spellStart"/>
-      <w:r>
-        <w:rPr>
-          <w:rFonts w:ascii="Arial" w:hAnsi="Arial" w:cs="Arial"/>
-          <w:sz w:val="24"/>
-          <w:szCs w:val="24"/>
-        </w:rPr>
-        <w:t>Gyuricza</w:t>
-      </w:r>
-      <w:proofErr w:type="spellEnd"/>
-      <w:r>
-        <w:rPr>
-          <w:rFonts w:ascii="Arial" w:hAnsi="Arial" w:cs="Arial"/>
-          <w:sz w:val="24"/>
-          <w:szCs w:val="24"/>
-        </w:rPr>
-        <w:t>, I.G.;</w:t>
-      </w:r>
-      <w:r>
-        <w:rPr>
-          <w:rFonts w:ascii="Arial" w:hAnsi="Arial" w:cs="Arial"/>
-          <w:sz w:val="24"/>
-          <w:szCs w:val="24"/>
-        </w:rPr>
-        <w:t xml:space="preserve"> Malta, T.M.; Souza, L.E.B.; </w:t>
-      </w:r>
-      <w:proofErr w:type="spellStart"/>
-      <w:r>
-        <w:rPr>
-          <w:rFonts w:ascii="Arial" w:hAnsi="Arial" w:cs="Arial"/>
-          <w:sz w:val="24"/>
-          <w:szCs w:val="24"/>
-        </w:rPr>
-        <w:t>Kashima</w:t>
-      </w:r>
-      <w:proofErr w:type="spellEnd"/>
-      <w:r>
-        <w:rPr>
-          <w:rFonts w:ascii="Arial" w:hAnsi="Arial" w:cs="Arial"/>
-          <w:sz w:val="24"/>
-          <w:szCs w:val="24"/>
-        </w:rPr>
-        <w:t>, S</w:t>
-      </w:r>
-      <w:r>
-        <w:rPr>
-          <w:rFonts w:ascii="Arial" w:hAnsi="Arial" w:cs="Arial"/>
-          <w:sz w:val="24"/>
-          <w:szCs w:val="24"/>
-        </w:rPr>
-        <w:t>.</w:t>
+        <w:t>Bra</w:t>
+      </w:r>
+      <w:r>
+        <w:rPr>
+          <w:rFonts w:ascii="Arial" w:hAnsi="Arial" w:cs="Arial"/>
+          <w:sz w:val="24"/>
+          <w:szCs w:val="24"/>
+        </w:rPr>
+        <w:t>s</w:t>
+      </w:r>
+      <w:r>
+        <w:rPr>
+          <w:rFonts w:ascii="Arial" w:hAnsi="Arial" w:cs="Arial"/>
+          <w:sz w:val="24"/>
+          <w:szCs w:val="24"/>
+        </w:rPr>
+        <w:t>il.</w:t>
       </w:r>
     </w:p>
     <w:p>
@@ -10394,78 +9907,54 @@
           <w:bCs/>
           <w:sz w:val="24"/>
           <w:szCs w:val="24"/>
-          <w:lang w:val="en-US"/>
-        </w:rPr>
-        <w:t>2013.</w:t>
-      </w:r>
-      <w:r>
-        <w:rPr>
-          <w:rFonts w:ascii="Arial" w:hAnsi="Arial" w:cs="Arial"/>
-          <w:sz w:val="24"/>
-          <w:szCs w:val="24"/>
-          <w:lang w:val="en-US"/>
-        </w:rPr>
-        <w:t xml:space="preserve"> </w:t>
-      </w:r>
-      <w:proofErr w:type="spellStart"/>
-      <w:r>
-        <w:rPr>
-          <w:rFonts w:ascii="Arial" w:hAnsi="Arial" w:cs="Arial"/>
-          <w:sz w:val="24"/>
-          <w:szCs w:val="24"/>
-          <w:lang w:val="en-US"/>
-        </w:rPr>
-        <w:t>Curso</w:t>
-      </w:r>
-      <w:proofErr w:type="spellEnd"/>
-      <w:r>
-        <w:rPr>
-          <w:rFonts w:ascii="Arial" w:hAnsi="Arial" w:cs="Arial"/>
-          <w:sz w:val="24"/>
-          <w:szCs w:val="24"/>
-          <w:lang w:val="en-US"/>
-        </w:rPr>
-        <w:t xml:space="preserve"> </w:t>
-      </w:r>
-      <w:proofErr w:type="spellStart"/>
-      <w:r>
-        <w:rPr>
-          <w:rFonts w:ascii="Arial" w:hAnsi="Arial" w:cs="Arial"/>
-          <w:sz w:val="24"/>
-          <w:szCs w:val="24"/>
-          <w:lang w:val="en-US"/>
-        </w:rPr>
-        <w:t>intitulado</w:t>
-      </w:r>
-      <w:proofErr w:type="spellEnd"/>
-      <w:r>
-        <w:rPr>
-          <w:rFonts w:ascii="Arial" w:hAnsi="Arial" w:cs="Arial"/>
-          <w:sz w:val="24"/>
-          <w:szCs w:val="24"/>
-          <w:lang w:val="en-US"/>
-        </w:rPr>
-        <w:t xml:space="preserve"> “</w:t>
-      </w:r>
-      <w:r>
-        <w:rPr>
-          <w:rFonts w:ascii="Arial" w:hAnsi="Arial" w:cs="Arial"/>
-          <w:i/>
-          <w:iCs/>
-          <w:sz w:val="24"/>
-          <w:szCs w:val="24"/>
-          <w:lang w:val="en-US"/>
-        </w:rPr>
-        <w:t>Stem cells: From quality control to novel derivation procedures</w:t>
-      </w:r>
-      <w:r>
-        <w:rPr>
-          <w:rFonts w:ascii="Arial" w:hAnsi="Arial" w:cs="Arial"/>
-          <w:i/>
-          <w:iCs/>
-          <w:sz w:val="24"/>
-          <w:szCs w:val="24"/>
-          <w:lang w:val="en-US"/>
+        </w:rPr>
+        <w:t>2012.</w:t>
+      </w:r>
+      <w:r>
+        <w:rPr>
+          <w:rFonts w:ascii="Arial" w:hAnsi="Arial" w:cs="Arial"/>
+          <w:sz w:val="24"/>
+          <w:szCs w:val="24"/>
+        </w:rPr>
+        <w:t xml:space="preserve"> </w:t>
+      </w:r>
+      <w:r>
+        <w:rPr>
+          <w:rFonts w:ascii="Arial" w:hAnsi="Arial" w:cs="Arial"/>
+          <w:sz w:val="24"/>
+          <w:szCs w:val="24"/>
+        </w:rPr>
+        <w:t xml:space="preserve">Curso </w:t>
+      </w:r>
+      <w:r>
+        <w:rPr>
+          <w:rFonts w:ascii="Arial" w:hAnsi="Arial" w:cs="Arial"/>
+          <w:sz w:val="24"/>
+          <w:szCs w:val="24"/>
+        </w:rPr>
+        <w:t>intitulad</w:t>
+      </w:r>
+      <w:r>
+        <w:rPr>
+          <w:rFonts w:ascii="Arial" w:hAnsi="Arial" w:cs="Arial"/>
+          <w:sz w:val="24"/>
+          <w:szCs w:val="24"/>
+        </w:rPr>
+        <w:t>o “A</w:t>
+      </w:r>
+      <w:r>
+        <w:rPr>
+          <w:rFonts w:ascii="Arial" w:hAnsi="Arial" w:cs="Arial"/>
+          <w:sz w:val="24"/>
+          <w:szCs w:val="24"/>
+        </w:rPr>
+        <w:t>plicações em biotecnologia</w:t>
+      </w:r>
+      <w:r>
+        <w:rPr>
+          <w:rFonts w:ascii="Arial" w:hAnsi="Arial" w:cs="Arial"/>
+          <w:sz w:val="24"/>
+          <w:szCs w:val="24"/>
         </w:rPr>
         <w:t>”</w:t>
       </w:r>
@@ -10474,51 +9963,138 @@
           <w:rFonts w:ascii="Arial" w:hAnsi="Arial" w:cs="Arial"/>
           <w:sz w:val="24"/>
           <w:szCs w:val="24"/>
-          <w:lang w:val="en-US"/>
-        </w:rPr>
-        <w:t xml:space="preserve">. </w:t>
-      </w:r>
-      <w:r>
-        <w:rPr>
-          <w:rFonts w:ascii="Arial" w:hAnsi="Arial" w:cs="Arial"/>
-          <w:sz w:val="24"/>
-          <w:szCs w:val="24"/>
-        </w:rPr>
-        <w:t xml:space="preserve">Associação Brasileira de Terapia Celular </w:t>
-      </w:r>
-      <w:r>
-        <w:rPr>
-          <w:rFonts w:ascii="Arial" w:hAnsi="Arial" w:cs="Arial"/>
-          <w:sz w:val="24"/>
-          <w:szCs w:val="24"/>
-        </w:rPr>
-        <w:t>(</w:t>
-      </w:r>
-      <w:proofErr w:type="spellStart"/>
-      <w:r>
-        <w:rPr>
-          <w:rFonts w:ascii="Arial" w:hAnsi="Arial" w:cs="Arial"/>
-          <w:sz w:val="24"/>
-          <w:szCs w:val="24"/>
-        </w:rPr>
-        <w:t>ABTCel</w:t>
-      </w:r>
-      <w:proofErr w:type="spellEnd"/>
-      <w:r>
-        <w:rPr>
-          <w:rFonts w:ascii="Arial" w:hAnsi="Arial" w:cs="Arial"/>
-          <w:sz w:val="24"/>
-          <w:szCs w:val="24"/>
-        </w:rPr>
-        <w:t xml:space="preserve">), </w:t>
-      </w:r>
-      <w:r>
-        <w:rPr>
-          <w:rFonts w:ascii="Arial" w:hAnsi="Arial" w:cs="Arial"/>
-          <w:sz w:val="24"/>
-          <w:szCs w:val="24"/>
-        </w:rPr>
-        <w:t>Rio de Janeiro, Bra</w:t>
+        </w:rPr>
+        <w:t xml:space="preserve">. XL </w:t>
+      </w:r>
+      <w:r>
+        <w:rPr>
+          <w:rFonts w:ascii="Arial" w:hAnsi="Arial" w:cs="Arial"/>
+          <w:sz w:val="24"/>
+          <w:szCs w:val="24"/>
+        </w:rPr>
+        <w:t xml:space="preserve">Semana de </w:t>
+      </w:r>
+      <w:proofErr w:type="spellStart"/>
+      <w:r>
+        <w:rPr>
+          <w:rFonts w:ascii="Arial" w:hAnsi="Arial" w:cs="Arial"/>
+          <w:sz w:val="24"/>
+          <w:szCs w:val="24"/>
+        </w:rPr>
+        <w:t>Bioestudos</w:t>
+      </w:r>
+      <w:proofErr w:type="spellEnd"/>
+      <w:r>
+        <w:rPr>
+          <w:rFonts w:ascii="Arial" w:hAnsi="Arial" w:cs="Arial"/>
+          <w:sz w:val="24"/>
+          <w:szCs w:val="24"/>
+        </w:rPr>
+        <w:t xml:space="preserve"> da Faculdade de </w:t>
+      </w:r>
+      <w:r>
+        <w:rPr>
+          <w:rFonts w:ascii="Arial" w:hAnsi="Arial" w:cs="Arial"/>
+          <w:sz w:val="24"/>
+          <w:szCs w:val="24"/>
+        </w:rPr>
+        <w:t>F</w:t>
+      </w:r>
+      <w:r>
+        <w:rPr>
+          <w:rFonts w:ascii="Arial" w:hAnsi="Arial" w:cs="Arial"/>
+          <w:sz w:val="24"/>
+          <w:szCs w:val="24"/>
+        </w:rPr>
+        <w:t xml:space="preserve">ilosofia, </w:t>
+      </w:r>
+      <w:r>
+        <w:rPr>
+          <w:rFonts w:ascii="Arial" w:hAnsi="Arial" w:cs="Arial"/>
+          <w:sz w:val="24"/>
+          <w:szCs w:val="24"/>
+        </w:rPr>
+        <w:t>C</w:t>
+      </w:r>
+      <w:r>
+        <w:rPr>
+          <w:rFonts w:ascii="Arial" w:hAnsi="Arial" w:cs="Arial"/>
+          <w:sz w:val="24"/>
+          <w:szCs w:val="24"/>
+        </w:rPr>
+        <w:t xml:space="preserve">iências e </w:t>
+      </w:r>
+      <w:r>
+        <w:rPr>
+          <w:rFonts w:ascii="Arial" w:hAnsi="Arial" w:cs="Arial"/>
+          <w:sz w:val="24"/>
+          <w:szCs w:val="24"/>
+        </w:rPr>
+        <w:t>L</w:t>
+      </w:r>
+      <w:r>
+        <w:rPr>
+          <w:rFonts w:ascii="Arial" w:hAnsi="Arial" w:cs="Arial"/>
+          <w:sz w:val="24"/>
+          <w:szCs w:val="24"/>
+        </w:rPr>
+        <w:t>etras de Ribeirão Preto</w:t>
+      </w:r>
+      <w:r>
+        <w:rPr>
+          <w:rFonts w:ascii="Arial" w:hAnsi="Arial" w:cs="Arial"/>
+          <w:sz w:val="24"/>
+          <w:szCs w:val="24"/>
+        </w:rPr>
+        <w:t>, Universi</w:t>
+      </w:r>
+      <w:r>
+        <w:rPr>
+          <w:rFonts w:ascii="Arial" w:hAnsi="Arial" w:cs="Arial"/>
+          <w:sz w:val="24"/>
+          <w:szCs w:val="24"/>
+        </w:rPr>
+        <w:t>dade</w:t>
+      </w:r>
+      <w:r>
+        <w:rPr>
+          <w:rFonts w:ascii="Arial" w:hAnsi="Arial" w:cs="Arial"/>
+          <w:sz w:val="24"/>
+          <w:szCs w:val="24"/>
+        </w:rPr>
+        <w:t xml:space="preserve"> </w:t>
+      </w:r>
+      <w:r>
+        <w:rPr>
+          <w:rFonts w:ascii="Arial" w:hAnsi="Arial" w:cs="Arial"/>
+          <w:sz w:val="24"/>
+          <w:szCs w:val="24"/>
+        </w:rPr>
+        <w:t>de</w:t>
+      </w:r>
+      <w:r>
+        <w:rPr>
+          <w:rFonts w:ascii="Arial" w:hAnsi="Arial" w:cs="Arial"/>
+          <w:sz w:val="24"/>
+          <w:szCs w:val="24"/>
+        </w:rPr>
+        <w:t xml:space="preserve"> São Paulo, </w:t>
+      </w:r>
+      <w:r>
+        <w:rPr>
+          <w:rFonts w:ascii="Arial" w:hAnsi="Arial" w:cs="Arial"/>
+          <w:sz w:val="24"/>
+          <w:szCs w:val="24"/>
+        </w:rPr>
+        <w:t xml:space="preserve">Ribeirão Preto, </w:t>
+      </w:r>
+      <w:r>
+        <w:rPr>
+          <w:rFonts w:ascii="Arial" w:hAnsi="Arial" w:cs="Arial"/>
+          <w:sz w:val="24"/>
+          <w:szCs w:val="24"/>
+        </w:rPr>
+        <w:t>Bra</w:t>
       </w:r>
       <w:r>
         <w:rPr>
@@ -10550,8 +10126,11 @@
       <w:pPr>
         <w:rPr>
           <w:rFonts w:ascii="Arial" w:hAnsi="Arial" w:cs="Arial"/>
-          <w:sz w:val="24"/>
-          <w:szCs w:val="24"/>
+          <w:b/>
+          <w:bCs/>
+          <w:sz w:val="24"/>
+          <w:szCs w:val="24"/>
+          <w:lang w:val="en-US"/>
         </w:rPr>
       </w:pPr>
       <w:r>
@@ -10561,176 +10140,20 @@
           <w:bCs/>
           <w:sz w:val="24"/>
           <w:szCs w:val="24"/>
-        </w:rPr>
-        <w:t>2012</w:t>
-      </w:r>
-      <w:r>
-        <w:rPr>
-          <w:rFonts w:ascii="Arial" w:hAnsi="Arial" w:cs="Arial"/>
-          <w:sz w:val="24"/>
-          <w:szCs w:val="24"/>
-        </w:rPr>
-        <w:t xml:space="preserve">. </w:t>
-      </w:r>
-      <w:r>
-        <w:rPr>
-          <w:rFonts w:ascii="Arial" w:hAnsi="Arial" w:cs="Arial"/>
-          <w:sz w:val="24"/>
-          <w:szCs w:val="24"/>
-        </w:rPr>
-        <w:t>Curso intitulad</w:t>
-      </w:r>
-      <w:r>
-        <w:rPr>
-          <w:rFonts w:ascii="Arial" w:hAnsi="Arial" w:cs="Arial"/>
-          <w:sz w:val="24"/>
-          <w:szCs w:val="24"/>
-        </w:rPr>
-        <w:t>o “</w:t>
-      </w:r>
-      <w:r>
-        <w:rPr>
-          <w:rFonts w:ascii="Arial" w:hAnsi="Arial" w:cs="Arial"/>
-          <w:sz w:val="24"/>
-          <w:szCs w:val="24"/>
-        </w:rPr>
-        <w:t>Modelos animais de medo e ansiedade</w:t>
-      </w:r>
-      <w:r>
-        <w:rPr>
-          <w:rFonts w:ascii="Arial" w:hAnsi="Arial" w:cs="Arial"/>
-          <w:sz w:val="24"/>
-          <w:szCs w:val="24"/>
-        </w:rPr>
-        <w:t>”</w:t>
-      </w:r>
-      <w:r>
-        <w:rPr>
-          <w:rFonts w:ascii="Arial" w:hAnsi="Arial" w:cs="Arial"/>
-          <w:sz w:val="24"/>
-          <w:szCs w:val="24"/>
-        </w:rPr>
-        <w:t>.</w:t>
-      </w:r>
-      <w:r>
-        <w:rPr>
-          <w:rFonts w:ascii="Arial" w:hAnsi="Arial" w:cs="Arial"/>
-          <w:sz w:val="24"/>
-          <w:szCs w:val="24"/>
-        </w:rPr>
-        <w:t xml:space="preserve"> </w:t>
-      </w:r>
-      <w:r>
-        <w:rPr>
-          <w:rFonts w:ascii="Arial" w:hAnsi="Arial" w:cs="Arial"/>
-          <w:sz w:val="24"/>
-          <w:szCs w:val="24"/>
-        </w:rPr>
-        <w:t xml:space="preserve">XXX </w:t>
-      </w:r>
-      <w:r>
-        <w:rPr>
-          <w:rFonts w:ascii="Arial" w:hAnsi="Arial" w:cs="Arial"/>
-          <w:sz w:val="24"/>
-          <w:szCs w:val="24"/>
-        </w:rPr>
-        <w:t>Congresso Anual de Etologia</w:t>
-      </w:r>
-      <w:r>
-        <w:rPr>
-          <w:rFonts w:ascii="Arial" w:hAnsi="Arial" w:cs="Arial"/>
-          <w:sz w:val="24"/>
-          <w:szCs w:val="24"/>
-        </w:rPr>
-        <w:t xml:space="preserve"> e III </w:t>
-      </w:r>
-      <w:r>
-        <w:rPr>
-          <w:rFonts w:ascii="Arial" w:hAnsi="Arial" w:cs="Arial"/>
-          <w:sz w:val="24"/>
-          <w:szCs w:val="24"/>
-        </w:rPr>
-        <w:t>Simpósio Latino-Americano</w:t>
-      </w:r>
-      <w:r>
-        <w:rPr>
-          <w:rFonts w:ascii="Arial" w:hAnsi="Arial" w:cs="Arial"/>
-          <w:sz w:val="24"/>
-          <w:szCs w:val="24"/>
-        </w:rPr>
-        <w:t xml:space="preserve"> </w:t>
-      </w:r>
-      <w:r>
-        <w:rPr>
-          <w:rFonts w:ascii="Arial" w:hAnsi="Arial" w:cs="Arial"/>
-          <w:sz w:val="24"/>
-          <w:szCs w:val="24"/>
-        </w:rPr>
-        <w:t>de E</w:t>
-      </w:r>
-      <w:r>
-        <w:rPr>
-          <w:rFonts w:ascii="Arial" w:hAnsi="Arial" w:cs="Arial"/>
-          <w:sz w:val="24"/>
-          <w:szCs w:val="24"/>
-        </w:rPr>
-        <w:t>tologia</w:t>
-      </w:r>
-      <w:r>
-        <w:rPr>
-          <w:rFonts w:ascii="Arial" w:hAnsi="Arial" w:cs="Arial"/>
-          <w:sz w:val="24"/>
-          <w:szCs w:val="24"/>
-        </w:rPr>
-        <w:t xml:space="preserve">, </w:t>
-      </w:r>
-      <w:r>
-        <w:rPr>
-          <w:rFonts w:ascii="Arial" w:hAnsi="Arial" w:cs="Arial"/>
-          <w:sz w:val="24"/>
-          <w:szCs w:val="24"/>
-        </w:rPr>
-        <w:t xml:space="preserve">Sociedade Brasileira de Etologia </w:t>
-      </w:r>
-      <w:r>
-        <w:rPr>
-          <w:rFonts w:ascii="Arial" w:hAnsi="Arial" w:cs="Arial"/>
-          <w:sz w:val="24"/>
-          <w:szCs w:val="24"/>
-        </w:rPr>
-        <w:t xml:space="preserve">(SBET), </w:t>
-      </w:r>
-      <w:r>
-        <w:rPr>
-          <w:rFonts w:ascii="Arial" w:hAnsi="Arial" w:cs="Arial"/>
-          <w:sz w:val="24"/>
-          <w:szCs w:val="24"/>
-        </w:rPr>
-        <w:t xml:space="preserve">Ribeirão Preto, </w:t>
-      </w:r>
-      <w:r>
-        <w:rPr>
-          <w:rFonts w:ascii="Arial" w:hAnsi="Arial" w:cs="Arial"/>
-          <w:sz w:val="24"/>
-          <w:szCs w:val="24"/>
-        </w:rPr>
-        <w:t>Bra</w:t>
-      </w:r>
-      <w:r>
-        <w:rPr>
-          <w:rFonts w:ascii="Arial" w:hAnsi="Arial" w:cs="Arial"/>
-          <w:sz w:val="24"/>
-          <w:szCs w:val="24"/>
-        </w:rPr>
-        <w:t>s</w:t>
-      </w:r>
-      <w:r>
-        <w:rPr>
-          <w:rFonts w:ascii="Arial" w:hAnsi="Arial" w:cs="Arial"/>
-          <w:sz w:val="24"/>
-          <w:szCs w:val="24"/>
-        </w:rPr>
-        <w:t>il.</w:t>
+          <w:lang w:val="en-US"/>
+        </w:rPr>
+        <w:t>PARTICIPA</w:t>
+      </w:r>
+      <w:r>
+        <w:rPr>
+          <w:rFonts w:ascii="Arial" w:hAnsi="Arial" w:cs="Arial"/>
+          <w:b/>
+          <w:bCs/>
+          <w:sz w:val="24"/>
+          <w:szCs w:val="24"/>
+          <w:lang w:val="en-US"/>
+        </w:rPr>
+        <w:t>ÇÃO EM RESUMOS CIENTÍFICOS</w:t>
       </w:r>
     </w:p>
     <w:p>
@@ -10739,6 +10162,788 @@
           <w:rFonts w:ascii="Arial" w:hAnsi="Arial" w:cs="Arial"/>
           <w:sz w:val="24"/>
           <w:szCs w:val="24"/>
+          <w:lang w:val="en-US"/>
+        </w:rPr>
+      </w:pPr>
+      <w:r>
+        <w:rPr>
+          <w:rFonts w:ascii="Arial" w:hAnsi="Arial" w:cs="Arial"/>
+          <w:b/>
+          <w:bCs/>
+          <w:sz w:val="24"/>
+          <w:szCs w:val="24"/>
+          <w:lang w:val="en-US"/>
+        </w:rPr>
+        <w:t xml:space="preserve">2018. </w:t>
+      </w:r>
+      <w:r>
+        <w:rPr>
+          <w:rFonts w:ascii="Arial" w:hAnsi="Arial" w:cs="Arial"/>
+          <w:sz w:val="24"/>
+          <w:szCs w:val="24"/>
+          <w:lang w:val="en-US"/>
+        </w:rPr>
+        <w:t xml:space="preserve">10th </w:t>
+      </w:r>
+      <w:r>
+        <w:rPr>
+          <w:rFonts w:ascii="Arial" w:hAnsi="Arial" w:cs="Arial"/>
+          <w:i/>
+          <w:iCs/>
+          <w:sz w:val="24"/>
+          <w:szCs w:val="24"/>
+          <w:lang w:val="en-US"/>
+        </w:rPr>
+        <w:t>International Research Symposium on Marfan Syndrome and related disorders</w:t>
+      </w:r>
+      <w:r>
+        <w:rPr>
+          <w:rFonts w:ascii="Arial" w:hAnsi="Arial" w:cs="Arial"/>
+          <w:sz w:val="24"/>
+          <w:szCs w:val="24"/>
+          <w:lang w:val="en-US"/>
+        </w:rPr>
+        <w:t xml:space="preserve">, </w:t>
+      </w:r>
+      <w:proofErr w:type="spellStart"/>
+      <w:r>
+        <w:rPr>
+          <w:rFonts w:ascii="Arial" w:hAnsi="Arial" w:cs="Arial"/>
+          <w:sz w:val="24"/>
+          <w:szCs w:val="24"/>
+          <w:lang w:val="en-US"/>
+        </w:rPr>
+        <w:t>Amsterdã</w:t>
+      </w:r>
+      <w:proofErr w:type="spellEnd"/>
+      <w:r>
+        <w:rPr>
+          <w:rFonts w:ascii="Arial" w:hAnsi="Arial" w:cs="Arial"/>
+          <w:sz w:val="24"/>
+          <w:szCs w:val="24"/>
+          <w:lang w:val="en-US"/>
+        </w:rPr>
+        <w:t xml:space="preserve">, </w:t>
+      </w:r>
+      <w:proofErr w:type="spellStart"/>
+      <w:r>
+        <w:rPr>
+          <w:rFonts w:ascii="Arial" w:hAnsi="Arial" w:cs="Arial"/>
+          <w:sz w:val="24"/>
+          <w:szCs w:val="24"/>
+          <w:lang w:val="en-US"/>
+        </w:rPr>
+        <w:t>Holanda</w:t>
+      </w:r>
+      <w:proofErr w:type="spellEnd"/>
+      <w:r>
+        <w:rPr>
+          <w:rFonts w:ascii="Arial" w:hAnsi="Arial" w:cs="Arial"/>
+          <w:sz w:val="24"/>
+          <w:szCs w:val="24"/>
+          <w:lang w:val="en-US"/>
+        </w:rPr>
+        <w:t>.</w:t>
+      </w:r>
+    </w:p>
+    <w:p>
+      <w:pPr>
+        <w:rPr>
+          <w:rFonts w:ascii="Arial" w:hAnsi="Arial" w:cs="Arial"/>
+          <w:sz w:val="24"/>
+          <w:szCs w:val="24"/>
+          <w:lang w:val="en-US"/>
+        </w:rPr>
+      </w:pPr>
+      <w:proofErr w:type="spellStart"/>
+      <w:r>
+        <w:rPr>
+          <w:rFonts w:ascii="Arial" w:hAnsi="Arial" w:cs="Arial"/>
+          <w:sz w:val="24"/>
+          <w:szCs w:val="24"/>
+          <w:lang w:val="en-US"/>
+        </w:rPr>
+        <w:lastRenderedPageBreak/>
+        <w:t>P</w:t>
+      </w:r>
+      <w:r>
+        <w:rPr>
+          <w:rFonts w:ascii="Arial" w:hAnsi="Arial" w:cs="Arial"/>
+          <w:sz w:val="24"/>
+          <w:szCs w:val="24"/>
+          <w:lang w:val="en-US"/>
+        </w:rPr>
+        <w:t>ô</w:t>
+      </w:r>
+      <w:r>
+        <w:rPr>
+          <w:rFonts w:ascii="Arial" w:hAnsi="Arial" w:cs="Arial"/>
+          <w:sz w:val="24"/>
+          <w:szCs w:val="24"/>
+          <w:lang w:val="en-US"/>
+        </w:rPr>
+        <w:t>ster</w:t>
+      </w:r>
+      <w:proofErr w:type="spellEnd"/>
+      <w:r>
+        <w:rPr>
+          <w:rFonts w:ascii="Arial" w:hAnsi="Arial" w:cs="Arial"/>
+          <w:sz w:val="24"/>
+          <w:szCs w:val="24"/>
+          <w:lang w:val="en-US"/>
+        </w:rPr>
+        <w:t xml:space="preserve">: </w:t>
+      </w:r>
+      <w:r>
+        <w:rPr>
+          <w:rFonts w:ascii="Arial" w:hAnsi="Arial" w:cs="Arial"/>
+          <w:i/>
+          <w:iCs/>
+          <w:sz w:val="24"/>
+          <w:szCs w:val="24"/>
+          <w:lang w:val="en-US"/>
+        </w:rPr>
+        <w:t>Disruption of the elastic fibers in the ocular system of mouse model for Marfan Syndrome</w:t>
+      </w:r>
+      <w:r>
+        <w:rPr>
+          <w:rFonts w:ascii="Arial" w:hAnsi="Arial" w:cs="Arial"/>
+          <w:i/>
+          <w:iCs/>
+          <w:sz w:val="24"/>
+          <w:szCs w:val="24"/>
+          <w:lang w:val="en-US"/>
+        </w:rPr>
+        <w:t>.</w:t>
+      </w:r>
+      <w:r>
+        <w:rPr>
+          <w:rFonts w:ascii="Arial" w:hAnsi="Arial" w:cs="Arial"/>
+          <w:sz w:val="24"/>
+          <w:szCs w:val="24"/>
+          <w:lang w:val="en-US"/>
+        </w:rPr>
+        <w:t xml:space="preserve"> </w:t>
+      </w:r>
+      <w:r>
+        <w:rPr>
+          <w:rFonts w:ascii="Arial" w:hAnsi="Arial" w:cs="Arial"/>
+          <w:sz w:val="24"/>
+          <w:szCs w:val="24"/>
+          <w:lang w:val="en-US"/>
+        </w:rPr>
+        <w:t>Souza, R.B.;</w:t>
+      </w:r>
+      <w:r>
+        <w:rPr>
+          <w:rFonts w:ascii="Arial" w:hAnsi="Arial" w:cs="Arial"/>
+          <w:sz w:val="24"/>
+          <w:szCs w:val="24"/>
+          <w:lang w:val="en-US"/>
+        </w:rPr>
+        <w:t xml:space="preserve"> </w:t>
+      </w:r>
+      <w:proofErr w:type="spellStart"/>
+      <w:r>
+        <w:rPr>
+          <w:rFonts w:ascii="Arial" w:hAnsi="Arial" w:cs="Arial"/>
+          <w:sz w:val="24"/>
+          <w:szCs w:val="24"/>
+          <w:lang w:val="en-US"/>
+        </w:rPr>
+        <w:t>Gyuricza</w:t>
+      </w:r>
+      <w:proofErr w:type="spellEnd"/>
+      <w:r>
+        <w:rPr>
+          <w:rFonts w:ascii="Arial" w:hAnsi="Arial" w:cs="Arial"/>
+          <w:sz w:val="24"/>
+          <w:szCs w:val="24"/>
+          <w:lang w:val="en-US"/>
+        </w:rPr>
+        <w:t xml:space="preserve">, </w:t>
+      </w:r>
+      <w:r>
+        <w:rPr>
+          <w:rFonts w:ascii="Arial" w:hAnsi="Arial" w:cs="Arial"/>
+          <w:sz w:val="24"/>
+          <w:szCs w:val="24"/>
+          <w:lang w:val="en-US"/>
+        </w:rPr>
+        <w:t>I</w:t>
+      </w:r>
+      <w:r>
+        <w:rPr>
+          <w:rFonts w:ascii="Arial" w:hAnsi="Arial" w:cs="Arial"/>
+          <w:sz w:val="24"/>
+          <w:szCs w:val="24"/>
+          <w:lang w:val="en-US"/>
+        </w:rPr>
+        <w:t>.</w:t>
+      </w:r>
+      <w:r>
+        <w:rPr>
+          <w:rFonts w:ascii="Arial" w:hAnsi="Arial" w:cs="Arial"/>
+          <w:sz w:val="24"/>
+          <w:szCs w:val="24"/>
+          <w:lang w:val="en-US"/>
+        </w:rPr>
+        <w:t>G</w:t>
+      </w:r>
+      <w:r>
+        <w:rPr>
+          <w:rFonts w:ascii="Arial" w:hAnsi="Arial" w:cs="Arial"/>
+          <w:sz w:val="24"/>
+          <w:szCs w:val="24"/>
+          <w:lang w:val="en-US"/>
+        </w:rPr>
+        <w:t>.</w:t>
+      </w:r>
+      <w:r>
+        <w:rPr>
+          <w:rFonts w:ascii="Arial" w:hAnsi="Arial" w:cs="Arial"/>
+          <w:sz w:val="24"/>
+          <w:szCs w:val="24"/>
+          <w:lang w:val="en-US"/>
+        </w:rPr>
+        <w:t>; Farinha-</w:t>
+      </w:r>
+      <w:proofErr w:type="spellStart"/>
+      <w:r>
+        <w:rPr>
+          <w:rFonts w:ascii="Arial" w:hAnsi="Arial" w:cs="Arial"/>
+          <w:sz w:val="24"/>
+          <w:szCs w:val="24"/>
+          <w:lang w:val="en-US"/>
+        </w:rPr>
+        <w:t>Arcieri</w:t>
+      </w:r>
+      <w:proofErr w:type="spellEnd"/>
+      <w:r>
+        <w:rPr>
+          <w:rFonts w:ascii="Arial" w:hAnsi="Arial" w:cs="Arial"/>
+          <w:sz w:val="24"/>
+          <w:szCs w:val="24"/>
+          <w:lang w:val="en-US"/>
+        </w:rPr>
+        <w:t xml:space="preserve">, </w:t>
+      </w:r>
+      <w:r>
+        <w:rPr>
+          <w:rFonts w:ascii="Arial" w:hAnsi="Arial" w:cs="Arial"/>
+          <w:sz w:val="24"/>
+          <w:szCs w:val="24"/>
+          <w:lang w:val="en-US"/>
+        </w:rPr>
+        <w:t>L</w:t>
+      </w:r>
+      <w:r>
+        <w:rPr>
+          <w:rFonts w:ascii="Arial" w:hAnsi="Arial" w:cs="Arial"/>
+          <w:sz w:val="24"/>
+          <w:szCs w:val="24"/>
+          <w:lang w:val="en-US"/>
+        </w:rPr>
+        <w:t>.</w:t>
+      </w:r>
+      <w:r>
+        <w:rPr>
+          <w:rFonts w:ascii="Arial" w:hAnsi="Arial" w:cs="Arial"/>
+          <w:sz w:val="24"/>
+          <w:szCs w:val="24"/>
+          <w:lang w:val="en-US"/>
+        </w:rPr>
+        <w:t>E</w:t>
+      </w:r>
+      <w:r>
+        <w:rPr>
+          <w:rFonts w:ascii="Arial" w:hAnsi="Arial" w:cs="Arial"/>
+          <w:sz w:val="24"/>
+          <w:szCs w:val="24"/>
+          <w:lang w:val="en-US"/>
+        </w:rPr>
+        <w:t>.</w:t>
+      </w:r>
+      <w:r>
+        <w:rPr>
+          <w:rFonts w:ascii="Arial" w:hAnsi="Arial" w:cs="Arial"/>
+          <w:sz w:val="24"/>
+          <w:szCs w:val="24"/>
+          <w:lang w:val="en-US"/>
+        </w:rPr>
+        <w:t>; Liberatore</w:t>
+      </w:r>
+      <w:r>
+        <w:rPr>
+          <w:rFonts w:ascii="Arial" w:hAnsi="Arial" w:cs="Arial"/>
+          <w:sz w:val="24"/>
+          <w:szCs w:val="24"/>
+          <w:lang w:val="en-US"/>
+        </w:rPr>
+        <w:t xml:space="preserve">, </w:t>
+      </w:r>
+      <w:r>
+        <w:rPr>
+          <w:rFonts w:ascii="Arial" w:hAnsi="Arial" w:cs="Arial"/>
+          <w:sz w:val="24"/>
+          <w:szCs w:val="24"/>
+          <w:lang w:val="en-US"/>
+        </w:rPr>
+        <w:t>A</w:t>
+      </w:r>
+      <w:r>
+        <w:rPr>
+          <w:rFonts w:ascii="Arial" w:hAnsi="Arial" w:cs="Arial"/>
+          <w:sz w:val="24"/>
+          <w:szCs w:val="24"/>
+          <w:lang w:val="en-US"/>
+        </w:rPr>
+        <w:t>.</w:t>
+      </w:r>
+      <w:r>
+        <w:rPr>
+          <w:rFonts w:ascii="Arial" w:hAnsi="Arial" w:cs="Arial"/>
+          <w:sz w:val="24"/>
+          <w:szCs w:val="24"/>
+          <w:lang w:val="en-US"/>
+        </w:rPr>
+        <w:t>M</w:t>
+      </w:r>
+      <w:r>
+        <w:rPr>
+          <w:rFonts w:ascii="Arial" w:hAnsi="Arial" w:cs="Arial"/>
+          <w:sz w:val="24"/>
+          <w:szCs w:val="24"/>
+          <w:lang w:val="en-US"/>
+        </w:rPr>
+        <w:t>.</w:t>
+      </w:r>
+      <w:r>
+        <w:rPr>
+          <w:rFonts w:ascii="Arial" w:hAnsi="Arial" w:cs="Arial"/>
+          <w:sz w:val="24"/>
+          <w:szCs w:val="24"/>
+          <w:lang w:val="en-US"/>
+        </w:rPr>
+        <w:t>A</w:t>
+      </w:r>
+      <w:r>
+        <w:rPr>
+          <w:rFonts w:ascii="Arial" w:hAnsi="Arial" w:cs="Arial"/>
+          <w:sz w:val="24"/>
+          <w:szCs w:val="24"/>
+          <w:lang w:val="en-US"/>
+        </w:rPr>
+        <w:t>.</w:t>
+      </w:r>
+      <w:r>
+        <w:rPr>
+          <w:rFonts w:ascii="Arial" w:hAnsi="Arial" w:cs="Arial"/>
+          <w:sz w:val="24"/>
+          <w:szCs w:val="24"/>
+          <w:lang w:val="en-US"/>
+        </w:rPr>
+        <w:t>; Martins</w:t>
+      </w:r>
+      <w:r>
+        <w:rPr>
+          <w:rFonts w:ascii="Arial" w:hAnsi="Arial" w:cs="Arial"/>
+          <w:sz w:val="24"/>
+          <w:szCs w:val="24"/>
+          <w:lang w:val="en-US"/>
+        </w:rPr>
+        <w:t xml:space="preserve">, </w:t>
+      </w:r>
+      <w:r>
+        <w:rPr>
+          <w:rFonts w:ascii="Arial" w:hAnsi="Arial" w:cs="Arial"/>
+          <w:sz w:val="24"/>
+          <w:szCs w:val="24"/>
+          <w:lang w:val="en-US"/>
+        </w:rPr>
+        <w:t>A</w:t>
+      </w:r>
+      <w:r>
+        <w:rPr>
+          <w:rFonts w:ascii="Arial" w:hAnsi="Arial" w:cs="Arial"/>
+          <w:sz w:val="24"/>
+          <w:szCs w:val="24"/>
+          <w:lang w:val="en-US"/>
+        </w:rPr>
+        <w:t>.</w:t>
+      </w:r>
+      <w:r>
+        <w:rPr>
+          <w:rFonts w:ascii="Arial" w:hAnsi="Arial" w:cs="Arial"/>
+          <w:sz w:val="24"/>
+          <w:szCs w:val="24"/>
+          <w:lang w:val="en-US"/>
+        </w:rPr>
+        <w:t>M</w:t>
+      </w:r>
+      <w:r>
+        <w:rPr>
+          <w:rFonts w:ascii="Arial" w:hAnsi="Arial" w:cs="Arial"/>
+          <w:sz w:val="24"/>
+          <w:szCs w:val="24"/>
+          <w:lang w:val="en-US"/>
+        </w:rPr>
+        <w:t>.</w:t>
+      </w:r>
+      <w:r>
+        <w:rPr>
+          <w:rFonts w:ascii="Arial" w:hAnsi="Arial" w:cs="Arial"/>
+          <w:sz w:val="24"/>
+          <w:szCs w:val="24"/>
+          <w:lang w:val="en-US"/>
+        </w:rPr>
+        <w:t>C</w:t>
+      </w:r>
+      <w:r>
+        <w:rPr>
+          <w:rFonts w:ascii="Arial" w:hAnsi="Arial" w:cs="Arial"/>
+          <w:sz w:val="24"/>
+          <w:szCs w:val="24"/>
+          <w:lang w:val="en-US"/>
+        </w:rPr>
+        <w:t>.</w:t>
+      </w:r>
+      <w:r>
+        <w:rPr>
+          <w:rFonts w:ascii="Arial" w:hAnsi="Arial" w:cs="Arial"/>
+          <w:sz w:val="24"/>
+          <w:szCs w:val="24"/>
+          <w:lang w:val="en-US"/>
+        </w:rPr>
+        <w:t>R</w:t>
+      </w:r>
+      <w:r>
+        <w:rPr>
+          <w:rFonts w:ascii="Arial" w:hAnsi="Arial" w:cs="Arial"/>
+          <w:sz w:val="24"/>
+          <w:szCs w:val="24"/>
+          <w:lang w:val="en-US"/>
+        </w:rPr>
+        <w:t>.</w:t>
+      </w:r>
+      <w:r>
+        <w:rPr>
+          <w:rFonts w:ascii="Arial" w:hAnsi="Arial" w:cs="Arial"/>
+          <w:sz w:val="24"/>
+          <w:szCs w:val="24"/>
+          <w:lang w:val="en-US"/>
+        </w:rPr>
+        <w:t>P</w:t>
+      </w:r>
+      <w:r>
+        <w:rPr>
+          <w:rFonts w:ascii="Arial" w:hAnsi="Arial" w:cs="Arial"/>
+          <w:sz w:val="24"/>
+          <w:szCs w:val="24"/>
+          <w:lang w:val="en-US"/>
+        </w:rPr>
+        <w:t>.</w:t>
+      </w:r>
+      <w:r>
+        <w:rPr>
+          <w:rFonts w:ascii="Arial" w:hAnsi="Arial" w:cs="Arial"/>
+          <w:sz w:val="24"/>
+          <w:szCs w:val="24"/>
+          <w:lang w:val="en-US"/>
+        </w:rPr>
+        <w:t>F</w:t>
+      </w:r>
+      <w:r>
+        <w:rPr>
+          <w:rFonts w:ascii="Arial" w:hAnsi="Arial" w:cs="Arial"/>
+          <w:sz w:val="24"/>
+          <w:szCs w:val="24"/>
+          <w:lang w:val="en-US"/>
+        </w:rPr>
+        <w:t xml:space="preserve">.; </w:t>
+      </w:r>
+      <w:proofErr w:type="spellStart"/>
+      <w:r>
+        <w:rPr>
+          <w:rFonts w:ascii="Arial" w:hAnsi="Arial" w:cs="Arial"/>
+          <w:sz w:val="24"/>
+          <w:szCs w:val="24"/>
+          <w:lang w:val="en-US"/>
+        </w:rPr>
+        <w:t>Catroxo</w:t>
+      </w:r>
+      <w:proofErr w:type="spellEnd"/>
+      <w:r>
+        <w:rPr>
+          <w:rFonts w:ascii="Arial" w:hAnsi="Arial" w:cs="Arial"/>
+          <w:sz w:val="24"/>
+          <w:szCs w:val="24"/>
+          <w:lang w:val="en-US"/>
+        </w:rPr>
+        <w:t xml:space="preserve">, </w:t>
+      </w:r>
+      <w:r>
+        <w:rPr>
+          <w:rFonts w:ascii="Arial" w:hAnsi="Arial" w:cs="Arial"/>
+          <w:sz w:val="24"/>
+          <w:szCs w:val="24"/>
+          <w:lang w:val="en-US"/>
+        </w:rPr>
+        <w:t>M</w:t>
+      </w:r>
+      <w:r>
+        <w:rPr>
+          <w:rFonts w:ascii="Arial" w:hAnsi="Arial" w:cs="Arial"/>
+          <w:sz w:val="24"/>
+          <w:szCs w:val="24"/>
+          <w:lang w:val="en-US"/>
+        </w:rPr>
+        <w:t>.</w:t>
+      </w:r>
+      <w:r>
+        <w:rPr>
+          <w:rFonts w:ascii="Arial" w:hAnsi="Arial" w:cs="Arial"/>
+          <w:sz w:val="24"/>
+          <w:szCs w:val="24"/>
+          <w:lang w:val="en-US"/>
+        </w:rPr>
+        <w:t>H</w:t>
+      </w:r>
+      <w:r>
+        <w:rPr>
+          <w:rFonts w:ascii="Arial" w:hAnsi="Arial" w:cs="Arial"/>
+          <w:sz w:val="24"/>
+          <w:szCs w:val="24"/>
+          <w:lang w:val="en-US"/>
+        </w:rPr>
+        <w:t>.</w:t>
+      </w:r>
+      <w:r>
+        <w:rPr>
+          <w:rFonts w:ascii="Arial" w:hAnsi="Arial" w:cs="Arial"/>
+          <w:sz w:val="24"/>
+          <w:szCs w:val="24"/>
+          <w:lang w:val="en-US"/>
+        </w:rPr>
+        <w:t>B</w:t>
+      </w:r>
+      <w:r>
+        <w:rPr>
+          <w:rFonts w:ascii="Arial" w:hAnsi="Arial" w:cs="Arial"/>
+          <w:sz w:val="24"/>
+          <w:szCs w:val="24"/>
+          <w:lang w:val="en-US"/>
+        </w:rPr>
+        <w:t xml:space="preserve">.; </w:t>
+      </w:r>
+      <w:r>
+        <w:rPr>
+          <w:rFonts w:ascii="Arial" w:hAnsi="Arial" w:cs="Arial"/>
+          <w:sz w:val="24"/>
+          <w:szCs w:val="24"/>
+          <w:lang w:val="en-US"/>
+        </w:rPr>
+        <w:t>Tedesco</w:t>
+      </w:r>
+      <w:r>
+        <w:rPr>
+          <w:rFonts w:ascii="Arial" w:hAnsi="Arial" w:cs="Arial"/>
+          <w:sz w:val="24"/>
+          <w:szCs w:val="24"/>
+          <w:lang w:val="en-US"/>
+        </w:rPr>
+        <w:t xml:space="preserve">, </w:t>
+      </w:r>
+      <w:r>
+        <w:rPr>
+          <w:rFonts w:ascii="Arial" w:hAnsi="Arial" w:cs="Arial"/>
+          <w:sz w:val="24"/>
+          <w:szCs w:val="24"/>
+          <w:lang w:val="en-US"/>
+        </w:rPr>
+        <w:t>R</w:t>
+      </w:r>
+      <w:r>
+        <w:rPr>
+          <w:rFonts w:ascii="Arial" w:hAnsi="Arial" w:cs="Arial"/>
+          <w:sz w:val="24"/>
+          <w:szCs w:val="24"/>
+          <w:lang w:val="en-US"/>
+        </w:rPr>
+        <w:t>.</w:t>
+      </w:r>
+      <w:r>
+        <w:rPr>
+          <w:rFonts w:ascii="Arial" w:hAnsi="Arial" w:cs="Arial"/>
+          <w:sz w:val="24"/>
+          <w:szCs w:val="24"/>
+          <w:lang w:val="en-US"/>
+        </w:rPr>
+        <w:t>C</w:t>
+      </w:r>
+      <w:r>
+        <w:rPr>
+          <w:rFonts w:ascii="Arial" w:hAnsi="Arial" w:cs="Arial"/>
+          <w:sz w:val="24"/>
+          <w:szCs w:val="24"/>
+          <w:lang w:val="en-US"/>
+        </w:rPr>
+        <w:t>.</w:t>
+      </w:r>
+      <w:r>
+        <w:rPr>
+          <w:rFonts w:ascii="Arial" w:hAnsi="Arial" w:cs="Arial"/>
+          <w:sz w:val="24"/>
+          <w:szCs w:val="24"/>
+          <w:lang w:val="en-US"/>
+        </w:rPr>
+        <w:t>; Smith</w:t>
+      </w:r>
+      <w:r>
+        <w:rPr>
+          <w:rFonts w:ascii="Arial" w:hAnsi="Arial" w:cs="Arial"/>
+          <w:sz w:val="24"/>
+          <w:szCs w:val="24"/>
+          <w:lang w:val="en-US"/>
+        </w:rPr>
+        <w:t xml:space="preserve">, </w:t>
+      </w:r>
+      <w:r>
+        <w:rPr>
+          <w:rFonts w:ascii="Arial" w:hAnsi="Arial" w:cs="Arial"/>
+          <w:sz w:val="24"/>
+          <w:szCs w:val="24"/>
+          <w:lang w:val="en-US"/>
+        </w:rPr>
+        <w:t>R</w:t>
+      </w:r>
+      <w:r>
+        <w:rPr>
+          <w:rFonts w:ascii="Arial" w:hAnsi="Arial" w:cs="Arial"/>
+          <w:sz w:val="24"/>
+          <w:szCs w:val="24"/>
+          <w:lang w:val="en-US"/>
+        </w:rPr>
+        <w:t>.</w:t>
+      </w:r>
+      <w:r>
+        <w:rPr>
+          <w:rFonts w:ascii="Arial" w:hAnsi="Arial" w:cs="Arial"/>
+          <w:sz w:val="24"/>
+          <w:szCs w:val="24"/>
+          <w:lang w:val="en-US"/>
+        </w:rPr>
+        <w:t>; Koh</w:t>
+      </w:r>
+      <w:r>
+        <w:rPr>
+          <w:rFonts w:ascii="Arial" w:hAnsi="Arial" w:cs="Arial"/>
+          <w:sz w:val="24"/>
+          <w:szCs w:val="24"/>
+          <w:lang w:val="en-US"/>
+        </w:rPr>
+        <w:t>,</w:t>
+      </w:r>
+      <w:r>
+        <w:rPr>
+          <w:rFonts w:ascii="Arial" w:hAnsi="Arial" w:cs="Arial"/>
+          <w:sz w:val="24"/>
+          <w:szCs w:val="24"/>
+          <w:lang w:val="en-US"/>
+        </w:rPr>
+        <w:t xml:space="preserve"> I</w:t>
+      </w:r>
+      <w:r>
+        <w:rPr>
+          <w:rFonts w:ascii="Arial" w:hAnsi="Arial" w:cs="Arial"/>
+          <w:sz w:val="24"/>
+          <w:szCs w:val="24"/>
+          <w:lang w:val="en-US"/>
+        </w:rPr>
+        <w:t>.</w:t>
+      </w:r>
+      <w:r>
+        <w:rPr>
+          <w:rFonts w:ascii="Arial" w:hAnsi="Arial" w:cs="Arial"/>
+          <w:sz w:val="24"/>
+          <w:szCs w:val="24"/>
+          <w:lang w:val="en-US"/>
+        </w:rPr>
+        <w:t>H</w:t>
+      </w:r>
+      <w:r>
+        <w:rPr>
+          <w:rFonts w:ascii="Arial" w:hAnsi="Arial" w:cs="Arial"/>
+          <w:sz w:val="24"/>
+          <w:szCs w:val="24"/>
+          <w:lang w:val="en-US"/>
+        </w:rPr>
+        <w:t>.</w:t>
+      </w:r>
+      <w:r>
+        <w:rPr>
+          <w:rFonts w:ascii="Arial" w:hAnsi="Arial" w:cs="Arial"/>
+          <w:sz w:val="24"/>
+          <w:szCs w:val="24"/>
+          <w:lang w:val="en-US"/>
+        </w:rPr>
+        <w:t>J</w:t>
+      </w:r>
+      <w:r>
+        <w:rPr>
+          <w:rFonts w:ascii="Arial" w:hAnsi="Arial" w:cs="Arial"/>
+          <w:sz w:val="24"/>
+          <w:szCs w:val="24"/>
+          <w:lang w:val="en-US"/>
+        </w:rPr>
+        <w:t>.</w:t>
+      </w:r>
+      <w:r>
+        <w:rPr>
+          <w:rFonts w:ascii="Arial" w:hAnsi="Arial" w:cs="Arial"/>
+          <w:sz w:val="24"/>
+          <w:szCs w:val="24"/>
+          <w:lang w:val="en-US"/>
+        </w:rPr>
+        <w:t>; Pereira</w:t>
+      </w:r>
+      <w:r>
+        <w:rPr>
+          <w:rFonts w:ascii="Arial" w:hAnsi="Arial" w:cs="Arial"/>
+          <w:sz w:val="24"/>
+          <w:szCs w:val="24"/>
+          <w:lang w:val="en-US"/>
+        </w:rPr>
+        <w:t>, L.</w:t>
+      </w:r>
+      <w:r>
+        <w:rPr>
+          <w:rFonts w:ascii="Arial" w:hAnsi="Arial" w:cs="Arial"/>
+          <w:sz w:val="24"/>
+          <w:szCs w:val="24"/>
+          <w:lang w:val="en-US"/>
+        </w:rPr>
+        <w:t>V</w:t>
+      </w:r>
+      <w:r>
+        <w:rPr>
+          <w:rFonts w:ascii="Arial" w:hAnsi="Arial" w:cs="Arial"/>
+          <w:sz w:val="24"/>
+          <w:szCs w:val="24"/>
+          <w:lang w:val="en-US"/>
+        </w:rPr>
+        <w:t>.</w:t>
+      </w:r>
+    </w:p>
+    <w:p>
+      <w:pPr>
+        <w:rPr>
+          <w:rFonts w:ascii="Arial" w:hAnsi="Arial" w:cs="Arial"/>
+          <w:b/>
+          <w:bCs/>
+          <w:sz w:val="24"/>
+          <w:szCs w:val="24"/>
+          <w:lang w:val="en-US"/>
         </w:rPr>
       </w:pPr>
     </w:p>
@@ -10758,185 +10963,119 @@
           <w:sz w:val="24"/>
           <w:szCs w:val="24"/>
         </w:rPr>
-        <w:t>2012.</w:t>
-      </w:r>
-      <w:r>
-        <w:rPr>
-          <w:rFonts w:ascii="Arial" w:hAnsi="Arial" w:cs="Arial"/>
-          <w:sz w:val="24"/>
-          <w:szCs w:val="24"/>
-        </w:rPr>
-        <w:t xml:space="preserve"> </w:t>
-      </w:r>
-      <w:r>
-        <w:rPr>
-          <w:rFonts w:ascii="Arial" w:hAnsi="Arial" w:cs="Arial"/>
-          <w:sz w:val="24"/>
-          <w:szCs w:val="24"/>
-        </w:rPr>
-        <w:t xml:space="preserve">Curso </w:t>
-      </w:r>
-      <w:r>
-        <w:rPr>
-          <w:rFonts w:ascii="Arial" w:hAnsi="Arial" w:cs="Arial"/>
-          <w:sz w:val="24"/>
-          <w:szCs w:val="24"/>
-        </w:rPr>
-        <w:t>intitulad</w:t>
-      </w:r>
-      <w:r>
-        <w:rPr>
-          <w:rFonts w:ascii="Arial" w:hAnsi="Arial" w:cs="Arial"/>
-          <w:sz w:val="24"/>
-          <w:szCs w:val="24"/>
-        </w:rPr>
-        <w:t>o “A</w:t>
-      </w:r>
-      <w:r>
-        <w:rPr>
-          <w:rFonts w:ascii="Arial" w:hAnsi="Arial" w:cs="Arial"/>
-          <w:sz w:val="24"/>
-          <w:szCs w:val="24"/>
-        </w:rPr>
-        <w:t>plicações em biotecnologia</w:t>
-      </w:r>
-      <w:r>
-        <w:rPr>
-          <w:rFonts w:ascii="Arial" w:hAnsi="Arial" w:cs="Arial"/>
-          <w:sz w:val="24"/>
-          <w:szCs w:val="24"/>
-        </w:rPr>
-        <w:t>”</w:t>
-      </w:r>
-      <w:r>
-        <w:rPr>
-          <w:rFonts w:ascii="Arial" w:hAnsi="Arial" w:cs="Arial"/>
-          <w:sz w:val="24"/>
-          <w:szCs w:val="24"/>
-        </w:rPr>
-        <w:t xml:space="preserve">. XL </w:t>
-      </w:r>
-      <w:r>
-        <w:rPr>
-          <w:rFonts w:ascii="Arial" w:hAnsi="Arial" w:cs="Arial"/>
-          <w:sz w:val="24"/>
-          <w:szCs w:val="24"/>
-        </w:rPr>
-        <w:t xml:space="preserve">Semana de </w:t>
-      </w:r>
-      <w:proofErr w:type="spellStart"/>
-      <w:r>
-        <w:rPr>
-          <w:rFonts w:ascii="Arial" w:hAnsi="Arial" w:cs="Arial"/>
-          <w:sz w:val="24"/>
-          <w:szCs w:val="24"/>
-        </w:rPr>
-        <w:t>Bioestudos</w:t>
-      </w:r>
-      <w:proofErr w:type="spellEnd"/>
-      <w:r>
-        <w:rPr>
-          <w:rFonts w:ascii="Arial" w:hAnsi="Arial" w:cs="Arial"/>
-          <w:sz w:val="24"/>
-          <w:szCs w:val="24"/>
-        </w:rPr>
-        <w:t xml:space="preserve"> da Faculdade de </w:t>
-      </w:r>
-      <w:r>
-        <w:rPr>
-          <w:rFonts w:ascii="Arial" w:hAnsi="Arial" w:cs="Arial"/>
-          <w:sz w:val="24"/>
-          <w:szCs w:val="24"/>
-        </w:rPr>
-        <w:t>F</w:t>
-      </w:r>
-      <w:r>
-        <w:rPr>
-          <w:rFonts w:ascii="Arial" w:hAnsi="Arial" w:cs="Arial"/>
-          <w:sz w:val="24"/>
-          <w:szCs w:val="24"/>
-        </w:rPr>
-        <w:t xml:space="preserve">ilosofia, </w:t>
-      </w:r>
-      <w:r>
-        <w:rPr>
-          <w:rFonts w:ascii="Arial" w:hAnsi="Arial" w:cs="Arial"/>
-          <w:sz w:val="24"/>
-          <w:szCs w:val="24"/>
-        </w:rPr>
-        <w:t>C</w:t>
-      </w:r>
-      <w:r>
-        <w:rPr>
-          <w:rFonts w:ascii="Arial" w:hAnsi="Arial" w:cs="Arial"/>
-          <w:sz w:val="24"/>
-          <w:szCs w:val="24"/>
-        </w:rPr>
-        <w:t xml:space="preserve">iências e </w:t>
-      </w:r>
-      <w:r>
-        <w:rPr>
-          <w:rFonts w:ascii="Arial" w:hAnsi="Arial" w:cs="Arial"/>
-          <w:sz w:val="24"/>
-          <w:szCs w:val="24"/>
-        </w:rPr>
-        <w:t>L</w:t>
-      </w:r>
-      <w:r>
-        <w:rPr>
-          <w:rFonts w:ascii="Arial" w:hAnsi="Arial" w:cs="Arial"/>
-          <w:sz w:val="24"/>
-          <w:szCs w:val="24"/>
-        </w:rPr>
-        <w:t>etras de Ribeirão Preto</w:t>
-      </w:r>
-      <w:r>
-        <w:rPr>
-          <w:rFonts w:ascii="Arial" w:hAnsi="Arial" w:cs="Arial"/>
-          <w:sz w:val="24"/>
-          <w:szCs w:val="24"/>
-        </w:rPr>
-        <w:t>, Universi</w:t>
-      </w:r>
-      <w:r>
-        <w:rPr>
-          <w:rFonts w:ascii="Arial" w:hAnsi="Arial" w:cs="Arial"/>
-          <w:sz w:val="24"/>
-          <w:szCs w:val="24"/>
-        </w:rPr>
-        <w:t>dade</w:t>
-      </w:r>
-      <w:r>
-        <w:rPr>
-          <w:rFonts w:ascii="Arial" w:hAnsi="Arial" w:cs="Arial"/>
-          <w:sz w:val="24"/>
-          <w:szCs w:val="24"/>
-        </w:rPr>
-        <w:t xml:space="preserve"> </w:t>
-      </w:r>
-      <w:r>
-        <w:rPr>
-          <w:rFonts w:ascii="Arial" w:hAnsi="Arial" w:cs="Arial"/>
-          <w:sz w:val="24"/>
-          <w:szCs w:val="24"/>
-        </w:rPr>
-        <w:t>de</w:t>
-      </w:r>
-      <w:r>
-        <w:rPr>
-          <w:rFonts w:ascii="Arial" w:hAnsi="Arial" w:cs="Arial"/>
-          <w:sz w:val="24"/>
-          <w:szCs w:val="24"/>
-        </w:rPr>
-        <w:t xml:space="preserve"> São Paulo, </w:t>
-      </w:r>
-      <w:r>
-        <w:rPr>
-          <w:rFonts w:ascii="Arial" w:hAnsi="Arial" w:cs="Arial"/>
-          <w:sz w:val="24"/>
-          <w:szCs w:val="24"/>
-        </w:rPr>
-        <w:t xml:space="preserve">Ribeirão Preto, </w:t>
+        <w:t>2016.</w:t>
+      </w:r>
+      <w:r>
+        <w:rPr>
+          <w:rFonts w:ascii="Arial" w:hAnsi="Arial" w:cs="Arial"/>
+          <w:sz w:val="24"/>
+          <w:szCs w:val="24"/>
+        </w:rPr>
+        <w:t xml:space="preserve"> </w:t>
+      </w:r>
+      <w:r>
+        <w:rPr>
+          <w:rFonts w:ascii="Arial" w:hAnsi="Arial" w:cs="Arial"/>
+          <w:sz w:val="24"/>
+          <w:szCs w:val="24"/>
+        </w:rPr>
+        <w:t xml:space="preserve">Conferência </w:t>
+      </w:r>
+      <w:r>
+        <w:rPr>
+          <w:rFonts w:ascii="Arial" w:hAnsi="Arial" w:cs="Arial"/>
+          <w:sz w:val="24"/>
+          <w:szCs w:val="24"/>
+        </w:rPr>
+        <w:t>B</w:t>
+      </w:r>
+      <w:r>
+        <w:rPr>
+          <w:rFonts w:ascii="Arial" w:hAnsi="Arial" w:cs="Arial"/>
+          <w:sz w:val="24"/>
+          <w:szCs w:val="24"/>
+        </w:rPr>
+        <w:t>rasileira de Hematolog</w:t>
+      </w:r>
+      <w:r>
+        <w:rPr>
+          <w:rFonts w:ascii="Arial" w:hAnsi="Arial" w:cs="Arial"/>
+          <w:sz w:val="24"/>
+          <w:szCs w:val="24"/>
+        </w:rPr>
+        <w:t>ia</w:t>
+      </w:r>
+      <w:r>
+        <w:rPr>
+          <w:rFonts w:ascii="Arial" w:hAnsi="Arial" w:cs="Arial"/>
+          <w:sz w:val="24"/>
+          <w:szCs w:val="24"/>
+        </w:rPr>
+        <w:t>, Hemot</w:t>
+      </w:r>
+      <w:r>
+        <w:rPr>
+          <w:rFonts w:ascii="Arial" w:hAnsi="Arial" w:cs="Arial"/>
+          <w:sz w:val="24"/>
+          <w:szCs w:val="24"/>
+        </w:rPr>
+        <w:t>erapia</w:t>
+      </w:r>
+      <w:r>
+        <w:rPr>
+          <w:rFonts w:ascii="Arial" w:hAnsi="Arial" w:cs="Arial"/>
+          <w:sz w:val="24"/>
+          <w:szCs w:val="24"/>
+        </w:rPr>
+        <w:t xml:space="preserve"> </w:t>
+      </w:r>
+      <w:r>
+        <w:rPr>
+          <w:rFonts w:ascii="Arial" w:hAnsi="Arial" w:cs="Arial"/>
+          <w:sz w:val="24"/>
+          <w:szCs w:val="24"/>
+        </w:rPr>
+        <w:t>e</w:t>
+      </w:r>
+      <w:r>
+        <w:rPr>
+          <w:rFonts w:ascii="Arial" w:hAnsi="Arial" w:cs="Arial"/>
+          <w:sz w:val="24"/>
+          <w:szCs w:val="24"/>
+        </w:rPr>
+        <w:t xml:space="preserve"> </w:t>
+      </w:r>
+      <w:r>
+        <w:rPr>
+          <w:rFonts w:ascii="Arial" w:hAnsi="Arial" w:cs="Arial"/>
+          <w:sz w:val="24"/>
+          <w:szCs w:val="24"/>
+        </w:rPr>
+        <w:t>Terapia celular</w:t>
+      </w:r>
+      <w:r>
+        <w:rPr>
+          <w:rFonts w:ascii="Arial" w:hAnsi="Arial" w:cs="Arial"/>
+          <w:sz w:val="24"/>
+          <w:szCs w:val="24"/>
+        </w:rPr>
+        <w:t xml:space="preserve"> </w:t>
+      </w:r>
+      <w:r>
+        <w:rPr>
+          <w:rFonts w:ascii="Arial" w:hAnsi="Arial" w:cs="Arial"/>
+          <w:sz w:val="24"/>
+          <w:szCs w:val="24"/>
+        </w:rPr>
+        <w:t xml:space="preserve">(HEMO 2016), </w:t>
+      </w:r>
+      <w:r>
+        <w:rPr>
+          <w:rFonts w:ascii="Arial" w:hAnsi="Arial" w:cs="Arial"/>
+          <w:sz w:val="24"/>
+          <w:szCs w:val="24"/>
+        </w:rPr>
+        <w:t xml:space="preserve">Florianópolis, </w:t>
       </w:r>
       <w:r>
         <w:rPr>
@@ -10960,7 +11099,208 @@
           <w:sz w:val="24"/>
           <w:szCs w:val="24"/>
         </w:rPr>
-        <w:t>il.</w:t>
+        <w:t xml:space="preserve">il. </w:t>
+      </w:r>
+    </w:p>
+    <w:p>
+      <w:pPr>
+        <w:rPr>
+          <w:rFonts w:ascii="Arial" w:hAnsi="Arial" w:cs="Arial"/>
+          <w:sz w:val="24"/>
+          <w:szCs w:val="24"/>
+        </w:rPr>
+      </w:pPr>
+      <w:r>
+        <w:rPr>
+          <w:rFonts w:ascii="Arial" w:hAnsi="Arial" w:cs="Arial"/>
+          <w:sz w:val="24"/>
+          <w:szCs w:val="24"/>
+        </w:rPr>
+        <w:t>P</w:t>
+      </w:r>
+      <w:r>
+        <w:rPr>
+          <w:rFonts w:ascii="Arial" w:hAnsi="Arial" w:cs="Arial"/>
+          <w:sz w:val="24"/>
+          <w:szCs w:val="24"/>
+        </w:rPr>
+        <w:t>ô</w:t>
+      </w:r>
+      <w:r>
+        <w:rPr>
+          <w:rFonts w:ascii="Arial" w:hAnsi="Arial" w:cs="Arial"/>
+          <w:sz w:val="24"/>
+          <w:szCs w:val="24"/>
+        </w:rPr>
+        <w:t xml:space="preserve">ster: </w:t>
+      </w:r>
+      <w:r>
+        <w:rPr>
+          <w:rFonts w:ascii="Arial" w:hAnsi="Arial" w:cs="Arial"/>
+          <w:sz w:val="24"/>
+          <w:szCs w:val="24"/>
+        </w:rPr>
+        <w:t xml:space="preserve">Caracterização de células </w:t>
+      </w:r>
+      <w:proofErr w:type="spellStart"/>
+      <w:r>
+        <w:rPr>
+          <w:rFonts w:ascii="Arial" w:hAnsi="Arial" w:cs="Arial"/>
+          <w:sz w:val="24"/>
+          <w:szCs w:val="24"/>
+        </w:rPr>
+        <w:t>mesenquimais</w:t>
+      </w:r>
+      <w:proofErr w:type="spellEnd"/>
+      <w:r>
+        <w:rPr>
+          <w:rFonts w:ascii="Arial" w:hAnsi="Arial" w:cs="Arial"/>
+          <w:sz w:val="24"/>
+          <w:szCs w:val="24"/>
+        </w:rPr>
+        <w:t xml:space="preserve"> derivadas de células-tronco</w:t>
+      </w:r>
+      <w:r>
+        <w:rPr>
+          <w:rFonts w:ascii="Arial" w:hAnsi="Arial" w:cs="Arial"/>
+          <w:sz w:val="24"/>
+          <w:szCs w:val="24"/>
+        </w:rPr>
+        <w:t xml:space="preserve"> </w:t>
+      </w:r>
+      <w:proofErr w:type="spellStart"/>
+      <w:r>
+        <w:rPr>
+          <w:rFonts w:ascii="Arial" w:hAnsi="Arial" w:cs="Arial"/>
+          <w:sz w:val="24"/>
+          <w:szCs w:val="24"/>
+        </w:rPr>
+        <w:t>pluripotentes</w:t>
+      </w:r>
+      <w:proofErr w:type="spellEnd"/>
+      <w:r>
+        <w:rPr>
+          <w:rFonts w:ascii="Arial" w:hAnsi="Arial" w:cs="Arial"/>
+          <w:sz w:val="24"/>
+          <w:szCs w:val="24"/>
+        </w:rPr>
+        <w:t xml:space="preserve"> induzidas (</w:t>
+      </w:r>
+      <w:proofErr w:type="spellStart"/>
+      <w:r>
+        <w:rPr>
+          <w:rFonts w:ascii="Arial" w:hAnsi="Arial" w:cs="Arial"/>
+          <w:sz w:val="24"/>
+          <w:szCs w:val="24"/>
+        </w:rPr>
+        <w:t>iPS</w:t>
+      </w:r>
+      <w:proofErr w:type="spellEnd"/>
+      <w:r>
+        <w:rPr>
+          <w:rFonts w:ascii="Arial" w:hAnsi="Arial" w:cs="Arial"/>
+          <w:sz w:val="24"/>
+          <w:szCs w:val="24"/>
+        </w:rPr>
+        <w:t xml:space="preserve">). </w:t>
+      </w:r>
+      <w:r>
+        <w:rPr>
+          <w:rFonts w:ascii="Arial" w:hAnsi="Arial" w:cs="Arial"/>
+          <w:sz w:val="24"/>
+          <w:szCs w:val="24"/>
+        </w:rPr>
+        <w:t xml:space="preserve">Costa, P.N.M.; Malta, T.M.; </w:t>
+      </w:r>
+      <w:proofErr w:type="spellStart"/>
+      <w:r>
+        <w:rPr>
+          <w:rFonts w:ascii="Arial" w:hAnsi="Arial" w:cs="Arial"/>
+          <w:sz w:val="24"/>
+          <w:szCs w:val="24"/>
+        </w:rPr>
+        <w:t>Gyuriza</w:t>
+      </w:r>
+      <w:proofErr w:type="spellEnd"/>
+      <w:r>
+        <w:rPr>
+          <w:rFonts w:ascii="Arial" w:hAnsi="Arial" w:cs="Arial"/>
+          <w:sz w:val="24"/>
+          <w:szCs w:val="24"/>
+        </w:rPr>
+        <w:t xml:space="preserve">, I.G.; Ferreira, A.R.; Caruso, S.R.; </w:t>
+      </w:r>
+      <w:proofErr w:type="spellStart"/>
+      <w:r>
+        <w:rPr>
+          <w:rFonts w:ascii="Arial" w:hAnsi="Arial" w:cs="Arial"/>
+          <w:sz w:val="24"/>
+          <w:szCs w:val="24"/>
+        </w:rPr>
+        <w:t>Tozetti</w:t>
+      </w:r>
+      <w:proofErr w:type="spellEnd"/>
+      <w:r>
+        <w:rPr>
+          <w:rFonts w:ascii="Arial" w:hAnsi="Arial" w:cs="Arial"/>
+          <w:sz w:val="24"/>
+          <w:szCs w:val="24"/>
+        </w:rPr>
+        <w:t xml:space="preserve">, P.A.; </w:t>
+      </w:r>
+      <w:proofErr w:type="spellStart"/>
+      <w:r>
+        <w:rPr>
+          <w:rFonts w:ascii="Arial" w:hAnsi="Arial" w:cs="Arial"/>
+          <w:sz w:val="24"/>
+          <w:szCs w:val="24"/>
+        </w:rPr>
+        <w:t>Goday</w:t>
+      </w:r>
+      <w:proofErr w:type="spellEnd"/>
+      <w:r>
+        <w:rPr>
+          <w:rFonts w:ascii="Arial" w:hAnsi="Arial" w:cs="Arial"/>
+          <w:sz w:val="24"/>
+          <w:szCs w:val="24"/>
+        </w:rPr>
+        <w:t xml:space="preserve">, A.L.C; </w:t>
+      </w:r>
+      <w:proofErr w:type="spellStart"/>
+      <w:r>
+        <w:rPr>
+          <w:rFonts w:ascii="Arial" w:hAnsi="Arial" w:cs="Arial"/>
+          <w:sz w:val="24"/>
+          <w:szCs w:val="24"/>
+        </w:rPr>
+        <w:t>Orellana</w:t>
+      </w:r>
+      <w:proofErr w:type="spellEnd"/>
+      <w:r>
+        <w:rPr>
+          <w:rFonts w:ascii="Arial" w:hAnsi="Arial" w:cs="Arial"/>
+          <w:sz w:val="24"/>
+          <w:szCs w:val="24"/>
+        </w:rPr>
+        <w:t xml:space="preserve">, M.D.; Menezes, C.C.O.; Covas, D.T.; </w:t>
+      </w:r>
+      <w:proofErr w:type="spellStart"/>
+      <w:r>
+        <w:rPr>
+          <w:rFonts w:ascii="Arial" w:hAnsi="Arial" w:cs="Arial"/>
+          <w:sz w:val="24"/>
+          <w:szCs w:val="24"/>
+        </w:rPr>
+        <w:t>Kashima</w:t>
+      </w:r>
+      <w:proofErr w:type="spellEnd"/>
+      <w:r>
+        <w:rPr>
+          <w:rFonts w:ascii="Arial" w:hAnsi="Arial" w:cs="Arial"/>
+          <w:sz w:val="24"/>
+          <w:szCs w:val="24"/>
+        </w:rPr>
+        <w:t xml:space="preserve">, S. </w:t>
       </w:r>
     </w:p>
     <w:p>
@@ -10976,34 +11316,123 @@
       <w:pPr>
         <w:rPr>
           <w:rFonts w:ascii="Arial" w:hAnsi="Arial" w:cs="Arial"/>
+          <w:sz w:val="24"/>
+          <w:szCs w:val="24"/>
+        </w:rPr>
+      </w:pPr>
+      <w:r>
+        <w:rPr>
+          <w:rFonts w:ascii="Arial" w:hAnsi="Arial" w:cs="Arial"/>
           <w:b/>
           <w:bCs/>
           <w:sz w:val="24"/>
           <w:szCs w:val="24"/>
-          <w:lang w:val="en-US"/>
-        </w:rPr>
-      </w:pPr>
-      <w:r>
-        <w:rPr>
-          <w:rFonts w:ascii="Arial" w:hAnsi="Arial" w:cs="Arial"/>
-          <w:b/>
-          <w:bCs/>
-          <w:sz w:val="24"/>
-          <w:szCs w:val="24"/>
-          <w:lang w:val="en-US"/>
-        </w:rPr>
-        <w:t>PARTICIPA</w:t>
-      </w:r>
-      <w:r>
-        <w:rPr>
-          <w:rFonts w:ascii="Arial" w:hAnsi="Arial" w:cs="Arial"/>
-          <w:b/>
-          <w:bCs/>
-          <w:sz w:val="24"/>
-          <w:szCs w:val="24"/>
-          <w:lang w:val="en-US"/>
-        </w:rPr>
-        <w:t>ÇÃO EM RESUMOS CIENTÍFICOS</w:t>
+        </w:rPr>
+        <w:t>2016.</w:t>
+      </w:r>
+      <w:r>
+        <w:rPr>
+          <w:rFonts w:ascii="Arial" w:hAnsi="Arial" w:cs="Arial"/>
+          <w:sz w:val="24"/>
+          <w:szCs w:val="24"/>
+        </w:rPr>
+        <w:t xml:space="preserve"> </w:t>
+      </w:r>
+      <w:r>
+        <w:rPr>
+          <w:rFonts w:ascii="Arial" w:hAnsi="Arial" w:cs="Arial"/>
+          <w:sz w:val="24"/>
+          <w:szCs w:val="24"/>
+        </w:rPr>
+        <w:t xml:space="preserve">Conferência </w:t>
+      </w:r>
+      <w:r>
+        <w:rPr>
+          <w:rFonts w:ascii="Arial" w:hAnsi="Arial" w:cs="Arial"/>
+          <w:sz w:val="24"/>
+          <w:szCs w:val="24"/>
+        </w:rPr>
+        <w:t>B</w:t>
+      </w:r>
+      <w:r>
+        <w:rPr>
+          <w:rFonts w:ascii="Arial" w:hAnsi="Arial" w:cs="Arial"/>
+          <w:sz w:val="24"/>
+          <w:szCs w:val="24"/>
+        </w:rPr>
+        <w:t>rasileira de Hematolog</w:t>
+      </w:r>
+      <w:r>
+        <w:rPr>
+          <w:rFonts w:ascii="Arial" w:hAnsi="Arial" w:cs="Arial"/>
+          <w:sz w:val="24"/>
+          <w:szCs w:val="24"/>
+        </w:rPr>
+        <w:t>ia</w:t>
+      </w:r>
+      <w:r>
+        <w:rPr>
+          <w:rFonts w:ascii="Arial" w:hAnsi="Arial" w:cs="Arial"/>
+          <w:sz w:val="24"/>
+          <w:szCs w:val="24"/>
+        </w:rPr>
+        <w:t>, Hemot</w:t>
+      </w:r>
+      <w:r>
+        <w:rPr>
+          <w:rFonts w:ascii="Arial" w:hAnsi="Arial" w:cs="Arial"/>
+          <w:sz w:val="24"/>
+          <w:szCs w:val="24"/>
+        </w:rPr>
+        <w:t>erapia</w:t>
+      </w:r>
+      <w:r>
+        <w:rPr>
+          <w:rFonts w:ascii="Arial" w:hAnsi="Arial" w:cs="Arial"/>
+          <w:sz w:val="24"/>
+          <w:szCs w:val="24"/>
+        </w:rPr>
+        <w:t xml:space="preserve"> </w:t>
+      </w:r>
+      <w:r>
+        <w:rPr>
+          <w:rFonts w:ascii="Arial" w:hAnsi="Arial" w:cs="Arial"/>
+          <w:sz w:val="24"/>
+          <w:szCs w:val="24"/>
+        </w:rPr>
+        <w:t>e</w:t>
+      </w:r>
+      <w:r>
+        <w:rPr>
+          <w:rFonts w:ascii="Arial" w:hAnsi="Arial" w:cs="Arial"/>
+          <w:sz w:val="24"/>
+          <w:szCs w:val="24"/>
+        </w:rPr>
+        <w:t xml:space="preserve"> </w:t>
+      </w:r>
+      <w:r>
+        <w:rPr>
+          <w:rFonts w:ascii="Arial" w:hAnsi="Arial" w:cs="Arial"/>
+          <w:sz w:val="24"/>
+          <w:szCs w:val="24"/>
+        </w:rPr>
+        <w:t xml:space="preserve">Terapia celular (HEMO, 2016), </w:t>
+      </w:r>
+      <w:r>
+        <w:rPr>
+          <w:rFonts w:ascii="Arial" w:hAnsi="Arial" w:cs="Arial"/>
+          <w:sz w:val="24"/>
+          <w:szCs w:val="24"/>
+        </w:rPr>
+        <w:t xml:space="preserve">Florianópolis, </w:t>
+      </w:r>
+      <w:r>
+        <w:rPr>
+          <w:rFonts w:ascii="Arial" w:hAnsi="Arial" w:cs="Arial"/>
+          <w:sz w:val="24"/>
+          <w:szCs w:val="24"/>
+        </w:rPr>
+        <w:t>Brasil.</w:t>
       </w:r>
     </w:p>
     <w:p>
@@ -11012,787 +11441,184 @@
           <w:rFonts w:ascii="Arial" w:hAnsi="Arial" w:cs="Arial"/>
           <w:sz w:val="24"/>
           <w:szCs w:val="24"/>
-          <w:lang w:val="en-US"/>
         </w:rPr>
       </w:pPr>
       <w:r>
         <w:rPr>
           <w:rFonts w:ascii="Arial" w:hAnsi="Arial" w:cs="Arial"/>
-          <w:b/>
-          <w:bCs/>
-          <w:sz w:val="24"/>
-          <w:szCs w:val="24"/>
-          <w:lang w:val="en-US"/>
-        </w:rPr>
-        <w:t xml:space="preserve">2018. </w:t>
-      </w:r>
-      <w:r>
-        <w:rPr>
-          <w:rFonts w:ascii="Arial" w:hAnsi="Arial" w:cs="Arial"/>
-          <w:sz w:val="24"/>
-          <w:szCs w:val="24"/>
-          <w:lang w:val="en-US"/>
-        </w:rPr>
-        <w:t xml:space="preserve">10th </w:t>
-      </w:r>
-      <w:r>
-        <w:rPr>
-          <w:rFonts w:ascii="Arial" w:hAnsi="Arial" w:cs="Arial"/>
-          <w:i/>
-          <w:iCs/>
-          <w:sz w:val="24"/>
-          <w:szCs w:val="24"/>
-          <w:lang w:val="en-US"/>
-        </w:rPr>
-        <w:t>International Research Symposium on Marfan Syndrome and related disorders</w:t>
-      </w:r>
-      <w:r>
-        <w:rPr>
-          <w:rFonts w:ascii="Arial" w:hAnsi="Arial" w:cs="Arial"/>
-          <w:sz w:val="24"/>
-          <w:szCs w:val="24"/>
-          <w:lang w:val="en-US"/>
-        </w:rPr>
-        <w:t xml:space="preserve">, </w:t>
-      </w:r>
-      <w:proofErr w:type="spellStart"/>
-      <w:r>
-        <w:rPr>
-          <w:rFonts w:ascii="Arial" w:hAnsi="Arial" w:cs="Arial"/>
-          <w:sz w:val="24"/>
-          <w:szCs w:val="24"/>
-          <w:lang w:val="en-US"/>
-        </w:rPr>
-        <w:t>Amsterdã</w:t>
-      </w:r>
-      <w:proofErr w:type="spellEnd"/>
-      <w:r>
-        <w:rPr>
-          <w:rFonts w:ascii="Arial" w:hAnsi="Arial" w:cs="Arial"/>
-          <w:sz w:val="24"/>
-          <w:szCs w:val="24"/>
-          <w:lang w:val="en-US"/>
-        </w:rPr>
-        <w:t xml:space="preserve">, </w:t>
-      </w:r>
-      <w:proofErr w:type="spellStart"/>
-      <w:r>
-        <w:rPr>
-          <w:rFonts w:ascii="Arial" w:hAnsi="Arial" w:cs="Arial"/>
-          <w:sz w:val="24"/>
-          <w:szCs w:val="24"/>
-          <w:lang w:val="en-US"/>
-        </w:rPr>
-        <w:t>Holanda</w:t>
-      </w:r>
-      <w:proofErr w:type="spellEnd"/>
-      <w:r>
-        <w:rPr>
-          <w:rFonts w:ascii="Arial" w:hAnsi="Arial" w:cs="Arial"/>
-          <w:sz w:val="24"/>
-          <w:szCs w:val="24"/>
-          <w:lang w:val="en-US"/>
+          <w:sz w:val="24"/>
+          <w:szCs w:val="24"/>
+        </w:rPr>
+        <w:t>P</w:t>
+      </w:r>
+      <w:r>
+        <w:rPr>
+          <w:rFonts w:ascii="Arial" w:hAnsi="Arial" w:cs="Arial"/>
+          <w:sz w:val="24"/>
+          <w:szCs w:val="24"/>
+        </w:rPr>
+        <w:t>ô</w:t>
+      </w:r>
+      <w:r>
+        <w:rPr>
+          <w:rFonts w:ascii="Arial" w:hAnsi="Arial" w:cs="Arial"/>
+          <w:sz w:val="24"/>
+          <w:szCs w:val="24"/>
+        </w:rPr>
+        <w:t xml:space="preserve">ster: </w:t>
+      </w:r>
+      <w:r>
+        <w:rPr>
+          <w:rFonts w:ascii="Arial" w:hAnsi="Arial" w:cs="Arial"/>
+          <w:sz w:val="24"/>
+          <w:szCs w:val="24"/>
+        </w:rPr>
+        <w:t xml:space="preserve">Geração de células-tronco </w:t>
+      </w:r>
+      <w:proofErr w:type="spellStart"/>
+      <w:r>
+        <w:rPr>
+          <w:rFonts w:ascii="Arial" w:hAnsi="Arial" w:cs="Arial"/>
+          <w:sz w:val="24"/>
+          <w:szCs w:val="24"/>
+        </w:rPr>
+        <w:t>pluripotentes</w:t>
+      </w:r>
+      <w:proofErr w:type="spellEnd"/>
+      <w:r>
+        <w:rPr>
+          <w:rFonts w:ascii="Arial" w:hAnsi="Arial" w:cs="Arial"/>
+          <w:sz w:val="24"/>
+          <w:szCs w:val="24"/>
+        </w:rPr>
+        <w:t xml:space="preserve"> induzidas (</w:t>
+      </w:r>
+      <w:proofErr w:type="spellStart"/>
+      <w:r>
+        <w:rPr>
+          <w:rFonts w:ascii="Arial" w:hAnsi="Arial" w:cs="Arial"/>
+          <w:sz w:val="24"/>
+          <w:szCs w:val="24"/>
+        </w:rPr>
+        <w:t>iPS</w:t>
+      </w:r>
+      <w:proofErr w:type="spellEnd"/>
+      <w:r>
+        <w:rPr>
+          <w:rFonts w:ascii="Arial" w:hAnsi="Arial" w:cs="Arial"/>
+          <w:sz w:val="24"/>
+          <w:szCs w:val="24"/>
+        </w:rPr>
+        <w:t>) com fenótipos</w:t>
+      </w:r>
+      <w:r>
+        <w:rPr>
+          <w:rFonts w:ascii="Arial" w:hAnsi="Arial" w:cs="Arial"/>
+          <w:sz w:val="24"/>
+          <w:szCs w:val="24"/>
+        </w:rPr>
+        <w:t xml:space="preserve"> definidos para transfusão sanguínea. </w:t>
+      </w:r>
+      <w:proofErr w:type="spellStart"/>
+      <w:r>
+        <w:rPr>
+          <w:rFonts w:ascii="Arial" w:hAnsi="Arial" w:cs="Arial"/>
+          <w:sz w:val="24"/>
+          <w:szCs w:val="24"/>
+        </w:rPr>
+        <w:t>Catelli</w:t>
+      </w:r>
+      <w:proofErr w:type="spellEnd"/>
+      <w:r>
+        <w:rPr>
+          <w:rFonts w:ascii="Arial" w:hAnsi="Arial" w:cs="Arial"/>
+          <w:sz w:val="24"/>
+          <w:szCs w:val="24"/>
+        </w:rPr>
+        <w:t>, L.F</w:t>
+      </w:r>
+      <w:r>
+        <w:rPr>
+          <w:rFonts w:ascii="Arial" w:hAnsi="Arial" w:cs="Arial"/>
+          <w:sz w:val="24"/>
+          <w:szCs w:val="24"/>
+          <w:u w:val="single"/>
         </w:rPr>
         <w:t>.</w:t>
       </w:r>
+      <w:r>
+        <w:rPr>
+          <w:rFonts w:ascii="Arial" w:hAnsi="Arial" w:cs="Arial"/>
+          <w:sz w:val="24"/>
+          <w:szCs w:val="24"/>
+        </w:rPr>
+        <w:t xml:space="preserve">; Eis, L.C.I.; Melo, F.U.F.; </w:t>
+      </w:r>
+      <w:proofErr w:type="spellStart"/>
+      <w:r>
+        <w:rPr>
+          <w:rFonts w:ascii="Arial" w:hAnsi="Arial" w:cs="Arial"/>
+          <w:sz w:val="24"/>
+          <w:szCs w:val="24"/>
+        </w:rPr>
+        <w:t>Gyuricza</w:t>
+      </w:r>
+      <w:proofErr w:type="spellEnd"/>
+      <w:r>
+        <w:rPr>
+          <w:rFonts w:ascii="Arial" w:hAnsi="Arial" w:cs="Arial"/>
+          <w:sz w:val="24"/>
+          <w:szCs w:val="24"/>
+        </w:rPr>
+        <w:t xml:space="preserve">, I.G.; Sobral, L.M.; Ferreira, A.R.; Rodrigues, E.S.; </w:t>
+      </w:r>
+      <w:proofErr w:type="spellStart"/>
+      <w:r>
+        <w:rPr>
+          <w:rFonts w:ascii="Arial" w:hAnsi="Arial" w:cs="Arial"/>
+          <w:sz w:val="24"/>
+          <w:szCs w:val="24"/>
+        </w:rPr>
+        <w:t>Leopoldino</w:t>
+      </w:r>
+      <w:proofErr w:type="spellEnd"/>
+      <w:r>
+        <w:rPr>
+          <w:rFonts w:ascii="Arial" w:hAnsi="Arial" w:cs="Arial"/>
+          <w:sz w:val="24"/>
+          <w:szCs w:val="24"/>
+        </w:rPr>
+        <w:t xml:space="preserve">, A.M.; Covas, D.T.; </w:t>
+      </w:r>
+      <w:proofErr w:type="spellStart"/>
+      <w:proofErr w:type="gramStart"/>
+      <w:r>
+        <w:rPr>
+          <w:rFonts w:ascii="Arial" w:hAnsi="Arial" w:cs="Arial"/>
+          <w:sz w:val="24"/>
+          <w:szCs w:val="24"/>
+        </w:rPr>
+        <w:t>Kashima,S</w:t>
+      </w:r>
+      <w:proofErr w:type="spellEnd"/>
+      <w:r>
+        <w:rPr>
+          <w:rFonts w:ascii="Arial" w:hAnsi="Arial" w:cs="Arial"/>
+          <w:sz w:val="24"/>
+          <w:szCs w:val="24"/>
+        </w:rPr>
+        <w:t>.</w:t>
+      </w:r>
+      <w:proofErr w:type="gramEnd"/>
     </w:p>
     <w:p>
       <w:pPr>
         <w:rPr>
           <w:rFonts w:ascii="Arial" w:hAnsi="Arial" w:cs="Arial"/>
-          <w:sz w:val="24"/>
-          <w:szCs w:val="24"/>
-          <w:lang w:val="en-US"/>
-        </w:rPr>
-      </w:pPr>
-      <w:proofErr w:type="spellStart"/>
-      <w:r>
-        <w:rPr>
-          <w:rFonts w:ascii="Arial" w:hAnsi="Arial" w:cs="Arial"/>
-          <w:sz w:val="24"/>
-          <w:szCs w:val="24"/>
-          <w:lang w:val="en-US"/>
-        </w:rPr>
-        <w:t>P</w:t>
-      </w:r>
-      <w:r>
-        <w:rPr>
-          <w:rFonts w:ascii="Arial" w:hAnsi="Arial" w:cs="Arial"/>
-          <w:sz w:val="24"/>
-          <w:szCs w:val="24"/>
-          <w:lang w:val="en-US"/>
-        </w:rPr>
-        <w:t>ô</w:t>
-      </w:r>
-      <w:r>
-        <w:rPr>
-          <w:rFonts w:ascii="Arial" w:hAnsi="Arial" w:cs="Arial"/>
-          <w:sz w:val="24"/>
-          <w:szCs w:val="24"/>
-          <w:lang w:val="en-US"/>
-        </w:rPr>
-        <w:t>ster</w:t>
-      </w:r>
-      <w:proofErr w:type="spellEnd"/>
-      <w:r>
-        <w:rPr>
-          <w:rFonts w:ascii="Arial" w:hAnsi="Arial" w:cs="Arial"/>
-          <w:sz w:val="24"/>
-          <w:szCs w:val="24"/>
-          <w:lang w:val="en-US"/>
-        </w:rPr>
-        <w:t xml:space="preserve">: </w:t>
-      </w:r>
-      <w:r>
-        <w:rPr>
-          <w:rFonts w:ascii="Arial" w:hAnsi="Arial" w:cs="Arial"/>
-          <w:i/>
-          <w:iCs/>
-          <w:sz w:val="24"/>
-          <w:szCs w:val="24"/>
-          <w:lang w:val="en-US"/>
-        </w:rPr>
-        <w:t>Disruption of the elastic fibers in the ocular system of mouse model for Marfan Syndrome</w:t>
-      </w:r>
-      <w:r>
-        <w:rPr>
-          <w:rFonts w:ascii="Arial" w:hAnsi="Arial" w:cs="Arial"/>
-          <w:i/>
-          <w:iCs/>
-          <w:sz w:val="24"/>
-          <w:szCs w:val="24"/>
-          <w:lang w:val="en-US"/>
-        </w:rPr>
-        <w:t>.</w:t>
-      </w:r>
-      <w:r>
-        <w:rPr>
-          <w:rFonts w:ascii="Arial" w:hAnsi="Arial" w:cs="Arial"/>
-          <w:sz w:val="24"/>
-          <w:szCs w:val="24"/>
-          <w:lang w:val="en-US"/>
-        </w:rPr>
-        <w:t xml:space="preserve"> </w:t>
-      </w:r>
-      <w:r>
-        <w:rPr>
-          <w:rFonts w:ascii="Arial" w:hAnsi="Arial" w:cs="Arial"/>
-          <w:sz w:val="24"/>
-          <w:szCs w:val="24"/>
-          <w:lang w:val="en-US"/>
-        </w:rPr>
-        <w:t>Souza, R.B.;</w:t>
-      </w:r>
-      <w:r>
-        <w:rPr>
-          <w:rFonts w:ascii="Arial" w:hAnsi="Arial" w:cs="Arial"/>
-          <w:sz w:val="24"/>
-          <w:szCs w:val="24"/>
-          <w:lang w:val="en-US"/>
-        </w:rPr>
-        <w:t xml:space="preserve"> </w:t>
-      </w:r>
-      <w:proofErr w:type="spellStart"/>
-      <w:r>
-        <w:rPr>
-          <w:rFonts w:ascii="Arial" w:hAnsi="Arial" w:cs="Arial"/>
-          <w:sz w:val="24"/>
-          <w:szCs w:val="24"/>
-          <w:lang w:val="en-US"/>
-        </w:rPr>
-        <w:t>Gyuricza</w:t>
-      </w:r>
-      <w:proofErr w:type="spellEnd"/>
-      <w:r>
-        <w:rPr>
-          <w:rFonts w:ascii="Arial" w:hAnsi="Arial" w:cs="Arial"/>
-          <w:sz w:val="24"/>
-          <w:szCs w:val="24"/>
-          <w:lang w:val="en-US"/>
-        </w:rPr>
-        <w:t xml:space="preserve">, </w:t>
-      </w:r>
-      <w:r>
-        <w:rPr>
-          <w:rFonts w:ascii="Arial" w:hAnsi="Arial" w:cs="Arial"/>
-          <w:sz w:val="24"/>
-          <w:szCs w:val="24"/>
-          <w:lang w:val="en-US"/>
-        </w:rPr>
-        <w:t>I</w:t>
-      </w:r>
-      <w:r>
-        <w:rPr>
-          <w:rFonts w:ascii="Arial" w:hAnsi="Arial" w:cs="Arial"/>
-          <w:sz w:val="24"/>
-          <w:szCs w:val="24"/>
-          <w:lang w:val="en-US"/>
-        </w:rPr>
-        <w:t>.</w:t>
-      </w:r>
-      <w:r>
-        <w:rPr>
-          <w:rFonts w:ascii="Arial" w:hAnsi="Arial" w:cs="Arial"/>
-          <w:sz w:val="24"/>
-          <w:szCs w:val="24"/>
-          <w:lang w:val="en-US"/>
-        </w:rPr>
-        <w:t>G</w:t>
-      </w:r>
-      <w:r>
-        <w:rPr>
-          <w:rFonts w:ascii="Arial" w:hAnsi="Arial" w:cs="Arial"/>
-          <w:sz w:val="24"/>
-          <w:szCs w:val="24"/>
-          <w:lang w:val="en-US"/>
-        </w:rPr>
-        <w:t>.</w:t>
-      </w:r>
-      <w:r>
-        <w:rPr>
-          <w:rFonts w:ascii="Arial" w:hAnsi="Arial" w:cs="Arial"/>
-          <w:sz w:val="24"/>
-          <w:szCs w:val="24"/>
-          <w:lang w:val="en-US"/>
-        </w:rPr>
-        <w:t>; Farinha-</w:t>
-      </w:r>
-      <w:proofErr w:type="spellStart"/>
-      <w:r>
-        <w:rPr>
-          <w:rFonts w:ascii="Arial" w:hAnsi="Arial" w:cs="Arial"/>
-          <w:sz w:val="24"/>
-          <w:szCs w:val="24"/>
-          <w:lang w:val="en-US"/>
-        </w:rPr>
-        <w:t>Arcieri</w:t>
-      </w:r>
-      <w:proofErr w:type="spellEnd"/>
-      <w:r>
-        <w:rPr>
-          <w:rFonts w:ascii="Arial" w:hAnsi="Arial" w:cs="Arial"/>
-          <w:sz w:val="24"/>
-          <w:szCs w:val="24"/>
-          <w:lang w:val="en-US"/>
-        </w:rPr>
-        <w:t xml:space="preserve">, </w:t>
-      </w:r>
-      <w:r>
-        <w:rPr>
-          <w:rFonts w:ascii="Arial" w:hAnsi="Arial" w:cs="Arial"/>
-          <w:sz w:val="24"/>
-          <w:szCs w:val="24"/>
-          <w:lang w:val="en-US"/>
-        </w:rPr>
-        <w:t>L</w:t>
-      </w:r>
-      <w:r>
-        <w:rPr>
-          <w:rFonts w:ascii="Arial" w:hAnsi="Arial" w:cs="Arial"/>
-          <w:sz w:val="24"/>
-          <w:szCs w:val="24"/>
-          <w:lang w:val="en-US"/>
-        </w:rPr>
-        <w:t>.</w:t>
-      </w:r>
-      <w:r>
-        <w:rPr>
-          <w:rFonts w:ascii="Arial" w:hAnsi="Arial" w:cs="Arial"/>
-          <w:sz w:val="24"/>
-          <w:szCs w:val="24"/>
-          <w:lang w:val="en-US"/>
-        </w:rPr>
-        <w:t>E</w:t>
-      </w:r>
-      <w:r>
-        <w:rPr>
-          <w:rFonts w:ascii="Arial" w:hAnsi="Arial" w:cs="Arial"/>
-          <w:sz w:val="24"/>
-          <w:szCs w:val="24"/>
-          <w:lang w:val="en-US"/>
-        </w:rPr>
-        <w:t>.</w:t>
-      </w:r>
-      <w:r>
-        <w:rPr>
-          <w:rFonts w:ascii="Arial" w:hAnsi="Arial" w:cs="Arial"/>
-          <w:sz w:val="24"/>
-          <w:szCs w:val="24"/>
-          <w:lang w:val="en-US"/>
-        </w:rPr>
-        <w:t>; Liberatore</w:t>
-      </w:r>
-      <w:r>
-        <w:rPr>
-          <w:rFonts w:ascii="Arial" w:hAnsi="Arial" w:cs="Arial"/>
-          <w:sz w:val="24"/>
-          <w:szCs w:val="24"/>
-          <w:lang w:val="en-US"/>
-        </w:rPr>
-        <w:t xml:space="preserve">, </w:t>
-      </w:r>
-      <w:r>
-        <w:rPr>
-          <w:rFonts w:ascii="Arial" w:hAnsi="Arial" w:cs="Arial"/>
-          <w:sz w:val="24"/>
-          <w:szCs w:val="24"/>
-          <w:lang w:val="en-US"/>
-        </w:rPr>
-        <w:t>A</w:t>
-      </w:r>
-      <w:r>
-        <w:rPr>
-          <w:rFonts w:ascii="Arial" w:hAnsi="Arial" w:cs="Arial"/>
-          <w:sz w:val="24"/>
-          <w:szCs w:val="24"/>
-          <w:lang w:val="en-US"/>
-        </w:rPr>
-        <w:t>.</w:t>
-      </w:r>
-      <w:r>
-        <w:rPr>
-          <w:rFonts w:ascii="Arial" w:hAnsi="Arial" w:cs="Arial"/>
-          <w:sz w:val="24"/>
-          <w:szCs w:val="24"/>
-          <w:lang w:val="en-US"/>
-        </w:rPr>
-        <w:t>M</w:t>
-      </w:r>
-      <w:r>
-        <w:rPr>
-          <w:rFonts w:ascii="Arial" w:hAnsi="Arial" w:cs="Arial"/>
-          <w:sz w:val="24"/>
-          <w:szCs w:val="24"/>
-          <w:lang w:val="en-US"/>
-        </w:rPr>
-        <w:t>.</w:t>
-      </w:r>
-      <w:r>
-        <w:rPr>
-          <w:rFonts w:ascii="Arial" w:hAnsi="Arial" w:cs="Arial"/>
-          <w:sz w:val="24"/>
-          <w:szCs w:val="24"/>
-          <w:lang w:val="en-US"/>
-        </w:rPr>
-        <w:t>A</w:t>
-      </w:r>
-      <w:r>
-        <w:rPr>
-          <w:rFonts w:ascii="Arial" w:hAnsi="Arial" w:cs="Arial"/>
-          <w:sz w:val="24"/>
-          <w:szCs w:val="24"/>
-          <w:lang w:val="en-US"/>
-        </w:rPr>
-        <w:t>.</w:t>
-      </w:r>
-      <w:r>
-        <w:rPr>
-          <w:rFonts w:ascii="Arial" w:hAnsi="Arial" w:cs="Arial"/>
-          <w:sz w:val="24"/>
-          <w:szCs w:val="24"/>
-          <w:lang w:val="en-US"/>
-        </w:rPr>
-        <w:t>; Martins</w:t>
-      </w:r>
-      <w:r>
-        <w:rPr>
-          <w:rFonts w:ascii="Arial" w:hAnsi="Arial" w:cs="Arial"/>
-          <w:sz w:val="24"/>
-          <w:szCs w:val="24"/>
-          <w:lang w:val="en-US"/>
-        </w:rPr>
-        <w:t xml:space="preserve">, </w:t>
-      </w:r>
-      <w:r>
-        <w:rPr>
-          <w:rFonts w:ascii="Arial" w:hAnsi="Arial" w:cs="Arial"/>
-          <w:sz w:val="24"/>
-          <w:szCs w:val="24"/>
-          <w:lang w:val="en-US"/>
-        </w:rPr>
-        <w:t>A</w:t>
-      </w:r>
-      <w:r>
-        <w:rPr>
-          <w:rFonts w:ascii="Arial" w:hAnsi="Arial" w:cs="Arial"/>
-          <w:sz w:val="24"/>
-          <w:szCs w:val="24"/>
-          <w:lang w:val="en-US"/>
-        </w:rPr>
-        <w:t>.</w:t>
-      </w:r>
-      <w:r>
-        <w:rPr>
-          <w:rFonts w:ascii="Arial" w:hAnsi="Arial" w:cs="Arial"/>
-          <w:sz w:val="24"/>
-          <w:szCs w:val="24"/>
-          <w:lang w:val="en-US"/>
-        </w:rPr>
-        <w:t>M</w:t>
-      </w:r>
-      <w:r>
-        <w:rPr>
-          <w:rFonts w:ascii="Arial" w:hAnsi="Arial" w:cs="Arial"/>
-          <w:sz w:val="24"/>
-          <w:szCs w:val="24"/>
-          <w:lang w:val="en-US"/>
-        </w:rPr>
-        <w:t>.</w:t>
-      </w:r>
-      <w:r>
-        <w:rPr>
-          <w:rFonts w:ascii="Arial" w:hAnsi="Arial" w:cs="Arial"/>
-          <w:sz w:val="24"/>
-          <w:szCs w:val="24"/>
-          <w:lang w:val="en-US"/>
-        </w:rPr>
-        <w:t>C</w:t>
-      </w:r>
-      <w:r>
-        <w:rPr>
-          <w:rFonts w:ascii="Arial" w:hAnsi="Arial" w:cs="Arial"/>
-          <w:sz w:val="24"/>
-          <w:szCs w:val="24"/>
-          <w:lang w:val="en-US"/>
-        </w:rPr>
-        <w:t>.</w:t>
-      </w:r>
-      <w:r>
-        <w:rPr>
-          <w:rFonts w:ascii="Arial" w:hAnsi="Arial" w:cs="Arial"/>
-          <w:sz w:val="24"/>
-          <w:szCs w:val="24"/>
-          <w:lang w:val="en-US"/>
-        </w:rPr>
-        <w:t>R</w:t>
-      </w:r>
-      <w:r>
-        <w:rPr>
-          <w:rFonts w:ascii="Arial" w:hAnsi="Arial" w:cs="Arial"/>
-          <w:sz w:val="24"/>
-          <w:szCs w:val="24"/>
-          <w:lang w:val="en-US"/>
-        </w:rPr>
-        <w:t>.</w:t>
-      </w:r>
-      <w:r>
-        <w:rPr>
-          <w:rFonts w:ascii="Arial" w:hAnsi="Arial" w:cs="Arial"/>
-          <w:sz w:val="24"/>
-          <w:szCs w:val="24"/>
-          <w:lang w:val="en-US"/>
-        </w:rPr>
-        <w:t>P</w:t>
-      </w:r>
-      <w:r>
-        <w:rPr>
-          <w:rFonts w:ascii="Arial" w:hAnsi="Arial" w:cs="Arial"/>
-          <w:sz w:val="24"/>
-          <w:szCs w:val="24"/>
-          <w:lang w:val="en-US"/>
-        </w:rPr>
-        <w:t>.</w:t>
-      </w:r>
-      <w:r>
-        <w:rPr>
-          <w:rFonts w:ascii="Arial" w:hAnsi="Arial" w:cs="Arial"/>
-          <w:sz w:val="24"/>
-          <w:szCs w:val="24"/>
-          <w:lang w:val="en-US"/>
-        </w:rPr>
-        <w:t>F</w:t>
-      </w:r>
-      <w:r>
-        <w:rPr>
-          <w:rFonts w:ascii="Arial" w:hAnsi="Arial" w:cs="Arial"/>
-          <w:sz w:val="24"/>
-          <w:szCs w:val="24"/>
-          <w:lang w:val="en-US"/>
-        </w:rPr>
-        <w:t xml:space="preserve">.; </w:t>
-      </w:r>
-      <w:proofErr w:type="spellStart"/>
-      <w:r>
-        <w:rPr>
-          <w:rFonts w:ascii="Arial" w:hAnsi="Arial" w:cs="Arial"/>
-          <w:sz w:val="24"/>
-          <w:szCs w:val="24"/>
-          <w:lang w:val="en-US"/>
-        </w:rPr>
-        <w:t>Catroxo</w:t>
-      </w:r>
-      <w:proofErr w:type="spellEnd"/>
-      <w:r>
-        <w:rPr>
-          <w:rFonts w:ascii="Arial" w:hAnsi="Arial" w:cs="Arial"/>
-          <w:sz w:val="24"/>
-          <w:szCs w:val="24"/>
-          <w:lang w:val="en-US"/>
-        </w:rPr>
-        <w:t xml:space="preserve">, </w:t>
-      </w:r>
-      <w:r>
-        <w:rPr>
-          <w:rFonts w:ascii="Arial" w:hAnsi="Arial" w:cs="Arial"/>
-          <w:sz w:val="24"/>
-          <w:szCs w:val="24"/>
-          <w:lang w:val="en-US"/>
-        </w:rPr>
-        <w:t>M</w:t>
-      </w:r>
-      <w:r>
-        <w:rPr>
-          <w:rFonts w:ascii="Arial" w:hAnsi="Arial" w:cs="Arial"/>
-          <w:sz w:val="24"/>
-          <w:szCs w:val="24"/>
-          <w:lang w:val="en-US"/>
-        </w:rPr>
-        <w:t>.</w:t>
-      </w:r>
-      <w:r>
-        <w:rPr>
-          <w:rFonts w:ascii="Arial" w:hAnsi="Arial" w:cs="Arial"/>
-          <w:sz w:val="24"/>
-          <w:szCs w:val="24"/>
-          <w:lang w:val="en-US"/>
-        </w:rPr>
-        <w:t>H</w:t>
-      </w:r>
-      <w:r>
-        <w:rPr>
-          <w:rFonts w:ascii="Arial" w:hAnsi="Arial" w:cs="Arial"/>
-          <w:sz w:val="24"/>
-          <w:szCs w:val="24"/>
-          <w:lang w:val="en-US"/>
-        </w:rPr>
-        <w:t>.</w:t>
-      </w:r>
-      <w:r>
-        <w:rPr>
-          <w:rFonts w:ascii="Arial" w:hAnsi="Arial" w:cs="Arial"/>
-          <w:sz w:val="24"/>
-          <w:szCs w:val="24"/>
-          <w:lang w:val="en-US"/>
-        </w:rPr>
-        <w:t>B</w:t>
-      </w:r>
-      <w:r>
-        <w:rPr>
-          <w:rFonts w:ascii="Arial" w:hAnsi="Arial" w:cs="Arial"/>
-          <w:sz w:val="24"/>
-          <w:szCs w:val="24"/>
-          <w:lang w:val="en-US"/>
-        </w:rPr>
-        <w:t xml:space="preserve">.; </w:t>
-      </w:r>
-      <w:r>
-        <w:rPr>
-          <w:rFonts w:ascii="Arial" w:hAnsi="Arial" w:cs="Arial"/>
-          <w:sz w:val="24"/>
-          <w:szCs w:val="24"/>
-          <w:lang w:val="en-US"/>
-        </w:rPr>
-        <w:t>Tedesco</w:t>
-      </w:r>
-      <w:r>
-        <w:rPr>
-          <w:rFonts w:ascii="Arial" w:hAnsi="Arial" w:cs="Arial"/>
-          <w:sz w:val="24"/>
-          <w:szCs w:val="24"/>
-          <w:lang w:val="en-US"/>
-        </w:rPr>
-        <w:t xml:space="preserve">, </w:t>
-      </w:r>
-      <w:r>
-        <w:rPr>
-          <w:rFonts w:ascii="Arial" w:hAnsi="Arial" w:cs="Arial"/>
-          <w:sz w:val="24"/>
-          <w:szCs w:val="24"/>
-          <w:lang w:val="en-US"/>
-        </w:rPr>
-        <w:t>R</w:t>
-      </w:r>
-      <w:r>
-        <w:rPr>
-          <w:rFonts w:ascii="Arial" w:hAnsi="Arial" w:cs="Arial"/>
-          <w:sz w:val="24"/>
-          <w:szCs w:val="24"/>
-          <w:lang w:val="en-US"/>
-        </w:rPr>
-        <w:t>.</w:t>
-      </w:r>
-      <w:r>
-        <w:rPr>
-          <w:rFonts w:ascii="Arial" w:hAnsi="Arial" w:cs="Arial"/>
-          <w:sz w:val="24"/>
-          <w:szCs w:val="24"/>
-          <w:lang w:val="en-US"/>
-        </w:rPr>
-        <w:t>C</w:t>
-      </w:r>
-      <w:r>
-        <w:rPr>
-          <w:rFonts w:ascii="Arial" w:hAnsi="Arial" w:cs="Arial"/>
-          <w:sz w:val="24"/>
-          <w:szCs w:val="24"/>
-          <w:lang w:val="en-US"/>
-        </w:rPr>
-        <w:t>.</w:t>
-      </w:r>
-      <w:r>
-        <w:rPr>
-          <w:rFonts w:ascii="Arial" w:hAnsi="Arial" w:cs="Arial"/>
-          <w:sz w:val="24"/>
-          <w:szCs w:val="24"/>
-          <w:lang w:val="en-US"/>
-        </w:rPr>
-        <w:t>; Smith</w:t>
-      </w:r>
-      <w:r>
-        <w:rPr>
-          <w:rFonts w:ascii="Arial" w:hAnsi="Arial" w:cs="Arial"/>
-          <w:sz w:val="24"/>
-          <w:szCs w:val="24"/>
-          <w:lang w:val="en-US"/>
-        </w:rPr>
-        <w:t xml:space="preserve">, </w:t>
-      </w:r>
-      <w:r>
-        <w:rPr>
-          <w:rFonts w:ascii="Arial" w:hAnsi="Arial" w:cs="Arial"/>
-          <w:sz w:val="24"/>
-          <w:szCs w:val="24"/>
-          <w:lang w:val="en-US"/>
-        </w:rPr>
-        <w:t>R</w:t>
-      </w:r>
-      <w:r>
-        <w:rPr>
-          <w:rFonts w:ascii="Arial" w:hAnsi="Arial" w:cs="Arial"/>
-          <w:sz w:val="24"/>
-          <w:szCs w:val="24"/>
-          <w:lang w:val="en-US"/>
-        </w:rPr>
-        <w:t>.</w:t>
-      </w:r>
-      <w:r>
-        <w:rPr>
-          <w:rFonts w:ascii="Arial" w:hAnsi="Arial" w:cs="Arial"/>
-          <w:sz w:val="24"/>
-          <w:szCs w:val="24"/>
-          <w:lang w:val="en-US"/>
-        </w:rPr>
-        <w:t>; Koh</w:t>
-      </w:r>
-      <w:r>
-        <w:rPr>
-          <w:rFonts w:ascii="Arial" w:hAnsi="Arial" w:cs="Arial"/>
-          <w:sz w:val="24"/>
-          <w:szCs w:val="24"/>
-          <w:lang w:val="en-US"/>
-        </w:rPr>
-        <w:t>,</w:t>
-      </w:r>
-      <w:r>
-        <w:rPr>
-          <w:rFonts w:ascii="Arial" w:hAnsi="Arial" w:cs="Arial"/>
-          <w:sz w:val="24"/>
-          <w:szCs w:val="24"/>
-          <w:lang w:val="en-US"/>
-        </w:rPr>
-        <w:t xml:space="preserve"> I</w:t>
-      </w:r>
-      <w:r>
-        <w:rPr>
-          <w:rFonts w:ascii="Arial" w:hAnsi="Arial" w:cs="Arial"/>
-          <w:sz w:val="24"/>
-          <w:szCs w:val="24"/>
-          <w:lang w:val="en-US"/>
-        </w:rPr>
-        <w:t>.</w:t>
-      </w:r>
-      <w:r>
-        <w:rPr>
-          <w:rFonts w:ascii="Arial" w:hAnsi="Arial" w:cs="Arial"/>
-          <w:sz w:val="24"/>
-          <w:szCs w:val="24"/>
-          <w:lang w:val="en-US"/>
-        </w:rPr>
-        <w:t>H</w:t>
-      </w:r>
-      <w:r>
-        <w:rPr>
-          <w:rFonts w:ascii="Arial" w:hAnsi="Arial" w:cs="Arial"/>
-          <w:sz w:val="24"/>
-          <w:szCs w:val="24"/>
-          <w:lang w:val="en-US"/>
-        </w:rPr>
-        <w:t>.</w:t>
-      </w:r>
-      <w:r>
-        <w:rPr>
-          <w:rFonts w:ascii="Arial" w:hAnsi="Arial" w:cs="Arial"/>
-          <w:sz w:val="24"/>
-          <w:szCs w:val="24"/>
-          <w:lang w:val="en-US"/>
-        </w:rPr>
-        <w:t>J</w:t>
-      </w:r>
-      <w:r>
-        <w:rPr>
-          <w:rFonts w:ascii="Arial" w:hAnsi="Arial" w:cs="Arial"/>
-          <w:sz w:val="24"/>
-          <w:szCs w:val="24"/>
-          <w:lang w:val="en-US"/>
-        </w:rPr>
-        <w:t>.</w:t>
-      </w:r>
-      <w:r>
-        <w:rPr>
-          <w:rFonts w:ascii="Arial" w:hAnsi="Arial" w:cs="Arial"/>
-          <w:sz w:val="24"/>
-          <w:szCs w:val="24"/>
-          <w:lang w:val="en-US"/>
-        </w:rPr>
-        <w:t>; Pereira</w:t>
-      </w:r>
-      <w:r>
-        <w:rPr>
-          <w:rFonts w:ascii="Arial" w:hAnsi="Arial" w:cs="Arial"/>
-          <w:sz w:val="24"/>
-          <w:szCs w:val="24"/>
-          <w:lang w:val="en-US"/>
-        </w:rPr>
-        <w:t>, L.</w:t>
-      </w:r>
-      <w:r>
-        <w:rPr>
-          <w:rFonts w:ascii="Arial" w:hAnsi="Arial" w:cs="Arial"/>
-          <w:sz w:val="24"/>
-          <w:szCs w:val="24"/>
-          <w:lang w:val="en-US"/>
-        </w:rPr>
-        <w:t>V</w:t>
-      </w:r>
-      <w:r>
-        <w:rPr>
-          <w:rFonts w:ascii="Arial" w:hAnsi="Arial" w:cs="Arial"/>
-          <w:sz w:val="24"/>
-          <w:szCs w:val="24"/>
-          <w:lang w:val="en-US"/>
-        </w:rPr>
-        <w:t>.</w:t>
-      </w:r>
-    </w:p>
-    <w:p>
-      <w:pPr>
-        <w:rPr>
-          <w:rFonts w:ascii="Arial" w:hAnsi="Arial" w:cs="Arial"/>
           <w:b/>
           <w:bCs/>
           <w:sz w:val="24"/>
           <w:szCs w:val="24"/>
-          <w:lang w:val="en-US"/>
         </w:rPr>
       </w:pPr>
     </w:p>
@@ -11800,6 +11626,8 @@
       <w:pPr>
         <w:rPr>
           <w:rFonts w:ascii="Arial" w:hAnsi="Arial" w:cs="Arial"/>
+          <w:b/>
+          <w:bCs/>
           <w:sz w:val="24"/>
           <w:szCs w:val="24"/>
         </w:rPr>
@@ -11812,143 +11640,7 @@
           <w:sz w:val="24"/>
           <w:szCs w:val="24"/>
         </w:rPr>
-        <w:t>2016.</w:t>
-      </w:r>
-      <w:r>
-        <w:rPr>
-          <w:rFonts w:ascii="Arial" w:hAnsi="Arial" w:cs="Arial"/>
-          <w:sz w:val="24"/>
-          <w:szCs w:val="24"/>
-        </w:rPr>
-        <w:t xml:space="preserve"> </w:t>
-      </w:r>
-      <w:r>
-        <w:rPr>
-          <w:rFonts w:ascii="Arial" w:hAnsi="Arial" w:cs="Arial"/>
-          <w:sz w:val="24"/>
-          <w:szCs w:val="24"/>
-        </w:rPr>
-        <w:t xml:space="preserve">Conferência </w:t>
-      </w:r>
-      <w:r>
-        <w:rPr>
-          <w:rFonts w:ascii="Arial" w:hAnsi="Arial" w:cs="Arial"/>
-          <w:sz w:val="24"/>
-          <w:szCs w:val="24"/>
-        </w:rPr>
-        <w:t>B</w:t>
-      </w:r>
-      <w:r>
-        <w:rPr>
-          <w:rFonts w:ascii="Arial" w:hAnsi="Arial" w:cs="Arial"/>
-          <w:sz w:val="24"/>
-          <w:szCs w:val="24"/>
-        </w:rPr>
-        <w:t>rasileira de Hematolog</w:t>
-      </w:r>
-      <w:r>
-        <w:rPr>
-          <w:rFonts w:ascii="Arial" w:hAnsi="Arial" w:cs="Arial"/>
-          <w:sz w:val="24"/>
-          <w:szCs w:val="24"/>
-        </w:rPr>
-        <w:t>ia</w:t>
-      </w:r>
-      <w:r>
-        <w:rPr>
-          <w:rFonts w:ascii="Arial" w:hAnsi="Arial" w:cs="Arial"/>
-          <w:sz w:val="24"/>
-          <w:szCs w:val="24"/>
-        </w:rPr>
-        <w:t>, Hemot</w:t>
-      </w:r>
-      <w:r>
-        <w:rPr>
-          <w:rFonts w:ascii="Arial" w:hAnsi="Arial" w:cs="Arial"/>
-          <w:sz w:val="24"/>
-          <w:szCs w:val="24"/>
-        </w:rPr>
-        <w:t>erapia</w:t>
-      </w:r>
-      <w:r>
-        <w:rPr>
-          <w:rFonts w:ascii="Arial" w:hAnsi="Arial" w:cs="Arial"/>
-          <w:sz w:val="24"/>
-          <w:szCs w:val="24"/>
-        </w:rPr>
-        <w:t xml:space="preserve"> </w:t>
-      </w:r>
-      <w:r>
-        <w:rPr>
-          <w:rFonts w:ascii="Arial" w:hAnsi="Arial" w:cs="Arial"/>
-          <w:sz w:val="24"/>
-          <w:szCs w:val="24"/>
-        </w:rPr>
-        <w:t>e</w:t>
-      </w:r>
-      <w:r>
-        <w:rPr>
-          <w:rFonts w:ascii="Arial" w:hAnsi="Arial" w:cs="Arial"/>
-          <w:sz w:val="24"/>
-          <w:szCs w:val="24"/>
-        </w:rPr>
-        <w:t xml:space="preserve"> </w:t>
-      </w:r>
-      <w:r>
-        <w:rPr>
-          <w:rFonts w:ascii="Arial" w:hAnsi="Arial" w:cs="Arial"/>
-          <w:sz w:val="24"/>
-          <w:szCs w:val="24"/>
-        </w:rPr>
-        <w:t>Terapia celular</w:t>
-      </w:r>
-      <w:r>
-        <w:rPr>
-          <w:rFonts w:ascii="Arial" w:hAnsi="Arial" w:cs="Arial"/>
-          <w:sz w:val="24"/>
-          <w:szCs w:val="24"/>
-        </w:rPr>
-        <w:t xml:space="preserve"> </w:t>
-      </w:r>
-      <w:r>
-        <w:rPr>
-          <w:rFonts w:ascii="Arial" w:hAnsi="Arial" w:cs="Arial"/>
-          <w:sz w:val="24"/>
-          <w:szCs w:val="24"/>
-        </w:rPr>
-        <w:t xml:space="preserve">(HEMO 2016), </w:t>
-      </w:r>
-      <w:r>
-        <w:rPr>
-          <w:rFonts w:ascii="Arial" w:hAnsi="Arial" w:cs="Arial"/>
-          <w:sz w:val="24"/>
-          <w:szCs w:val="24"/>
-        </w:rPr>
-        <w:t xml:space="preserve">Florianópolis, </w:t>
-      </w:r>
-      <w:r>
-        <w:rPr>
-          <w:rFonts w:ascii="Arial" w:hAnsi="Arial" w:cs="Arial"/>
-          <w:sz w:val="24"/>
-          <w:szCs w:val="24"/>
-        </w:rPr>
-        <w:t>Bra</w:t>
-      </w:r>
-      <w:r>
-        <w:rPr>
-          <w:rFonts w:ascii="Arial" w:hAnsi="Arial" w:cs="Arial"/>
-          <w:sz w:val="24"/>
-          <w:szCs w:val="24"/>
-        </w:rPr>
-        <w:t>s</w:t>
-      </w:r>
-      <w:r>
-        <w:rPr>
-          <w:rFonts w:ascii="Arial" w:hAnsi="Arial" w:cs="Arial"/>
-          <w:sz w:val="24"/>
-          <w:szCs w:val="24"/>
-        </w:rPr>
-        <w:t xml:space="preserve">il. </w:t>
+        <w:t>ATIVIDADES CIENTÍFICAS VOLUNTÁRIAS</w:t>
       </w:r>
     </w:p>
     <w:p>
@@ -11962,200 +11654,286 @@
       <w:r>
         <w:rPr>
           <w:rFonts w:ascii="Arial" w:hAnsi="Arial" w:cs="Arial"/>
-          <w:sz w:val="24"/>
-          <w:szCs w:val="24"/>
-        </w:rPr>
-        <w:t>P</w:t>
-      </w:r>
-      <w:r>
-        <w:rPr>
-          <w:rFonts w:ascii="Arial" w:hAnsi="Arial" w:cs="Arial"/>
-          <w:sz w:val="24"/>
-          <w:szCs w:val="24"/>
-        </w:rPr>
-        <w:t>ô</w:t>
-      </w:r>
-      <w:r>
-        <w:rPr>
-          <w:rFonts w:ascii="Arial" w:hAnsi="Arial" w:cs="Arial"/>
-          <w:sz w:val="24"/>
-          <w:szCs w:val="24"/>
-        </w:rPr>
-        <w:t xml:space="preserve">ster: </w:t>
-      </w:r>
-      <w:r>
-        <w:rPr>
-          <w:rFonts w:ascii="Arial" w:hAnsi="Arial" w:cs="Arial"/>
-          <w:sz w:val="24"/>
-          <w:szCs w:val="24"/>
-        </w:rPr>
-        <w:t xml:space="preserve">Caracterização de células </w:t>
-      </w:r>
-      <w:proofErr w:type="spellStart"/>
-      <w:r>
-        <w:rPr>
-          <w:rFonts w:ascii="Arial" w:hAnsi="Arial" w:cs="Arial"/>
-          <w:sz w:val="24"/>
-          <w:szCs w:val="24"/>
-        </w:rPr>
-        <w:t>mesenquimais</w:t>
-      </w:r>
-      <w:proofErr w:type="spellEnd"/>
-      <w:r>
-        <w:rPr>
-          <w:rFonts w:ascii="Arial" w:hAnsi="Arial" w:cs="Arial"/>
-          <w:sz w:val="24"/>
-          <w:szCs w:val="24"/>
-        </w:rPr>
-        <w:t xml:space="preserve"> derivadas de células-tronco</w:t>
-      </w:r>
-      <w:r>
-        <w:rPr>
-          <w:rFonts w:ascii="Arial" w:hAnsi="Arial" w:cs="Arial"/>
-          <w:sz w:val="24"/>
-          <w:szCs w:val="24"/>
-        </w:rPr>
-        <w:t xml:space="preserve"> </w:t>
-      </w:r>
-      <w:proofErr w:type="spellStart"/>
-      <w:r>
-        <w:rPr>
-          <w:rFonts w:ascii="Arial" w:hAnsi="Arial" w:cs="Arial"/>
-          <w:sz w:val="24"/>
-          <w:szCs w:val="24"/>
-        </w:rPr>
-        <w:t>pluripotentes</w:t>
-      </w:r>
-      <w:proofErr w:type="spellEnd"/>
-      <w:r>
-        <w:rPr>
-          <w:rFonts w:ascii="Arial" w:hAnsi="Arial" w:cs="Arial"/>
-          <w:sz w:val="24"/>
-          <w:szCs w:val="24"/>
-        </w:rPr>
-        <w:t xml:space="preserve"> induzidas (</w:t>
-      </w:r>
-      <w:proofErr w:type="spellStart"/>
-      <w:r>
-        <w:rPr>
-          <w:rFonts w:ascii="Arial" w:hAnsi="Arial" w:cs="Arial"/>
-          <w:sz w:val="24"/>
-          <w:szCs w:val="24"/>
-        </w:rPr>
-        <w:t>iPS</w:t>
-      </w:r>
-      <w:proofErr w:type="spellEnd"/>
-      <w:r>
-        <w:rPr>
-          <w:rFonts w:ascii="Arial" w:hAnsi="Arial" w:cs="Arial"/>
-          <w:sz w:val="24"/>
-          <w:szCs w:val="24"/>
-        </w:rPr>
-        <w:t xml:space="preserve">). </w:t>
-      </w:r>
-      <w:r>
-        <w:rPr>
-          <w:rFonts w:ascii="Arial" w:hAnsi="Arial" w:cs="Arial"/>
-          <w:sz w:val="24"/>
-          <w:szCs w:val="24"/>
-        </w:rPr>
-        <w:t xml:space="preserve">Costa, P.N.M.; Malta, T.M.; </w:t>
-      </w:r>
-      <w:proofErr w:type="spellStart"/>
-      <w:r>
-        <w:rPr>
-          <w:rFonts w:ascii="Arial" w:hAnsi="Arial" w:cs="Arial"/>
-          <w:sz w:val="24"/>
-          <w:szCs w:val="24"/>
-        </w:rPr>
-        <w:t>Gyuriza</w:t>
-      </w:r>
-      <w:proofErr w:type="spellEnd"/>
-      <w:r>
-        <w:rPr>
-          <w:rFonts w:ascii="Arial" w:hAnsi="Arial" w:cs="Arial"/>
-          <w:sz w:val="24"/>
-          <w:szCs w:val="24"/>
-        </w:rPr>
-        <w:t xml:space="preserve">, I.G.; Ferreira, A.R.; Caruso, S.R.; </w:t>
-      </w:r>
-      <w:proofErr w:type="spellStart"/>
-      <w:r>
-        <w:rPr>
-          <w:rFonts w:ascii="Arial" w:hAnsi="Arial" w:cs="Arial"/>
-          <w:sz w:val="24"/>
-          <w:szCs w:val="24"/>
-        </w:rPr>
-        <w:t>Tozetti</w:t>
-      </w:r>
-      <w:proofErr w:type="spellEnd"/>
-      <w:r>
-        <w:rPr>
-          <w:rFonts w:ascii="Arial" w:hAnsi="Arial" w:cs="Arial"/>
-          <w:sz w:val="24"/>
-          <w:szCs w:val="24"/>
-        </w:rPr>
-        <w:t xml:space="preserve">, P.A.; </w:t>
-      </w:r>
-      <w:proofErr w:type="spellStart"/>
-      <w:r>
-        <w:rPr>
-          <w:rFonts w:ascii="Arial" w:hAnsi="Arial" w:cs="Arial"/>
-          <w:sz w:val="24"/>
-          <w:szCs w:val="24"/>
-        </w:rPr>
-        <w:t>Goday</w:t>
-      </w:r>
-      <w:proofErr w:type="spellEnd"/>
-      <w:r>
-        <w:rPr>
-          <w:rFonts w:ascii="Arial" w:hAnsi="Arial" w:cs="Arial"/>
-          <w:sz w:val="24"/>
-          <w:szCs w:val="24"/>
-        </w:rPr>
-        <w:t xml:space="preserve">, A.L.C; </w:t>
-      </w:r>
-      <w:proofErr w:type="spellStart"/>
-      <w:r>
-        <w:rPr>
-          <w:rFonts w:ascii="Arial" w:hAnsi="Arial" w:cs="Arial"/>
-          <w:sz w:val="24"/>
-          <w:szCs w:val="24"/>
-        </w:rPr>
-        <w:t>Orellana</w:t>
-      </w:r>
-      <w:proofErr w:type="spellEnd"/>
-      <w:r>
-        <w:rPr>
-          <w:rFonts w:ascii="Arial" w:hAnsi="Arial" w:cs="Arial"/>
-          <w:sz w:val="24"/>
-          <w:szCs w:val="24"/>
-        </w:rPr>
-        <w:t xml:space="preserve">, M.D.; Menezes, C.C.O.; Covas, D.T.; </w:t>
-      </w:r>
-      <w:proofErr w:type="spellStart"/>
-      <w:r>
-        <w:rPr>
-          <w:rFonts w:ascii="Arial" w:hAnsi="Arial" w:cs="Arial"/>
-          <w:sz w:val="24"/>
-          <w:szCs w:val="24"/>
-        </w:rPr>
-        <w:t>Kashima</w:t>
-      </w:r>
-      <w:proofErr w:type="spellEnd"/>
-      <w:r>
-        <w:rPr>
-          <w:rFonts w:ascii="Arial" w:hAnsi="Arial" w:cs="Arial"/>
-          <w:sz w:val="24"/>
-          <w:szCs w:val="24"/>
-        </w:rPr>
-        <w:t xml:space="preserve">, S. </w:t>
+          <w:b/>
+          <w:bCs/>
+          <w:sz w:val="24"/>
+          <w:szCs w:val="24"/>
+        </w:rPr>
+        <w:t xml:space="preserve">2020. </w:t>
+      </w:r>
+      <w:r>
+        <w:rPr>
+          <w:rFonts w:ascii="Arial" w:hAnsi="Arial" w:cs="Arial"/>
+          <w:sz w:val="24"/>
+          <w:szCs w:val="24"/>
+        </w:rPr>
+        <w:t>Aula apresentada intitulada “</w:t>
+      </w:r>
+      <w:proofErr w:type="spellStart"/>
+      <w:r>
+        <w:rPr>
+          <w:rFonts w:ascii="Arial" w:hAnsi="Arial" w:cs="Arial"/>
+          <w:i/>
+          <w:iCs/>
+          <w:sz w:val="24"/>
+          <w:szCs w:val="24"/>
+        </w:rPr>
+        <w:t>Using</w:t>
+      </w:r>
+      <w:proofErr w:type="spellEnd"/>
+      <w:r>
+        <w:rPr>
+          <w:rFonts w:ascii="Arial" w:hAnsi="Arial" w:cs="Arial"/>
+          <w:i/>
+          <w:iCs/>
+          <w:sz w:val="24"/>
+          <w:szCs w:val="24"/>
+        </w:rPr>
+        <w:t xml:space="preserve"> </w:t>
+      </w:r>
+      <w:proofErr w:type="spellStart"/>
+      <w:r>
+        <w:rPr>
+          <w:rFonts w:ascii="Arial" w:hAnsi="Arial" w:cs="Arial"/>
+          <w:i/>
+          <w:iCs/>
+          <w:sz w:val="24"/>
+          <w:szCs w:val="24"/>
+        </w:rPr>
+        <w:t>omics</w:t>
+      </w:r>
+      <w:proofErr w:type="spellEnd"/>
+      <w:r>
+        <w:rPr>
+          <w:rFonts w:ascii="Arial" w:hAnsi="Arial" w:cs="Arial"/>
+          <w:i/>
+          <w:iCs/>
+          <w:sz w:val="24"/>
+          <w:szCs w:val="24"/>
+        </w:rPr>
+        <w:t xml:space="preserve"> data </w:t>
+      </w:r>
+      <w:proofErr w:type="spellStart"/>
+      <w:r>
+        <w:rPr>
+          <w:rFonts w:ascii="Arial" w:hAnsi="Arial" w:cs="Arial"/>
+          <w:i/>
+          <w:iCs/>
+          <w:sz w:val="24"/>
+          <w:szCs w:val="24"/>
+        </w:rPr>
+        <w:t>to</w:t>
+      </w:r>
+      <w:proofErr w:type="spellEnd"/>
+      <w:r>
+        <w:rPr>
+          <w:rFonts w:ascii="Arial" w:hAnsi="Arial" w:cs="Arial"/>
+          <w:i/>
+          <w:iCs/>
+          <w:sz w:val="24"/>
+          <w:szCs w:val="24"/>
+        </w:rPr>
+        <w:t xml:space="preserve"> </w:t>
+      </w:r>
+      <w:proofErr w:type="spellStart"/>
+      <w:r>
+        <w:rPr>
+          <w:rFonts w:ascii="Arial" w:hAnsi="Arial" w:cs="Arial"/>
+          <w:i/>
+          <w:iCs/>
+          <w:sz w:val="24"/>
+          <w:szCs w:val="24"/>
+        </w:rPr>
+        <w:t>unravel</w:t>
+      </w:r>
+      <w:proofErr w:type="spellEnd"/>
+      <w:r>
+        <w:rPr>
+          <w:rFonts w:ascii="Arial" w:hAnsi="Arial" w:cs="Arial"/>
+          <w:i/>
+          <w:iCs/>
+          <w:sz w:val="24"/>
+          <w:szCs w:val="24"/>
+        </w:rPr>
+        <w:t xml:space="preserve"> </w:t>
+      </w:r>
+      <w:proofErr w:type="spellStart"/>
+      <w:r>
+        <w:rPr>
+          <w:rFonts w:ascii="Arial" w:hAnsi="Arial" w:cs="Arial"/>
+          <w:i/>
+          <w:iCs/>
+          <w:sz w:val="24"/>
+          <w:szCs w:val="24"/>
+        </w:rPr>
+        <w:t>the</w:t>
+      </w:r>
+      <w:proofErr w:type="spellEnd"/>
+      <w:r>
+        <w:rPr>
+          <w:rFonts w:ascii="Arial" w:hAnsi="Arial" w:cs="Arial"/>
+          <w:i/>
+          <w:iCs/>
+          <w:sz w:val="24"/>
+          <w:szCs w:val="24"/>
+        </w:rPr>
+        <w:t xml:space="preserve"> molecular dynamics </w:t>
+      </w:r>
+      <w:proofErr w:type="spellStart"/>
+      <w:r>
+        <w:rPr>
+          <w:rFonts w:ascii="Arial" w:hAnsi="Arial" w:cs="Arial"/>
+          <w:i/>
+          <w:iCs/>
+          <w:sz w:val="24"/>
+          <w:szCs w:val="24"/>
+        </w:rPr>
+        <w:t>of</w:t>
+      </w:r>
+      <w:proofErr w:type="spellEnd"/>
+      <w:r>
+        <w:rPr>
+          <w:rFonts w:ascii="Arial" w:hAnsi="Arial" w:cs="Arial"/>
+          <w:i/>
+          <w:iCs/>
+          <w:sz w:val="24"/>
+          <w:szCs w:val="24"/>
+        </w:rPr>
+        <w:t xml:space="preserve"> </w:t>
+      </w:r>
+      <w:proofErr w:type="spellStart"/>
+      <w:r>
+        <w:rPr>
+          <w:rFonts w:ascii="Arial" w:hAnsi="Arial" w:cs="Arial"/>
+          <w:i/>
+          <w:iCs/>
+          <w:sz w:val="24"/>
+          <w:szCs w:val="24"/>
+        </w:rPr>
+        <w:t>the</w:t>
+      </w:r>
+      <w:proofErr w:type="spellEnd"/>
+      <w:r>
+        <w:rPr>
+          <w:rFonts w:ascii="Arial" w:hAnsi="Arial" w:cs="Arial"/>
+          <w:i/>
+          <w:iCs/>
+          <w:sz w:val="24"/>
+          <w:szCs w:val="24"/>
+        </w:rPr>
+        <w:t xml:space="preserve"> </w:t>
+      </w:r>
+      <w:proofErr w:type="spellStart"/>
+      <w:r>
+        <w:rPr>
+          <w:rFonts w:ascii="Arial" w:hAnsi="Arial" w:cs="Arial"/>
+          <w:i/>
+          <w:iCs/>
+          <w:sz w:val="24"/>
+          <w:szCs w:val="24"/>
+        </w:rPr>
+        <w:t>aging</w:t>
+      </w:r>
+      <w:proofErr w:type="spellEnd"/>
+      <w:r>
+        <w:rPr>
+          <w:rFonts w:ascii="Arial" w:hAnsi="Arial" w:cs="Arial"/>
+          <w:i/>
+          <w:iCs/>
+          <w:sz w:val="24"/>
+          <w:szCs w:val="24"/>
+        </w:rPr>
+        <w:t xml:space="preserve"> </w:t>
+      </w:r>
+      <w:proofErr w:type="spellStart"/>
+      <w:r>
+        <w:rPr>
+          <w:rFonts w:ascii="Arial" w:hAnsi="Arial" w:cs="Arial"/>
+          <w:i/>
+          <w:iCs/>
+          <w:sz w:val="24"/>
+          <w:szCs w:val="24"/>
+        </w:rPr>
+        <w:t>heart</w:t>
+      </w:r>
+      <w:proofErr w:type="spellEnd"/>
+      <w:r>
+        <w:rPr>
+          <w:rFonts w:ascii="Arial" w:hAnsi="Arial" w:cs="Arial"/>
+          <w:sz w:val="24"/>
+          <w:szCs w:val="24"/>
+        </w:rPr>
+        <w:t xml:space="preserve">”. </w:t>
+      </w:r>
+      <w:r>
+        <w:rPr>
+          <w:rFonts w:ascii="Arial" w:hAnsi="Arial" w:cs="Arial"/>
+          <w:i/>
+          <w:iCs/>
+          <w:sz w:val="24"/>
+          <w:szCs w:val="24"/>
+        </w:rPr>
+        <w:t xml:space="preserve">Data Science Club – </w:t>
+      </w:r>
+      <w:proofErr w:type="spellStart"/>
+      <w:r>
+        <w:rPr>
+          <w:rFonts w:ascii="Arial" w:hAnsi="Arial" w:cs="Arial"/>
+          <w:i/>
+          <w:iCs/>
+          <w:sz w:val="24"/>
+          <w:szCs w:val="24"/>
+        </w:rPr>
+        <w:t>University</w:t>
+      </w:r>
+      <w:proofErr w:type="spellEnd"/>
+      <w:r>
+        <w:rPr>
+          <w:rFonts w:ascii="Arial" w:hAnsi="Arial" w:cs="Arial"/>
+          <w:i/>
+          <w:iCs/>
+          <w:sz w:val="24"/>
+          <w:szCs w:val="24"/>
+        </w:rPr>
+        <w:t xml:space="preserve"> </w:t>
+      </w:r>
+      <w:proofErr w:type="spellStart"/>
+      <w:r>
+        <w:rPr>
+          <w:rFonts w:ascii="Arial" w:hAnsi="Arial" w:cs="Arial"/>
+          <w:i/>
+          <w:iCs/>
+          <w:sz w:val="24"/>
+          <w:szCs w:val="24"/>
+        </w:rPr>
+        <w:t>of</w:t>
+      </w:r>
+      <w:proofErr w:type="spellEnd"/>
+      <w:r>
+        <w:rPr>
+          <w:rFonts w:ascii="Arial" w:hAnsi="Arial" w:cs="Arial"/>
+          <w:i/>
+          <w:iCs/>
+          <w:sz w:val="24"/>
+          <w:szCs w:val="24"/>
+        </w:rPr>
+        <w:t xml:space="preserve"> Connecticut</w:t>
+      </w:r>
+      <w:r>
+        <w:rPr>
+          <w:rFonts w:ascii="Arial" w:hAnsi="Arial" w:cs="Arial"/>
+          <w:sz w:val="24"/>
+          <w:szCs w:val="24"/>
+        </w:rPr>
+        <w:t xml:space="preserve"> (Online).</w:t>
       </w:r>
     </w:p>
     <w:p>
       <w:pPr>
         <w:rPr>
           <w:rFonts w:ascii="Arial" w:hAnsi="Arial" w:cs="Arial"/>
+          <w:b/>
+          <w:bCs/>
           <w:sz w:val="24"/>
           <w:szCs w:val="24"/>
         </w:rPr>
@@ -12177,63 +11955,55 @@
           <w:sz w:val="24"/>
           <w:szCs w:val="24"/>
         </w:rPr>
-        <w:t>2016.</w:t>
-      </w:r>
-      <w:r>
-        <w:rPr>
-          <w:rFonts w:ascii="Arial" w:hAnsi="Arial" w:cs="Arial"/>
-          <w:sz w:val="24"/>
-          <w:szCs w:val="24"/>
-        </w:rPr>
-        <w:t xml:space="preserve"> </w:t>
-      </w:r>
-      <w:r>
-        <w:rPr>
-          <w:rFonts w:ascii="Arial" w:hAnsi="Arial" w:cs="Arial"/>
-          <w:sz w:val="24"/>
-          <w:szCs w:val="24"/>
-        </w:rPr>
-        <w:t xml:space="preserve">Conferência </w:t>
-      </w:r>
-      <w:r>
-        <w:rPr>
-          <w:rFonts w:ascii="Arial" w:hAnsi="Arial" w:cs="Arial"/>
-          <w:sz w:val="24"/>
-          <w:szCs w:val="24"/>
-        </w:rPr>
-        <w:t>B</w:t>
-      </w:r>
-      <w:r>
-        <w:rPr>
-          <w:rFonts w:ascii="Arial" w:hAnsi="Arial" w:cs="Arial"/>
-          <w:sz w:val="24"/>
-          <w:szCs w:val="24"/>
-        </w:rPr>
-        <w:t>rasileira de Hematolog</w:t>
-      </w:r>
-      <w:r>
-        <w:rPr>
-          <w:rFonts w:ascii="Arial" w:hAnsi="Arial" w:cs="Arial"/>
-          <w:sz w:val="24"/>
-          <w:szCs w:val="24"/>
-        </w:rPr>
-        <w:t>ia</w:t>
-      </w:r>
-      <w:r>
-        <w:rPr>
-          <w:rFonts w:ascii="Arial" w:hAnsi="Arial" w:cs="Arial"/>
-          <w:sz w:val="24"/>
-          <w:szCs w:val="24"/>
-        </w:rPr>
-        <w:t>, Hemot</w:t>
-      </w:r>
-      <w:r>
-        <w:rPr>
-          <w:rFonts w:ascii="Arial" w:hAnsi="Arial" w:cs="Arial"/>
-          <w:sz w:val="24"/>
-          <w:szCs w:val="24"/>
-        </w:rPr>
-        <w:t>erapia</w:t>
+        <w:t>2017.</w:t>
+      </w:r>
+      <w:r>
+        <w:rPr>
+          <w:rFonts w:ascii="Arial" w:hAnsi="Arial" w:cs="Arial"/>
+          <w:sz w:val="24"/>
+          <w:szCs w:val="24"/>
+        </w:rPr>
+        <w:t xml:space="preserve"> </w:t>
+      </w:r>
+      <w:r>
+        <w:rPr>
+          <w:rFonts w:ascii="Arial" w:hAnsi="Arial" w:cs="Arial"/>
+          <w:sz w:val="24"/>
+          <w:szCs w:val="24"/>
+        </w:rPr>
+        <w:t xml:space="preserve">Monitora </w:t>
+      </w:r>
+      <w:r>
+        <w:rPr>
+          <w:rFonts w:ascii="Arial" w:hAnsi="Arial" w:cs="Arial"/>
+          <w:sz w:val="24"/>
+          <w:szCs w:val="24"/>
+        </w:rPr>
+        <w:t>da disciplina</w:t>
+      </w:r>
+      <w:r>
+        <w:rPr>
+          <w:rFonts w:ascii="Arial" w:hAnsi="Arial" w:cs="Arial"/>
+          <w:sz w:val="24"/>
+          <w:szCs w:val="24"/>
+        </w:rPr>
+        <w:t xml:space="preserve"> de </w:t>
+      </w:r>
+      <w:r>
+        <w:rPr>
+          <w:rFonts w:ascii="Arial" w:hAnsi="Arial" w:cs="Arial"/>
+          <w:sz w:val="24"/>
+          <w:szCs w:val="24"/>
+        </w:rPr>
+        <w:t>Gen</w:t>
+      </w:r>
+      <w:r>
+        <w:rPr>
+          <w:rFonts w:ascii="Arial" w:hAnsi="Arial" w:cs="Arial"/>
+          <w:sz w:val="24"/>
+          <w:szCs w:val="24"/>
+        </w:rPr>
+        <w:t>ética</w:t>
       </w:r>
       <w:r>
         <w:rPr>
@@ -12257,215 +12027,93 @@
           <w:sz w:val="24"/>
           <w:szCs w:val="24"/>
         </w:rPr>
-        <w:t xml:space="preserve"> </w:t>
-      </w:r>
-      <w:r>
-        <w:rPr>
-          <w:rFonts w:ascii="Arial" w:hAnsi="Arial" w:cs="Arial"/>
-          <w:sz w:val="24"/>
-          <w:szCs w:val="24"/>
-        </w:rPr>
-        <w:t xml:space="preserve">Terapia celular (HEMO, 2016), </w:t>
-      </w:r>
-      <w:r>
-        <w:rPr>
-          <w:rFonts w:ascii="Arial" w:hAnsi="Arial" w:cs="Arial"/>
-          <w:sz w:val="24"/>
-          <w:szCs w:val="24"/>
-        </w:rPr>
-        <w:t xml:space="preserve">Florianópolis, </w:t>
-      </w:r>
-      <w:r>
-        <w:rPr>
-          <w:rFonts w:ascii="Arial" w:hAnsi="Arial" w:cs="Arial"/>
-          <w:sz w:val="24"/>
-          <w:szCs w:val="24"/>
-        </w:rPr>
-        <w:t>Brasil.</w:t>
+        <w:t xml:space="preserve"> Evolu</w:t>
+      </w:r>
+      <w:r>
+        <w:rPr>
+          <w:rFonts w:ascii="Arial" w:hAnsi="Arial" w:cs="Arial"/>
+          <w:sz w:val="24"/>
+          <w:szCs w:val="24"/>
+        </w:rPr>
+        <w:t xml:space="preserve">ção para o curso de graduação em Ciências Biológicas, </w:t>
+      </w:r>
+      <w:r>
+        <w:rPr>
+          <w:rFonts w:ascii="Arial" w:hAnsi="Arial" w:cs="Arial"/>
+          <w:sz w:val="24"/>
+          <w:szCs w:val="24"/>
+        </w:rPr>
+        <w:t>Universi</w:t>
+      </w:r>
+      <w:r>
+        <w:rPr>
+          <w:rFonts w:ascii="Arial" w:hAnsi="Arial" w:cs="Arial"/>
+          <w:sz w:val="24"/>
+          <w:szCs w:val="24"/>
+        </w:rPr>
+        <w:t>dade</w:t>
+      </w:r>
+      <w:r>
+        <w:rPr>
+          <w:rFonts w:ascii="Arial" w:hAnsi="Arial" w:cs="Arial"/>
+          <w:sz w:val="24"/>
+          <w:szCs w:val="24"/>
+        </w:rPr>
+        <w:t xml:space="preserve"> </w:t>
+      </w:r>
+      <w:r>
+        <w:rPr>
+          <w:rFonts w:ascii="Arial" w:hAnsi="Arial" w:cs="Arial"/>
+          <w:sz w:val="24"/>
+          <w:szCs w:val="24"/>
+        </w:rPr>
+        <w:t>de</w:t>
+      </w:r>
+      <w:r>
+        <w:rPr>
+          <w:rFonts w:ascii="Arial" w:hAnsi="Arial" w:cs="Arial"/>
+          <w:sz w:val="24"/>
+          <w:szCs w:val="24"/>
+        </w:rPr>
+        <w:t xml:space="preserve"> São Paulo, </w:t>
+      </w:r>
+      <w:r>
+        <w:rPr>
+          <w:rFonts w:ascii="Arial" w:hAnsi="Arial" w:cs="Arial"/>
+          <w:sz w:val="24"/>
+          <w:szCs w:val="24"/>
+        </w:rPr>
+        <w:t xml:space="preserve">São Paulo, </w:t>
+      </w:r>
+      <w:r>
+        <w:rPr>
+          <w:rFonts w:ascii="Arial" w:hAnsi="Arial" w:cs="Arial"/>
+          <w:sz w:val="24"/>
+          <w:szCs w:val="24"/>
+        </w:rPr>
+        <w:t>Bra</w:t>
+      </w:r>
+      <w:r>
+        <w:rPr>
+          <w:rFonts w:ascii="Arial" w:hAnsi="Arial" w:cs="Arial"/>
+          <w:sz w:val="24"/>
+          <w:szCs w:val="24"/>
+        </w:rPr>
+        <w:t>s</w:t>
+      </w:r>
+      <w:r>
+        <w:rPr>
+          <w:rFonts w:ascii="Arial" w:hAnsi="Arial" w:cs="Arial"/>
+          <w:sz w:val="24"/>
+          <w:szCs w:val="24"/>
+        </w:rPr>
+        <w:t xml:space="preserve">il. </w:t>
       </w:r>
     </w:p>
     <w:p>
       <w:pPr>
         <w:rPr>
           <w:rFonts w:ascii="Arial" w:hAnsi="Arial" w:cs="Arial"/>
-          <w:sz w:val="24"/>
-          <w:szCs w:val="24"/>
-        </w:rPr>
-      </w:pPr>
-      <w:r>
-        <w:rPr>
-          <w:rFonts w:ascii="Arial" w:hAnsi="Arial" w:cs="Arial"/>
-          <w:sz w:val="24"/>
-          <w:szCs w:val="24"/>
-        </w:rPr>
-        <w:t>P</w:t>
-      </w:r>
-      <w:r>
-        <w:rPr>
-          <w:rFonts w:ascii="Arial" w:hAnsi="Arial" w:cs="Arial"/>
-          <w:sz w:val="24"/>
-          <w:szCs w:val="24"/>
-        </w:rPr>
-        <w:t>ô</w:t>
-      </w:r>
-      <w:r>
-        <w:rPr>
-          <w:rFonts w:ascii="Arial" w:hAnsi="Arial" w:cs="Arial"/>
-          <w:sz w:val="24"/>
-          <w:szCs w:val="24"/>
-        </w:rPr>
-        <w:t xml:space="preserve">ster: </w:t>
-      </w:r>
-      <w:r>
-        <w:rPr>
-          <w:rFonts w:ascii="Arial" w:hAnsi="Arial" w:cs="Arial"/>
-          <w:sz w:val="24"/>
-          <w:szCs w:val="24"/>
-        </w:rPr>
-        <w:t xml:space="preserve">Geração de células-tronco </w:t>
-      </w:r>
-      <w:proofErr w:type="spellStart"/>
-      <w:r>
-        <w:rPr>
-          <w:rFonts w:ascii="Arial" w:hAnsi="Arial" w:cs="Arial"/>
-          <w:sz w:val="24"/>
-          <w:szCs w:val="24"/>
-        </w:rPr>
-        <w:t>pluripotentes</w:t>
-      </w:r>
-      <w:proofErr w:type="spellEnd"/>
-      <w:r>
-        <w:rPr>
-          <w:rFonts w:ascii="Arial" w:hAnsi="Arial" w:cs="Arial"/>
-          <w:sz w:val="24"/>
-          <w:szCs w:val="24"/>
-        </w:rPr>
-        <w:t xml:space="preserve"> induzidas (</w:t>
-      </w:r>
-      <w:proofErr w:type="spellStart"/>
-      <w:r>
-        <w:rPr>
-          <w:rFonts w:ascii="Arial" w:hAnsi="Arial" w:cs="Arial"/>
-          <w:sz w:val="24"/>
-          <w:szCs w:val="24"/>
-        </w:rPr>
-        <w:t>iPS</w:t>
-      </w:r>
-      <w:proofErr w:type="spellEnd"/>
-      <w:r>
-        <w:rPr>
-          <w:rFonts w:ascii="Arial" w:hAnsi="Arial" w:cs="Arial"/>
-          <w:sz w:val="24"/>
-          <w:szCs w:val="24"/>
-        </w:rPr>
-        <w:t>) com fenótipos</w:t>
-      </w:r>
-      <w:r>
-        <w:rPr>
-          <w:rFonts w:ascii="Arial" w:hAnsi="Arial" w:cs="Arial"/>
-          <w:sz w:val="24"/>
-          <w:szCs w:val="24"/>
-        </w:rPr>
-        <w:t xml:space="preserve"> definidos para transfusão sanguínea. </w:t>
-      </w:r>
-      <w:proofErr w:type="spellStart"/>
-      <w:r>
-        <w:rPr>
-          <w:rFonts w:ascii="Arial" w:hAnsi="Arial" w:cs="Arial"/>
-          <w:sz w:val="24"/>
-          <w:szCs w:val="24"/>
-        </w:rPr>
-        <w:t>Catelli</w:t>
-      </w:r>
-      <w:proofErr w:type="spellEnd"/>
-      <w:r>
-        <w:rPr>
-          <w:rFonts w:ascii="Arial" w:hAnsi="Arial" w:cs="Arial"/>
-          <w:sz w:val="24"/>
-          <w:szCs w:val="24"/>
-        </w:rPr>
-        <w:t>, L.F</w:t>
-      </w:r>
-      <w:r>
-        <w:rPr>
-          <w:rFonts w:ascii="Arial" w:hAnsi="Arial" w:cs="Arial"/>
-          <w:sz w:val="24"/>
-          <w:szCs w:val="24"/>
-          <w:u w:val="single"/>
-        </w:rPr>
-        <w:t>.</w:t>
-      </w:r>
-      <w:r>
-        <w:rPr>
-          <w:rFonts w:ascii="Arial" w:hAnsi="Arial" w:cs="Arial"/>
-          <w:sz w:val="24"/>
-          <w:szCs w:val="24"/>
-        </w:rPr>
-        <w:t xml:space="preserve">; Eis, L.C.I.; Melo, F.U.F.; </w:t>
-      </w:r>
-      <w:proofErr w:type="spellStart"/>
-      <w:r>
-        <w:rPr>
-          <w:rFonts w:ascii="Arial" w:hAnsi="Arial" w:cs="Arial"/>
-          <w:sz w:val="24"/>
-          <w:szCs w:val="24"/>
-        </w:rPr>
-        <w:t>Gyuricza</w:t>
-      </w:r>
-      <w:proofErr w:type="spellEnd"/>
-      <w:r>
-        <w:rPr>
-          <w:rFonts w:ascii="Arial" w:hAnsi="Arial" w:cs="Arial"/>
-          <w:sz w:val="24"/>
-          <w:szCs w:val="24"/>
-        </w:rPr>
-        <w:t xml:space="preserve">, I.G.; Sobral, L.M.; Ferreira, A.R.; Rodrigues, E.S.; </w:t>
-      </w:r>
-      <w:proofErr w:type="spellStart"/>
-      <w:r>
-        <w:rPr>
-          <w:rFonts w:ascii="Arial" w:hAnsi="Arial" w:cs="Arial"/>
-          <w:sz w:val="24"/>
-          <w:szCs w:val="24"/>
-        </w:rPr>
-        <w:t>Leopoldino</w:t>
-      </w:r>
-      <w:proofErr w:type="spellEnd"/>
-      <w:r>
-        <w:rPr>
-          <w:rFonts w:ascii="Arial" w:hAnsi="Arial" w:cs="Arial"/>
-          <w:sz w:val="24"/>
-          <w:szCs w:val="24"/>
-        </w:rPr>
-        <w:t xml:space="preserve">, A.M.; Covas, D.T.; </w:t>
-      </w:r>
-      <w:proofErr w:type="spellStart"/>
-      <w:proofErr w:type="gramStart"/>
-      <w:r>
-        <w:rPr>
-          <w:rFonts w:ascii="Arial" w:hAnsi="Arial" w:cs="Arial"/>
-          <w:sz w:val="24"/>
-          <w:szCs w:val="24"/>
-        </w:rPr>
-        <w:t>Kashima,S</w:t>
-      </w:r>
-      <w:proofErr w:type="spellEnd"/>
-      <w:r>
-        <w:rPr>
-          <w:rFonts w:ascii="Arial" w:hAnsi="Arial" w:cs="Arial"/>
-          <w:sz w:val="24"/>
-          <w:szCs w:val="24"/>
-        </w:rPr>
-        <w:t>.</w:t>
-      </w:r>
-      <w:proofErr w:type="gramEnd"/>
-    </w:p>
-    <w:p>
-      <w:pPr>
-        <w:rPr>
-          <w:rFonts w:ascii="Arial" w:hAnsi="Arial" w:cs="Arial"/>
-          <w:b/>
-          <w:bCs/>
           <w:sz w:val="24"/>
           <w:szCs w:val="24"/>
         </w:rPr>
@@ -12475,200 +12123,149 @@
       <w:pPr>
         <w:rPr>
           <w:rFonts w:ascii="Arial" w:hAnsi="Arial" w:cs="Arial"/>
+          <w:sz w:val="24"/>
+          <w:szCs w:val="24"/>
+        </w:rPr>
+      </w:pPr>
+      <w:r>
+        <w:rPr>
+          <w:rFonts w:ascii="Arial" w:hAnsi="Arial" w:cs="Arial"/>
           <w:b/>
           <w:bCs/>
           <w:sz w:val="24"/>
           <w:szCs w:val="24"/>
-          <w:lang w:val="en-US"/>
-        </w:rPr>
-      </w:pPr>
-      <w:r>
-        <w:rPr>
-          <w:rFonts w:ascii="Arial" w:hAnsi="Arial" w:cs="Arial"/>
-          <w:b/>
-          <w:bCs/>
-          <w:sz w:val="24"/>
-          <w:szCs w:val="24"/>
-          <w:lang w:val="en-US"/>
-        </w:rPr>
-        <w:t>ATIVIDADES CIENTÍFICAS VOLUNTÁRIAS</w:t>
+        </w:rPr>
+        <w:t>2017.</w:t>
+      </w:r>
+      <w:r>
+        <w:rPr>
+          <w:rFonts w:ascii="Arial" w:hAnsi="Arial" w:cs="Arial"/>
+          <w:sz w:val="24"/>
+          <w:szCs w:val="24"/>
+        </w:rPr>
+        <w:t xml:space="preserve"> </w:t>
+      </w:r>
+      <w:r>
+        <w:rPr>
+          <w:rFonts w:ascii="Arial" w:hAnsi="Arial" w:cs="Arial"/>
+          <w:sz w:val="24"/>
+          <w:szCs w:val="24"/>
+        </w:rPr>
+        <w:t>Exposição científica intitulada</w:t>
+      </w:r>
+      <w:r>
+        <w:rPr>
+          <w:rFonts w:ascii="Arial" w:hAnsi="Arial" w:cs="Arial"/>
+          <w:sz w:val="24"/>
+          <w:szCs w:val="24"/>
+        </w:rPr>
+        <w:t xml:space="preserve"> “</w:t>
+      </w:r>
+      <w:proofErr w:type="spellStart"/>
+      <w:r>
+        <w:rPr>
+          <w:rFonts w:ascii="Arial" w:hAnsi="Arial" w:cs="Arial"/>
+          <w:sz w:val="24"/>
+          <w:szCs w:val="24"/>
+        </w:rPr>
+        <w:t>Bio</w:t>
+      </w:r>
+      <w:proofErr w:type="spellEnd"/>
+      <w:r>
+        <w:rPr>
+          <w:rFonts w:ascii="Arial" w:hAnsi="Arial" w:cs="Arial"/>
+          <w:sz w:val="24"/>
+          <w:szCs w:val="24"/>
+        </w:rPr>
+        <w:t xml:space="preserve"> na Rua” </w:t>
+      </w:r>
+      <w:r>
+        <w:rPr>
+          <w:rFonts w:ascii="Arial" w:hAnsi="Arial" w:cs="Arial"/>
+          <w:sz w:val="24"/>
+          <w:szCs w:val="24"/>
+        </w:rPr>
+        <w:t xml:space="preserve">como </w:t>
+      </w:r>
+      <w:proofErr w:type="gramStart"/>
+      <w:r>
+        <w:rPr>
+          <w:rFonts w:ascii="Arial" w:hAnsi="Arial" w:cs="Arial"/>
+          <w:sz w:val="24"/>
+          <w:szCs w:val="24"/>
+        </w:rPr>
+        <w:t>parte</w:t>
+      </w:r>
+      <w:proofErr w:type="gramEnd"/>
+      <w:r>
+        <w:rPr>
+          <w:rFonts w:ascii="Arial" w:hAnsi="Arial" w:cs="Arial"/>
+          <w:sz w:val="24"/>
+          <w:szCs w:val="24"/>
+        </w:rPr>
+        <w:t xml:space="preserve"> do programa de </w:t>
+      </w:r>
+      <w:r>
+        <w:rPr>
+          <w:rFonts w:ascii="Arial" w:hAnsi="Arial" w:cs="Arial"/>
+          <w:sz w:val="24"/>
+          <w:szCs w:val="24"/>
+        </w:rPr>
+        <w:t>e</w:t>
+      </w:r>
+      <w:r>
+        <w:rPr>
+          <w:rFonts w:ascii="Arial" w:hAnsi="Arial" w:cs="Arial"/>
+          <w:sz w:val="24"/>
+          <w:szCs w:val="24"/>
+        </w:rPr>
+        <w:t xml:space="preserve">xtensão </w:t>
+      </w:r>
+      <w:r>
+        <w:rPr>
+          <w:rFonts w:ascii="Arial" w:hAnsi="Arial" w:cs="Arial"/>
+          <w:sz w:val="24"/>
+          <w:szCs w:val="24"/>
+        </w:rPr>
+        <w:t>u</w:t>
+      </w:r>
+      <w:r>
+        <w:rPr>
+          <w:rFonts w:ascii="Arial" w:hAnsi="Arial" w:cs="Arial"/>
+          <w:sz w:val="24"/>
+          <w:szCs w:val="24"/>
+        </w:rPr>
+        <w:t>niversitária</w:t>
+      </w:r>
+      <w:r>
+        <w:rPr>
+          <w:rFonts w:ascii="Arial" w:hAnsi="Arial" w:cs="Arial"/>
+          <w:sz w:val="24"/>
+          <w:szCs w:val="24"/>
+        </w:rPr>
+        <w:t xml:space="preserve"> da Faculdade de Filosofia, Ciências e Letras de Ribeirão Preto, Universidade de São Paulo, </w:t>
+      </w:r>
+      <w:r>
+        <w:rPr>
+          <w:rFonts w:ascii="Arial" w:hAnsi="Arial" w:cs="Arial"/>
+          <w:sz w:val="24"/>
+          <w:szCs w:val="24"/>
+        </w:rPr>
+        <w:t xml:space="preserve">Ribeirão Preto, </w:t>
+      </w:r>
+      <w:r>
+        <w:rPr>
+          <w:rFonts w:ascii="Arial" w:hAnsi="Arial" w:cs="Arial"/>
+          <w:sz w:val="24"/>
+          <w:szCs w:val="24"/>
+        </w:rPr>
+        <w:t xml:space="preserve">Brasil. </w:t>
       </w:r>
     </w:p>
     <w:p>
       <w:pPr>
         <w:rPr>
           <w:rFonts w:ascii="Arial" w:hAnsi="Arial" w:cs="Arial"/>
-          <w:sz w:val="24"/>
-          <w:szCs w:val="24"/>
-        </w:rPr>
-      </w:pPr>
-      <w:r>
-        <w:rPr>
-          <w:rFonts w:ascii="Arial" w:hAnsi="Arial" w:cs="Arial"/>
-          <w:b/>
-          <w:bCs/>
-          <w:sz w:val="24"/>
-          <w:szCs w:val="24"/>
-          <w:lang w:val="en-US"/>
-        </w:rPr>
-        <w:t xml:space="preserve">2020. </w:t>
-      </w:r>
-      <w:r>
-        <w:rPr>
-          <w:rFonts w:ascii="Arial" w:hAnsi="Arial" w:cs="Arial"/>
-          <w:sz w:val="24"/>
-          <w:szCs w:val="24"/>
-          <w:lang w:val="en-US"/>
-        </w:rPr>
-        <w:t xml:space="preserve">Aula </w:t>
-      </w:r>
-      <w:proofErr w:type="spellStart"/>
-      <w:r>
-        <w:rPr>
-          <w:rFonts w:ascii="Arial" w:hAnsi="Arial" w:cs="Arial"/>
-          <w:sz w:val="24"/>
-          <w:szCs w:val="24"/>
-          <w:lang w:val="en-US"/>
-        </w:rPr>
-        <w:t>apresentada</w:t>
-      </w:r>
-      <w:proofErr w:type="spellEnd"/>
-      <w:r>
-        <w:rPr>
-          <w:rFonts w:ascii="Arial" w:hAnsi="Arial" w:cs="Arial"/>
-          <w:sz w:val="24"/>
-          <w:szCs w:val="24"/>
-          <w:lang w:val="en-US"/>
-        </w:rPr>
-        <w:t xml:space="preserve"> </w:t>
-      </w:r>
-      <w:proofErr w:type="spellStart"/>
-      <w:r>
-        <w:rPr>
-          <w:rFonts w:ascii="Arial" w:hAnsi="Arial" w:cs="Arial"/>
-          <w:sz w:val="24"/>
-          <w:szCs w:val="24"/>
-          <w:lang w:val="en-US"/>
-        </w:rPr>
-        <w:t>intitulada</w:t>
-      </w:r>
-      <w:proofErr w:type="spellEnd"/>
-      <w:r>
-        <w:rPr>
-          <w:rFonts w:ascii="Arial" w:hAnsi="Arial" w:cs="Arial"/>
-          <w:sz w:val="24"/>
-          <w:szCs w:val="24"/>
-          <w:lang w:val="en-US"/>
-        </w:rPr>
-        <w:t xml:space="preserve"> </w:t>
-      </w:r>
-      <w:r>
-        <w:rPr>
-          <w:rFonts w:ascii="Arial" w:hAnsi="Arial" w:cs="Arial"/>
-          <w:sz w:val="24"/>
-          <w:szCs w:val="24"/>
-          <w:lang w:val="en-US"/>
-        </w:rPr>
-        <w:t>“</w:t>
-      </w:r>
-      <w:r>
-        <w:rPr>
-          <w:rFonts w:ascii="Arial" w:hAnsi="Arial" w:cs="Arial"/>
-          <w:i/>
-          <w:iCs/>
-          <w:sz w:val="24"/>
-          <w:szCs w:val="24"/>
-          <w:lang w:val="en-US"/>
-        </w:rPr>
-        <w:t>Using omics data to unravel the molecular dynamics of the aging heart</w:t>
-      </w:r>
-      <w:r>
-        <w:rPr>
-          <w:rFonts w:ascii="Arial" w:hAnsi="Arial" w:cs="Arial"/>
-          <w:sz w:val="24"/>
-          <w:szCs w:val="24"/>
-          <w:lang w:val="en-US"/>
-        </w:rPr>
-        <w:t>”.</w:t>
-      </w:r>
-      <w:r>
-        <w:rPr>
-          <w:rFonts w:ascii="Arial" w:hAnsi="Arial" w:cs="Arial"/>
-          <w:sz w:val="24"/>
-          <w:szCs w:val="24"/>
-          <w:lang w:val="en-US"/>
-        </w:rPr>
-        <w:t xml:space="preserve"> </w:t>
-      </w:r>
-      <w:r>
-        <w:rPr>
-          <w:rFonts w:ascii="Arial" w:hAnsi="Arial" w:cs="Arial"/>
-          <w:i/>
-          <w:iCs/>
-          <w:sz w:val="24"/>
-          <w:szCs w:val="24"/>
-        </w:rPr>
-        <w:t xml:space="preserve">Data Science Club – </w:t>
-      </w:r>
-      <w:proofErr w:type="spellStart"/>
-      <w:r>
-        <w:rPr>
-          <w:rFonts w:ascii="Arial" w:hAnsi="Arial" w:cs="Arial"/>
-          <w:i/>
-          <w:iCs/>
-          <w:sz w:val="24"/>
-          <w:szCs w:val="24"/>
-        </w:rPr>
-        <w:t>University</w:t>
-      </w:r>
-      <w:proofErr w:type="spellEnd"/>
-      <w:r>
-        <w:rPr>
-          <w:rFonts w:ascii="Arial" w:hAnsi="Arial" w:cs="Arial"/>
-          <w:i/>
-          <w:iCs/>
-          <w:sz w:val="24"/>
-          <w:szCs w:val="24"/>
-        </w:rPr>
-        <w:t xml:space="preserve"> </w:t>
-      </w:r>
-      <w:proofErr w:type="spellStart"/>
-      <w:r>
-        <w:rPr>
-          <w:rFonts w:ascii="Arial" w:hAnsi="Arial" w:cs="Arial"/>
-          <w:i/>
-          <w:iCs/>
-          <w:sz w:val="24"/>
-          <w:szCs w:val="24"/>
-        </w:rPr>
-        <w:t>of</w:t>
-      </w:r>
-      <w:proofErr w:type="spellEnd"/>
-      <w:r>
-        <w:rPr>
-          <w:rFonts w:ascii="Arial" w:hAnsi="Arial" w:cs="Arial"/>
-          <w:i/>
-          <w:iCs/>
-          <w:sz w:val="24"/>
-          <w:szCs w:val="24"/>
-        </w:rPr>
-        <w:t xml:space="preserve"> Connecticut</w:t>
-      </w:r>
-      <w:r>
-        <w:rPr>
-          <w:rFonts w:ascii="Arial" w:hAnsi="Arial" w:cs="Arial"/>
-          <w:sz w:val="24"/>
-          <w:szCs w:val="24"/>
-        </w:rPr>
-        <w:t xml:space="preserve"> (Online).</w:t>
-      </w:r>
-    </w:p>
-    <w:p>
-      <w:pPr>
-        <w:rPr>
-          <w:rFonts w:ascii="Arial" w:hAnsi="Arial" w:cs="Arial"/>
-          <w:b/>
-          <w:bCs/>
           <w:sz w:val="24"/>
           <w:szCs w:val="24"/>
         </w:rPr>
@@ -12690,95 +12287,171 @@
           <w:sz w:val="24"/>
           <w:szCs w:val="24"/>
         </w:rPr>
-        <w:t>2017.</w:t>
-      </w:r>
-      <w:r>
-        <w:rPr>
-          <w:rFonts w:ascii="Arial" w:hAnsi="Arial" w:cs="Arial"/>
-          <w:sz w:val="24"/>
-          <w:szCs w:val="24"/>
-        </w:rPr>
-        <w:t xml:space="preserve"> </w:t>
-      </w:r>
-      <w:r>
-        <w:rPr>
-          <w:rFonts w:ascii="Arial" w:hAnsi="Arial" w:cs="Arial"/>
-          <w:sz w:val="24"/>
-          <w:szCs w:val="24"/>
-        </w:rPr>
-        <w:t xml:space="preserve">Monitora </w:t>
-      </w:r>
-      <w:r>
-        <w:rPr>
-          <w:rFonts w:ascii="Arial" w:hAnsi="Arial" w:cs="Arial"/>
-          <w:sz w:val="24"/>
-          <w:szCs w:val="24"/>
-        </w:rPr>
-        <w:t>da disciplina</w:t>
-      </w:r>
-      <w:r>
-        <w:rPr>
-          <w:rFonts w:ascii="Arial" w:hAnsi="Arial" w:cs="Arial"/>
-          <w:sz w:val="24"/>
-          <w:szCs w:val="24"/>
-        </w:rPr>
-        <w:t xml:space="preserve"> de </w:t>
-      </w:r>
-      <w:r>
-        <w:rPr>
-          <w:rFonts w:ascii="Arial" w:hAnsi="Arial" w:cs="Arial"/>
-          <w:sz w:val="24"/>
-          <w:szCs w:val="24"/>
-        </w:rPr>
-        <w:t>Gen</w:t>
-      </w:r>
-      <w:r>
-        <w:rPr>
-          <w:rFonts w:ascii="Arial" w:hAnsi="Arial" w:cs="Arial"/>
-          <w:sz w:val="24"/>
-          <w:szCs w:val="24"/>
-        </w:rPr>
-        <w:t>ética</w:t>
-      </w:r>
-      <w:r>
-        <w:rPr>
-          <w:rFonts w:ascii="Arial" w:hAnsi="Arial" w:cs="Arial"/>
-          <w:sz w:val="24"/>
-          <w:szCs w:val="24"/>
-        </w:rPr>
-        <w:t xml:space="preserve"> </w:t>
-      </w:r>
-      <w:r>
-        <w:rPr>
-          <w:rFonts w:ascii="Arial" w:hAnsi="Arial" w:cs="Arial"/>
-          <w:sz w:val="24"/>
-          <w:szCs w:val="24"/>
-        </w:rPr>
-        <w:t>e</w:t>
-      </w:r>
-      <w:r>
-        <w:rPr>
-          <w:rFonts w:ascii="Arial" w:hAnsi="Arial" w:cs="Arial"/>
-          <w:sz w:val="24"/>
-          <w:szCs w:val="24"/>
-        </w:rPr>
-        <w:t xml:space="preserve"> Evolu</w:t>
-      </w:r>
-      <w:r>
-        <w:rPr>
-          <w:rFonts w:ascii="Arial" w:hAnsi="Arial" w:cs="Arial"/>
-          <w:sz w:val="24"/>
-          <w:szCs w:val="24"/>
-        </w:rPr>
-        <w:t xml:space="preserve">ção para o curso de graduação em Ciências Biológicas, </w:t>
-      </w:r>
-      <w:r>
-        <w:rPr>
-          <w:rFonts w:ascii="Arial" w:hAnsi="Arial" w:cs="Arial"/>
-          <w:sz w:val="24"/>
-          <w:szCs w:val="24"/>
-        </w:rPr>
-        <w:t>Universi</w:t>
+        <w:t>2016.</w:t>
+      </w:r>
+      <w:r>
+        <w:rPr>
+          <w:rFonts w:ascii="Arial" w:hAnsi="Arial" w:cs="Arial"/>
+          <w:sz w:val="24"/>
+          <w:szCs w:val="24"/>
+        </w:rPr>
+        <w:t xml:space="preserve">  </w:t>
+      </w:r>
+      <w:r>
+        <w:rPr>
+          <w:rFonts w:ascii="Arial" w:hAnsi="Arial" w:cs="Arial"/>
+          <w:sz w:val="24"/>
+          <w:szCs w:val="24"/>
+        </w:rPr>
+        <w:t xml:space="preserve">Assistente do curso de células-tronco </w:t>
+      </w:r>
+      <w:proofErr w:type="spellStart"/>
+      <w:r>
+        <w:rPr>
+          <w:rFonts w:ascii="Arial" w:hAnsi="Arial" w:cs="Arial"/>
+          <w:sz w:val="24"/>
+          <w:szCs w:val="24"/>
+        </w:rPr>
+        <w:t>pluripotentes</w:t>
+      </w:r>
+      <w:proofErr w:type="spellEnd"/>
+      <w:r>
+        <w:rPr>
+          <w:rFonts w:ascii="Arial" w:hAnsi="Arial" w:cs="Arial"/>
+          <w:sz w:val="24"/>
+          <w:szCs w:val="24"/>
+        </w:rPr>
+        <w:t xml:space="preserve"> </w:t>
+      </w:r>
+      <w:r>
+        <w:rPr>
+          <w:rFonts w:ascii="Arial" w:hAnsi="Arial" w:cs="Arial"/>
+          <w:sz w:val="24"/>
+          <w:szCs w:val="24"/>
+        </w:rPr>
+        <w:t xml:space="preserve">do </w:t>
+      </w:r>
+      <w:r>
+        <w:rPr>
+          <w:rFonts w:ascii="Arial" w:hAnsi="Arial" w:cs="Arial"/>
+          <w:sz w:val="24"/>
+          <w:szCs w:val="24"/>
+        </w:rPr>
+        <w:t>VXI</w:t>
+      </w:r>
+      <w:r>
+        <w:rPr>
+          <w:rFonts w:ascii="Arial" w:hAnsi="Arial" w:cs="Arial"/>
+          <w:sz w:val="24"/>
+          <w:szCs w:val="24"/>
+        </w:rPr>
+        <w:t xml:space="preserve"> </w:t>
+      </w:r>
+      <w:r>
+        <w:rPr>
+          <w:rFonts w:ascii="Arial" w:hAnsi="Arial" w:cs="Arial"/>
+          <w:sz w:val="24"/>
+          <w:szCs w:val="24"/>
+        </w:rPr>
+        <w:t>Curso de Verão</w:t>
+      </w:r>
+      <w:r>
+        <w:rPr>
+          <w:rFonts w:ascii="Arial" w:hAnsi="Arial" w:cs="Arial"/>
+          <w:sz w:val="24"/>
+          <w:szCs w:val="24"/>
+        </w:rPr>
+        <w:t>:</w:t>
+      </w:r>
+      <w:r>
+        <w:rPr>
+          <w:rFonts w:ascii="Arial" w:hAnsi="Arial" w:cs="Arial"/>
+          <w:sz w:val="24"/>
+          <w:szCs w:val="24"/>
+        </w:rPr>
+        <w:t xml:space="preserve"> </w:t>
+      </w:r>
+      <w:r>
+        <w:rPr>
+          <w:rFonts w:ascii="Arial" w:hAnsi="Arial" w:cs="Arial"/>
+          <w:sz w:val="24"/>
+          <w:szCs w:val="24"/>
+        </w:rPr>
+        <w:t>Genom</w:t>
+      </w:r>
+      <w:r>
+        <w:rPr>
+          <w:rFonts w:ascii="Arial" w:hAnsi="Arial" w:cs="Arial"/>
+          <w:sz w:val="24"/>
+          <w:szCs w:val="24"/>
+        </w:rPr>
+        <w:t>a</w:t>
+      </w:r>
+      <w:r>
+        <w:rPr>
+          <w:rFonts w:ascii="Arial" w:hAnsi="Arial" w:cs="Arial"/>
+          <w:sz w:val="24"/>
+          <w:szCs w:val="24"/>
+        </w:rPr>
+        <w:t>,</w:t>
+      </w:r>
+      <w:r>
+        <w:rPr>
+          <w:rFonts w:ascii="Arial" w:hAnsi="Arial" w:cs="Arial"/>
+          <w:sz w:val="24"/>
+          <w:szCs w:val="24"/>
+        </w:rPr>
+        <w:t xml:space="preserve"> </w:t>
+      </w:r>
+      <w:proofErr w:type="spellStart"/>
+      <w:r>
+        <w:rPr>
+          <w:rFonts w:ascii="Arial" w:hAnsi="Arial" w:cs="Arial"/>
+          <w:sz w:val="24"/>
+          <w:szCs w:val="24"/>
+        </w:rPr>
+        <w:t>p</w:t>
+      </w:r>
+      <w:r>
+        <w:rPr>
+          <w:rFonts w:ascii="Arial" w:hAnsi="Arial" w:cs="Arial"/>
+          <w:sz w:val="24"/>
+          <w:szCs w:val="24"/>
+        </w:rPr>
+        <w:t>roteom</w:t>
+      </w:r>
+      <w:r>
+        <w:rPr>
+          <w:rFonts w:ascii="Arial" w:hAnsi="Arial" w:cs="Arial"/>
+          <w:sz w:val="24"/>
+          <w:szCs w:val="24"/>
+        </w:rPr>
+        <w:t>a</w:t>
+      </w:r>
+      <w:proofErr w:type="spellEnd"/>
+      <w:r>
+        <w:rPr>
+          <w:rFonts w:ascii="Arial" w:hAnsi="Arial" w:cs="Arial"/>
+          <w:sz w:val="24"/>
+          <w:szCs w:val="24"/>
+        </w:rPr>
+        <w:t xml:space="preserve"> </w:t>
+      </w:r>
+      <w:r>
+        <w:rPr>
+          <w:rFonts w:ascii="Arial" w:hAnsi="Arial" w:cs="Arial"/>
+          <w:sz w:val="24"/>
+          <w:szCs w:val="24"/>
+        </w:rPr>
+        <w:t xml:space="preserve">e o universo celular da </w:t>
+      </w:r>
+      <w:r>
+        <w:rPr>
+          <w:rFonts w:ascii="Arial" w:hAnsi="Arial" w:cs="Arial"/>
+          <w:sz w:val="24"/>
+          <w:szCs w:val="24"/>
+        </w:rPr>
+        <w:t>Fundação Hemocentro de Ribeirão Preto, Universi</w:t>
       </w:r>
       <w:r>
         <w:rPr>
@@ -12802,15 +12475,7 @@
           <w:sz w:val="24"/>
           <w:szCs w:val="24"/>
         </w:rPr>
-        <w:t>de</w:t>
-      </w:r>
-      <w:r>
-        <w:rPr>
-          <w:rFonts w:ascii="Arial" w:hAnsi="Arial" w:cs="Arial"/>
-          <w:sz w:val="24"/>
-          <w:szCs w:val="24"/>
-        </w:rPr>
-        <w:t xml:space="preserve"> São Paulo, </w:t>
+        <w:t xml:space="preserve">de </w:t>
       </w:r>
       <w:r>
         <w:rPr>
@@ -12819,6 +12484,14 @@
           <w:szCs w:val="24"/>
         </w:rPr>
         <w:t xml:space="preserve">São Paulo, </w:t>
+      </w:r>
+      <w:r>
+        <w:rPr>
+          <w:rFonts w:ascii="Arial" w:hAnsi="Arial" w:cs="Arial"/>
+          <w:sz w:val="24"/>
+          <w:szCs w:val="24"/>
+        </w:rPr>
+        <w:t xml:space="preserve">Ribeirão Preto, </w:t>
       </w:r>
       <w:r>
         <w:rPr>
@@ -12871,414 +12544,6 @@
           <w:szCs w:val="24"/>
         </w:rPr>
         <w:lastRenderedPageBreak/>
-        <w:t>2017.</w:t>
-      </w:r>
-      <w:r>
-        <w:rPr>
-          <w:rFonts w:ascii="Arial" w:hAnsi="Arial" w:cs="Arial"/>
-          <w:sz w:val="24"/>
-          <w:szCs w:val="24"/>
-        </w:rPr>
-        <w:t xml:space="preserve"> </w:t>
-      </w:r>
-      <w:r>
-        <w:rPr>
-          <w:rFonts w:ascii="Arial" w:hAnsi="Arial" w:cs="Arial"/>
-          <w:sz w:val="24"/>
-          <w:szCs w:val="24"/>
-        </w:rPr>
-        <w:t>Exposição científica intitulada</w:t>
-      </w:r>
-      <w:r>
-        <w:rPr>
-          <w:rFonts w:ascii="Arial" w:hAnsi="Arial" w:cs="Arial"/>
-          <w:sz w:val="24"/>
-          <w:szCs w:val="24"/>
-        </w:rPr>
-        <w:t xml:space="preserve"> “</w:t>
-      </w:r>
-      <w:proofErr w:type="spellStart"/>
-      <w:r>
-        <w:rPr>
-          <w:rFonts w:ascii="Arial" w:hAnsi="Arial" w:cs="Arial"/>
-          <w:sz w:val="24"/>
-          <w:szCs w:val="24"/>
-        </w:rPr>
-        <w:t>Bio</w:t>
-      </w:r>
-      <w:proofErr w:type="spellEnd"/>
-      <w:r>
-        <w:rPr>
-          <w:rFonts w:ascii="Arial" w:hAnsi="Arial" w:cs="Arial"/>
-          <w:sz w:val="24"/>
-          <w:szCs w:val="24"/>
-        </w:rPr>
-        <w:t xml:space="preserve"> na Rua” </w:t>
-      </w:r>
-      <w:r>
-        <w:rPr>
-          <w:rFonts w:ascii="Arial" w:hAnsi="Arial" w:cs="Arial"/>
-          <w:sz w:val="24"/>
-          <w:szCs w:val="24"/>
-        </w:rPr>
-        <w:t xml:space="preserve">como </w:t>
-      </w:r>
-      <w:proofErr w:type="gramStart"/>
-      <w:r>
-        <w:rPr>
-          <w:rFonts w:ascii="Arial" w:hAnsi="Arial" w:cs="Arial"/>
-          <w:sz w:val="24"/>
-          <w:szCs w:val="24"/>
-        </w:rPr>
-        <w:t>parte</w:t>
-      </w:r>
-      <w:proofErr w:type="gramEnd"/>
-      <w:r>
-        <w:rPr>
-          <w:rFonts w:ascii="Arial" w:hAnsi="Arial" w:cs="Arial"/>
-          <w:sz w:val="24"/>
-          <w:szCs w:val="24"/>
-        </w:rPr>
-        <w:t xml:space="preserve"> do programa de </w:t>
-      </w:r>
-      <w:r>
-        <w:rPr>
-          <w:rFonts w:ascii="Arial" w:hAnsi="Arial" w:cs="Arial"/>
-          <w:sz w:val="24"/>
-          <w:szCs w:val="24"/>
-        </w:rPr>
-        <w:t>e</w:t>
-      </w:r>
-      <w:r>
-        <w:rPr>
-          <w:rFonts w:ascii="Arial" w:hAnsi="Arial" w:cs="Arial"/>
-          <w:sz w:val="24"/>
-          <w:szCs w:val="24"/>
-        </w:rPr>
-        <w:t xml:space="preserve">xtensão </w:t>
-      </w:r>
-      <w:r>
-        <w:rPr>
-          <w:rFonts w:ascii="Arial" w:hAnsi="Arial" w:cs="Arial"/>
-          <w:sz w:val="24"/>
-          <w:szCs w:val="24"/>
-        </w:rPr>
-        <w:t>u</w:t>
-      </w:r>
-      <w:r>
-        <w:rPr>
-          <w:rFonts w:ascii="Arial" w:hAnsi="Arial" w:cs="Arial"/>
-          <w:sz w:val="24"/>
-          <w:szCs w:val="24"/>
-        </w:rPr>
-        <w:t>niversitária</w:t>
-      </w:r>
-      <w:r>
-        <w:rPr>
-          <w:rFonts w:ascii="Arial" w:hAnsi="Arial" w:cs="Arial"/>
-          <w:sz w:val="24"/>
-          <w:szCs w:val="24"/>
-        </w:rPr>
-        <w:t xml:space="preserve"> da Faculdade de Filosofia, Ciências e Letras de Ribeirão Preto, Universidade de São Paulo, </w:t>
-      </w:r>
-      <w:r>
-        <w:rPr>
-          <w:rFonts w:ascii="Arial" w:hAnsi="Arial" w:cs="Arial"/>
-          <w:sz w:val="24"/>
-          <w:szCs w:val="24"/>
-        </w:rPr>
-        <w:t xml:space="preserve">Ribeirão Preto, </w:t>
-      </w:r>
-      <w:r>
-        <w:rPr>
-          <w:rFonts w:ascii="Arial" w:hAnsi="Arial" w:cs="Arial"/>
-          <w:sz w:val="24"/>
-          <w:szCs w:val="24"/>
-        </w:rPr>
-        <w:t xml:space="preserve">Brasil. </w:t>
-      </w:r>
-    </w:p>
-    <w:p>
-      <w:pPr>
-        <w:rPr>
-          <w:rFonts w:ascii="Arial" w:hAnsi="Arial" w:cs="Arial"/>
-          <w:sz w:val="24"/>
-          <w:szCs w:val="24"/>
-        </w:rPr>
-      </w:pPr>
-    </w:p>
-    <w:p>
-      <w:pPr>
-        <w:rPr>
-          <w:rFonts w:ascii="Arial" w:hAnsi="Arial" w:cs="Arial"/>
-          <w:sz w:val="24"/>
-          <w:szCs w:val="24"/>
-        </w:rPr>
-      </w:pPr>
-      <w:r>
-        <w:rPr>
-          <w:rFonts w:ascii="Arial" w:hAnsi="Arial" w:cs="Arial"/>
-          <w:b/>
-          <w:bCs/>
-          <w:sz w:val="24"/>
-          <w:szCs w:val="24"/>
-        </w:rPr>
-        <w:t>2016.</w:t>
-      </w:r>
-      <w:r>
-        <w:rPr>
-          <w:rFonts w:ascii="Arial" w:hAnsi="Arial" w:cs="Arial"/>
-          <w:sz w:val="24"/>
-          <w:szCs w:val="24"/>
-        </w:rPr>
-        <w:t xml:space="preserve">  </w:t>
-      </w:r>
-      <w:r>
-        <w:rPr>
-          <w:rFonts w:ascii="Arial" w:hAnsi="Arial" w:cs="Arial"/>
-          <w:sz w:val="24"/>
-          <w:szCs w:val="24"/>
-        </w:rPr>
-        <w:t xml:space="preserve">Assistente do curso de células-tronco </w:t>
-      </w:r>
-      <w:proofErr w:type="spellStart"/>
-      <w:r>
-        <w:rPr>
-          <w:rFonts w:ascii="Arial" w:hAnsi="Arial" w:cs="Arial"/>
-          <w:sz w:val="24"/>
-          <w:szCs w:val="24"/>
-        </w:rPr>
-        <w:t>pluripotentes</w:t>
-      </w:r>
-      <w:proofErr w:type="spellEnd"/>
-      <w:r>
-        <w:rPr>
-          <w:rFonts w:ascii="Arial" w:hAnsi="Arial" w:cs="Arial"/>
-          <w:sz w:val="24"/>
-          <w:szCs w:val="24"/>
-        </w:rPr>
-        <w:t xml:space="preserve"> </w:t>
-      </w:r>
-      <w:r>
-        <w:rPr>
-          <w:rFonts w:ascii="Arial" w:hAnsi="Arial" w:cs="Arial"/>
-          <w:sz w:val="24"/>
-          <w:szCs w:val="24"/>
-        </w:rPr>
-        <w:t xml:space="preserve">do </w:t>
-      </w:r>
-      <w:r>
-        <w:rPr>
-          <w:rFonts w:ascii="Arial" w:hAnsi="Arial" w:cs="Arial"/>
-          <w:sz w:val="24"/>
-          <w:szCs w:val="24"/>
-        </w:rPr>
-        <w:t>VXI</w:t>
-      </w:r>
-      <w:r>
-        <w:rPr>
-          <w:rFonts w:ascii="Arial" w:hAnsi="Arial" w:cs="Arial"/>
-          <w:sz w:val="24"/>
-          <w:szCs w:val="24"/>
-        </w:rPr>
-        <w:t xml:space="preserve"> </w:t>
-      </w:r>
-      <w:r>
-        <w:rPr>
-          <w:rFonts w:ascii="Arial" w:hAnsi="Arial" w:cs="Arial"/>
-          <w:sz w:val="24"/>
-          <w:szCs w:val="24"/>
-        </w:rPr>
-        <w:t>Curso de Verão</w:t>
-      </w:r>
-      <w:r>
-        <w:rPr>
-          <w:rFonts w:ascii="Arial" w:hAnsi="Arial" w:cs="Arial"/>
-          <w:sz w:val="24"/>
-          <w:szCs w:val="24"/>
-        </w:rPr>
-        <w:t>:</w:t>
-      </w:r>
-      <w:r>
-        <w:rPr>
-          <w:rFonts w:ascii="Arial" w:hAnsi="Arial" w:cs="Arial"/>
-          <w:sz w:val="24"/>
-          <w:szCs w:val="24"/>
-        </w:rPr>
-        <w:t xml:space="preserve"> </w:t>
-      </w:r>
-      <w:r>
-        <w:rPr>
-          <w:rFonts w:ascii="Arial" w:hAnsi="Arial" w:cs="Arial"/>
-          <w:sz w:val="24"/>
-          <w:szCs w:val="24"/>
-        </w:rPr>
-        <w:t>Genom</w:t>
-      </w:r>
-      <w:r>
-        <w:rPr>
-          <w:rFonts w:ascii="Arial" w:hAnsi="Arial" w:cs="Arial"/>
-          <w:sz w:val="24"/>
-          <w:szCs w:val="24"/>
-        </w:rPr>
-        <w:t>a</w:t>
-      </w:r>
-      <w:r>
-        <w:rPr>
-          <w:rFonts w:ascii="Arial" w:hAnsi="Arial" w:cs="Arial"/>
-          <w:sz w:val="24"/>
-          <w:szCs w:val="24"/>
-        </w:rPr>
-        <w:t>,</w:t>
-      </w:r>
-      <w:r>
-        <w:rPr>
-          <w:rFonts w:ascii="Arial" w:hAnsi="Arial" w:cs="Arial"/>
-          <w:sz w:val="24"/>
-          <w:szCs w:val="24"/>
-        </w:rPr>
-        <w:t xml:space="preserve"> </w:t>
-      </w:r>
-      <w:proofErr w:type="spellStart"/>
-      <w:r>
-        <w:rPr>
-          <w:rFonts w:ascii="Arial" w:hAnsi="Arial" w:cs="Arial"/>
-          <w:sz w:val="24"/>
-          <w:szCs w:val="24"/>
-        </w:rPr>
-        <w:t>p</w:t>
-      </w:r>
-      <w:r>
-        <w:rPr>
-          <w:rFonts w:ascii="Arial" w:hAnsi="Arial" w:cs="Arial"/>
-          <w:sz w:val="24"/>
-          <w:szCs w:val="24"/>
-        </w:rPr>
-        <w:t>roteom</w:t>
-      </w:r>
-      <w:r>
-        <w:rPr>
-          <w:rFonts w:ascii="Arial" w:hAnsi="Arial" w:cs="Arial"/>
-          <w:sz w:val="24"/>
-          <w:szCs w:val="24"/>
-        </w:rPr>
-        <w:t>a</w:t>
-      </w:r>
-      <w:proofErr w:type="spellEnd"/>
-      <w:r>
-        <w:rPr>
-          <w:rFonts w:ascii="Arial" w:hAnsi="Arial" w:cs="Arial"/>
-          <w:sz w:val="24"/>
-          <w:szCs w:val="24"/>
-        </w:rPr>
-        <w:t xml:space="preserve"> </w:t>
-      </w:r>
-      <w:r>
-        <w:rPr>
-          <w:rFonts w:ascii="Arial" w:hAnsi="Arial" w:cs="Arial"/>
-          <w:sz w:val="24"/>
-          <w:szCs w:val="24"/>
-        </w:rPr>
-        <w:t xml:space="preserve">e o universo celular da </w:t>
-      </w:r>
-      <w:r>
-        <w:rPr>
-          <w:rFonts w:ascii="Arial" w:hAnsi="Arial" w:cs="Arial"/>
-          <w:sz w:val="24"/>
-          <w:szCs w:val="24"/>
-        </w:rPr>
-        <w:t>Fundação Hemocentro de Ribeirão Preto, Universi</w:t>
-      </w:r>
-      <w:r>
-        <w:rPr>
-          <w:rFonts w:ascii="Arial" w:hAnsi="Arial" w:cs="Arial"/>
-          <w:sz w:val="24"/>
-          <w:szCs w:val="24"/>
-        </w:rPr>
-        <w:t>dade</w:t>
-      </w:r>
-      <w:r>
-        <w:rPr>
-          <w:rFonts w:ascii="Arial" w:hAnsi="Arial" w:cs="Arial"/>
-          <w:sz w:val="24"/>
-          <w:szCs w:val="24"/>
-        </w:rPr>
-        <w:t xml:space="preserve"> </w:t>
-      </w:r>
-      <w:r>
-        <w:rPr>
-          <w:rFonts w:ascii="Arial" w:hAnsi="Arial" w:cs="Arial"/>
-          <w:sz w:val="24"/>
-          <w:szCs w:val="24"/>
-        </w:rPr>
-        <w:t xml:space="preserve">de </w:t>
-      </w:r>
-      <w:r>
-        <w:rPr>
-          <w:rFonts w:ascii="Arial" w:hAnsi="Arial" w:cs="Arial"/>
-          <w:sz w:val="24"/>
-          <w:szCs w:val="24"/>
-        </w:rPr>
-        <w:t xml:space="preserve">São Paulo, </w:t>
-      </w:r>
-      <w:r>
-        <w:rPr>
-          <w:rFonts w:ascii="Arial" w:hAnsi="Arial" w:cs="Arial"/>
-          <w:sz w:val="24"/>
-          <w:szCs w:val="24"/>
-        </w:rPr>
-        <w:t xml:space="preserve">Ribeirão Preto, </w:t>
-      </w:r>
-      <w:r>
-        <w:rPr>
-          <w:rFonts w:ascii="Arial" w:hAnsi="Arial" w:cs="Arial"/>
-          <w:sz w:val="24"/>
-          <w:szCs w:val="24"/>
-        </w:rPr>
-        <w:t>Bra</w:t>
-      </w:r>
-      <w:r>
-        <w:rPr>
-          <w:rFonts w:ascii="Arial" w:hAnsi="Arial" w:cs="Arial"/>
-          <w:sz w:val="24"/>
-          <w:szCs w:val="24"/>
-        </w:rPr>
-        <w:t>s</w:t>
-      </w:r>
-      <w:r>
-        <w:rPr>
-          <w:rFonts w:ascii="Arial" w:hAnsi="Arial" w:cs="Arial"/>
-          <w:sz w:val="24"/>
-          <w:szCs w:val="24"/>
-        </w:rPr>
-        <w:t xml:space="preserve">il. </w:t>
-      </w:r>
-    </w:p>
-    <w:p>
-      <w:pPr>
-        <w:rPr>
-          <w:rFonts w:ascii="Arial" w:hAnsi="Arial" w:cs="Arial"/>
-          <w:sz w:val="24"/>
-          <w:szCs w:val="24"/>
-        </w:rPr>
-      </w:pPr>
-    </w:p>
-    <w:p>
-      <w:pPr>
-        <w:rPr>
-          <w:rFonts w:ascii="Arial" w:hAnsi="Arial" w:cs="Arial"/>
-          <w:sz w:val="24"/>
-          <w:szCs w:val="24"/>
-        </w:rPr>
-      </w:pPr>
-      <w:r>
-        <w:rPr>
-          <w:rFonts w:ascii="Arial" w:hAnsi="Arial" w:cs="Arial"/>
-          <w:b/>
-          <w:bCs/>
-          <w:sz w:val="24"/>
-          <w:szCs w:val="24"/>
-        </w:rPr>
         <w:t>2015.</w:t>
       </w:r>
       <w:r>
